--- a/Database/Gilgamesh Data 2 March 2022/Jibo.docx
+++ b/Database/Gilgamesh Data 2 March 2022/Jibo.docx
@@ -435,6 +435,13 @@
       </w:pPr>
       <w:r>
         <w:rPr>
+          <w:sz w:val="18"/>
+          <w:shd w:val="clear" w:fill="#D3D3D3"/>
+        </w:rPr>
+        <w:t xml:space="preserve">¶1: </w:t>
+      </w:r>
+      <w:r>
+        <w:rPr>
           <w:b w:val="on"/>
           <w:color w:val="auto"/>
           <w:sz w:val="60"/>
@@ -477,9 +484,17 @@
         </w:tabs>
         <w:spacing w:after="160" w:line="259" w:lineRule="auto"/>
         <w:rPr>
-          <w:color w:val="auto"/>
+          <w:sz w:val="18"/>
+          <w:shd w:val="clear" w:fill="#D3D3D3"/>
         </w:rPr>
       </w:pPr>
+      <w:r>
+        <w:rPr>
+          <w:sz w:val="18"/>
+          <w:shd w:val="clear" w:fill="#D3D3D3"/>
+        </w:rPr>
+        <w:t xml:space="preserve">¶2: </w:t>
+      </w:r>
     </w:p>
     <w:p>
       <w:pPr>
@@ -520,6 +535,14 @@
           <w:sz w:val="20"/>
         </w:rPr>
       </w:pPr>
+      <w:r>
+        <w:rPr>
+          <w:rFonts w:ascii="Arial" w:hAnsi="Arial" w:eastAsia="Arial"/>
+          <w:sz w:val="20"/>
+          <w:shd w:val="clear" w:fill="#D3D3D3"/>
+        </w:rPr>
+        <w:t xml:space="preserve">¶3: </w:t>
+      </w:r>
       <w:r>
         <w:rPr>
           <w:rFonts w:ascii="Arial" w:hAnsi="Arial" w:eastAsia="Arial"/>
@@ -630,6 +653,13 @@
       </w:pPr>
       <w:r>
         <w:rPr>
+          <w:sz w:val="18"/>
+          <w:shd w:val="clear" w:fill="#D3D3D3"/>
+        </w:rPr>
+        <w:t xml:space="preserve">¶4: </w:t>
+      </w:r>
+      <w:r>
+        <w:rPr>
           <w:rFonts w:ascii="Arial" w:hAnsi="Arial" w:eastAsia="Arial"/>
           <w:color w:val="#202122"/>
           <w:sz w:val="19"/>
@@ -679,6 +709,13 @@
       </w:pPr>
       <w:r>
         <w:rPr>
+          <w:sz w:val="18"/>
+          <w:shd w:val="clear" w:fill="#D3D3D3"/>
+        </w:rPr>
+        <w:t xml:space="preserve">¶5: </w:t>
+      </w:r>
+      <w:r>
+        <w:rPr>
           <w:rFonts w:ascii="Arial" w:hAnsi="Arial" w:eastAsia="Arial"/>
           <w:color w:val="#202122"/>
           <w:sz w:val="21"/>
@@ -1079,6 +1116,13 @@
       </w:pPr>
       <w:r>
         <w:rPr>
+          <w:sz w:val="18"/>
+          <w:shd w:val="clear" w:fill="#D3D3D3"/>
+        </w:rPr>
+        <w:t xml:space="preserve">¶6: </w:t>
+      </w:r>
+      <w:r>
+        <w:rPr>
           <w:rFonts w:ascii="Arial" w:hAnsi="Arial" w:eastAsia="Arial"/>
           <w:color w:val="#202122"/>
           <w:sz w:val="21"/>
@@ -1723,12 +1767,19 @@
         </w:tabs>
         <w:spacing w:before="120" w:after="120"/>
         <w:rPr>
-          <w:rFonts w:ascii="Arial" w:hAnsi="Arial" w:eastAsia="Arial"/>
-          <w:color w:val="#202122"/>
-          <w:position w:val="4"/>
-          <w:sz w:val="17"/>
+          <w:position w:val="4"/>
+          <w:sz w:val="18"/>
+          <w:shd w:val="clear" w:fill="#D3D3D3"/>
         </w:rPr>
       </w:pPr>
+      <w:r>
+        <w:rPr>
+          <w:position w:val="4"/>
+          <w:sz w:val="18"/>
+          <w:shd w:val="clear" w:fill="#D3D3D3"/>
+        </w:rPr>
+        <w:t xml:space="preserve">¶7: </w:t>
+      </w:r>
     </w:p>
     <w:p>
       <w:pPr>
@@ -1765,11 +1816,17 @@
         </w:tabs>
         <w:spacing w:before="120" w:after="120"/>
         <w:rPr>
-          <w:rFonts w:ascii="Arial" w:hAnsi="Arial" w:eastAsia="Arial"/>
-          <w:color w:val="#202122"/>
-          <w:sz w:val="21"/>
+          <w:sz w:val="18"/>
+          <w:shd w:val="clear" w:fill="#D3D3D3"/>
         </w:rPr>
       </w:pPr>
+      <w:r>
+        <w:rPr>
+          <w:sz w:val="18"/>
+          <w:shd w:val="clear" w:fill="#D3D3D3"/>
+        </w:rPr>
+        <w:t xml:space="preserve">¶8: </w:t>
+      </w:r>
     </w:p>
     <w:p>
       <w:pPr>
@@ -1806,9 +1863,17 @@
         </w:tabs>
         <w:spacing w:after="160" w:line="259" w:lineRule="auto"/>
         <w:rPr>
-          <w:color w:val="auto"/>
+          <w:sz w:val="18"/>
+          <w:shd w:val="clear" w:fill="#D3D3D3"/>
         </w:rPr>
       </w:pPr>
+      <w:r>
+        <w:rPr>
+          <w:sz w:val="18"/>
+          <w:shd w:val="clear" w:fill="#D3D3D3"/>
+        </w:rPr>
+        <w:t xml:space="preserve">¶9: </w:t>
+      </w:r>
     </w:p>
     <w:p>
       <w:pPr>
@@ -1839,6 +1904,15 @@
       <w:r>
         <w:rPr>
           <w:b w:val="on"/>
+          <w:color w:val="#000000"/>
+          <w:sz w:val="54"/>
+          <w:shd w:val="clear" w:fill="#D3D3D3"/>
+        </w:rPr>
+        <w:t xml:space="preserve">¶10: </w:t>
+      </w:r>
+      <w:r>
+        <w:rPr>
+          <w:b w:val="on"/>
           <w:color w:val="#313131"/>
           <w:sz w:val="54"/>
         </w:rPr>
@@ -1870,6 +1944,15 @@
           <w:sz w:val="21"/>
         </w:rPr>
       </w:pPr>
+      <w:r>
+        <w:rPr>
+          <w:rFonts w:ascii="Calibri" w:hAnsi="Calibri" w:eastAsia="Calibri"/>
+          <w:color w:val="#000000"/>
+          <w:sz w:val="18"/>
+          <w:shd w:val="clear" w:fill="#D3D3D3"/>
+        </w:rPr>
+        <w:t xml:space="preserve">¶11: </w:t>
+      </w:r>
       <w:r>
         <w:rPr>
           <w:b w:val="on"/>
@@ -1966,6 +2049,13 @@
       </w:pPr>
       <w:r>
         <w:rPr>
+          <w:sz w:val="18"/>
+          <w:shd w:val="clear" w:fill="#D3D3D3"/>
+        </w:rPr>
+        <w:t xml:space="preserve">¶12: </w:t>
+      </w:r>
+      <w:r>
+        <w:rPr>
           <w:rFonts w:ascii="Segoe UI" w:hAnsi="Segoe UI" w:eastAsia="Segoe UI"/>
           <w:b w:val="on"/>
           <w:color w:val="#D2232A"/>
@@ -2245,6 +2335,13 @@
         </w:rPr>
       </w:pPr>
       <w:r>
+        <w:rPr>
+          <w:sz w:val="18"/>
+          <w:shd w:val="clear" w:fill="#D3D3D3"/>
+        </w:rPr>
+        <w:t xml:space="preserve">¶13: </w:t>
+      </w:r>
+      <w:r>
         <w:drawing>
           <wp:inline distT="0" distB="0" distL="0" distR="0">
             <wp:extent cx="5943600" cy="3343275"/>
@@ -2309,6 +2406,15 @@
       </w:pPr>
       <w:r>
         <w:rPr>
+          <w:rFonts w:ascii="Calibri" w:hAnsi="Calibri" w:eastAsia="Calibri"/>
+          <w:color w:val="#000000"/>
+          <w:sz w:val="18"/>
+          <w:shd w:val="clear" w:fill="#D3D3D3"/>
+        </w:rPr>
+        <w:t xml:space="preserve">¶14: </w:t>
+      </w:r>
+      <w:r>
+        <w:rPr>
           <w:rFonts w:ascii="Segoe UI" w:hAnsi="Segoe UI" w:eastAsia="Segoe UI"/>
           <w:i w:val="on"/>
           <w:color w:val="#313131"/>
@@ -2344,6 +2450,15 @@
       </w:pPr>
       <w:r>
         <w:rPr>
+          <w:rFonts w:ascii="Calibri" w:hAnsi="Calibri" w:eastAsia="Calibri"/>
+          <w:color w:val="#000000"/>
+          <w:sz w:val="18"/>
+          <w:shd w:val="clear" w:fill="#D3D3D3"/>
+        </w:rPr>
+        <w:t xml:space="preserve">¶15: </w:t>
+      </w:r>
+      <w:r>
+        <w:rPr>
           <w:rFonts w:ascii="Segoe UI" w:hAnsi="Segoe UI" w:eastAsia="Segoe UI"/>
           <w:color w:val="#313131"/>
         </w:rPr>
@@ -2492,6 +2607,15 @@
       </w:pPr>
       <w:r>
         <w:rPr>
+          <w:rFonts w:ascii="Calibri" w:hAnsi="Calibri" w:eastAsia="Calibri"/>
+          <w:color w:val="#000000"/>
+          <w:sz w:val="18"/>
+          <w:shd w:val="clear" w:fill="#D3D3D3"/>
+        </w:rPr>
+        <w:t xml:space="preserve">¶16: </w:t>
+      </w:r>
+      <w:r>
+        <w:rPr>
           <w:rFonts w:ascii="Segoe UI" w:hAnsi="Segoe UI" w:eastAsia="Segoe UI"/>
           <w:color w:val="#313131"/>
         </w:rPr>
@@ -2525,6 +2649,15 @@
       </w:pPr>
       <w:r>
         <w:rPr>
+          <w:rFonts w:ascii="Calibri" w:hAnsi="Calibri" w:eastAsia="Calibri"/>
+          <w:color w:val="#000000"/>
+          <w:sz w:val="18"/>
+          <w:shd w:val="clear" w:fill="#D3D3D3"/>
+        </w:rPr>
+        <w:t xml:space="preserve">¶17: </w:t>
+      </w:r>
+      <w:r>
+        <w:rPr>
           <w:rFonts w:ascii="Segoe UI" w:hAnsi="Segoe UI" w:eastAsia="Segoe UI"/>
           <w:color w:val="#313131"/>
         </w:rPr>
@@ -2558,6 +2691,15 @@
       </w:pPr>
       <w:r>
         <w:rPr>
+          <w:rFonts w:ascii="Calibri" w:hAnsi="Calibri" w:eastAsia="Calibri"/>
+          <w:color w:val="#000000"/>
+          <w:sz w:val="18"/>
+          <w:shd w:val="clear" w:fill="#D3D3D3"/>
+        </w:rPr>
+        <w:t xml:space="preserve">¶18: </w:t>
+      </w:r>
+      <w:r>
+        <w:rPr>
           <w:rFonts w:ascii="Segoe UI" w:hAnsi="Segoe UI" w:eastAsia="Segoe UI"/>
           <w:color w:val="#313131"/>
         </w:rPr>
@@ -2606,6 +2748,15 @@
       </w:pPr>
       <w:r>
         <w:rPr>
+          <w:rFonts w:ascii="Calibri" w:hAnsi="Calibri" w:eastAsia="Calibri"/>
+          <w:color w:val="#000000"/>
+          <w:sz w:val="18"/>
+          <w:shd w:val="clear" w:fill="#D3D3D3"/>
+        </w:rPr>
+        <w:t xml:space="preserve">¶19: </w:t>
+      </w:r>
+      <w:r>
+        <w:rPr>
           <w:rFonts w:ascii="Segoe UI" w:hAnsi="Segoe UI" w:eastAsia="Segoe UI"/>
           <w:color w:val="#313131"/>
         </w:rPr>
@@ -2639,6 +2790,15 @@
       </w:pPr>
       <w:r>
         <w:rPr>
+          <w:rFonts w:ascii="Calibri" w:hAnsi="Calibri" w:eastAsia="Calibri"/>
+          <w:color w:val="#000000"/>
+          <w:sz w:val="18"/>
+          <w:shd w:val="clear" w:fill="#D3D3D3"/>
+        </w:rPr>
+        <w:t xml:space="preserve">¶20: </w:t>
+      </w:r>
+      <w:r>
+        <w:rPr>
           <w:rFonts w:ascii="Segoe UI" w:hAnsi="Segoe UI" w:eastAsia="Segoe UI"/>
           <w:i w:val="on"/>
           <w:color w:val="#313131"/>
@@ -2680,6 +2840,15 @@
       </w:pPr>
       <w:r>
         <w:rPr>
+          <w:rFonts w:ascii="Calibri" w:hAnsi="Calibri" w:eastAsia="Calibri"/>
+          <w:color w:val="#000000"/>
+          <w:sz w:val="18"/>
+          <w:shd w:val="clear" w:fill="#D3D3D3"/>
+        </w:rPr>
+        <w:t xml:space="preserve">¶21: </w:t>
+      </w:r>
+      <w:r>
+        <w:rPr>
           <w:rFonts w:ascii="Segoe UI" w:hAnsi="Segoe UI" w:eastAsia="Segoe UI"/>
           <w:b w:val="on"/>
           <w:color w:val="#313131"/>
@@ -2693,6 +2862,15 @@
           <w:color w:val="#313131"/>
         </w:rPr>
         <w:br w:type="textWrapping"/>
+      </w:r>
+      <w:r>
+        <w:rPr>
+          <w:rFonts w:ascii="Calibri" w:hAnsi="Calibri" w:eastAsia="Calibri"/>
+          <w:color w:val="#000000"/>
+          <w:sz w:val="18"/>
+          <w:shd w:val="clear" w:fill="#D3D3D3"/>
+        </w:rPr>
+        <w:t xml:space="preserve">¶22: </w:t>
       </w:r>
       <w:r>
         <w:rPr>
@@ -2779,6 +2957,15 @@
       </w:pPr>
       <w:r>
         <w:rPr>
+          <w:rFonts w:ascii="Calibri" w:hAnsi="Calibri" w:eastAsia="Calibri"/>
+          <w:color w:val="#000000"/>
+          <w:sz w:val="18"/>
+          <w:shd w:val="clear" w:fill="#D3D3D3"/>
+        </w:rPr>
+        <w:t xml:space="preserve">¶23: </w:t>
+      </w:r>
+      <w:r>
+        <w:rPr>
           <w:rFonts w:ascii="Segoe UI" w:hAnsi="Segoe UI" w:eastAsia="Segoe UI"/>
           <w:b w:val="on"/>
           <w:color w:val="#313131"/>
@@ -2791,6 +2978,15 @@
           <w:color w:val="#313131"/>
         </w:rPr>
         <w:br w:type="textWrapping"/>
+      </w:r>
+      <w:r>
+        <w:rPr>
+          <w:rFonts w:ascii="Calibri" w:hAnsi="Calibri" w:eastAsia="Calibri"/>
+          <w:color w:val="#000000"/>
+          <w:sz w:val="18"/>
+          <w:shd w:val="clear" w:fill="#D3D3D3"/>
+        </w:rPr>
+        <w:t xml:space="preserve">¶24: </w:t>
       </w:r>
       <w:r>
         <w:rPr>
@@ -2825,6 +3021,15 @@
           <w:color w:val="#313131"/>
         </w:rPr>
       </w:pPr>
+      <w:r>
+        <w:rPr>
+          <w:rFonts w:ascii="Calibri" w:hAnsi="Calibri" w:eastAsia="Calibri"/>
+          <w:color w:val="#000000"/>
+          <w:sz w:val="18"/>
+          <w:shd w:val="clear" w:fill="#D3D3D3"/>
+        </w:rPr>
+        <w:t xml:space="preserve">¶25: </w:t>
+      </w:r>
       <w:r>
         <w:rPr>
           <w:rFonts w:ascii="Segoe UI" w:hAnsi="Segoe UI" w:eastAsia="Segoe UI"/>
@@ -2873,6 +3078,13 @@
         </w:rPr>
       </w:pPr>
       <w:r>
+        <w:rPr>
+          <w:sz w:val="18"/>
+          <w:shd w:val="clear" w:fill="#D3D3D3"/>
+        </w:rPr>
+        <w:t xml:space="preserve">¶26: </w:t>
+      </w:r>
+      <w:r>
         <w:drawing>
           <wp:inline distT="0" distB="0" distL="0" distR="0">
             <wp:extent cx="5840095" cy="2922270"/>
@@ -2937,6 +3149,15 @@
       </w:pPr>
       <w:r>
         <w:rPr>
+          <w:rFonts w:ascii="Calibri" w:hAnsi="Calibri" w:eastAsia="Calibri"/>
+          <w:color w:val="#000000"/>
+          <w:sz w:val="18"/>
+          <w:shd w:val="clear" w:fill="#D3D3D3"/>
+        </w:rPr>
+        <w:t xml:space="preserve">¶27: </w:t>
+      </w:r>
+      <w:r>
+        <w:rPr>
           <w:rFonts w:ascii="Segoe UI" w:hAnsi="Segoe UI" w:eastAsia="Segoe UI"/>
           <w:i w:val="on"/>
           <w:color w:val="#313131"/>
@@ -2972,6 +3193,15 @@
       </w:pPr>
       <w:r>
         <w:rPr>
+          <w:rFonts w:ascii="Calibri" w:hAnsi="Calibri" w:eastAsia="Calibri"/>
+          <w:color w:val="#000000"/>
+          <w:sz w:val="18"/>
+          <w:shd w:val="clear" w:fill="#D3D3D3"/>
+        </w:rPr>
+        <w:t xml:space="preserve">¶28: </w:t>
+      </w:r>
+      <w:r>
+        <w:rPr>
           <w:rFonts w:ascii="Segoe UI" w:hAnsi="Segoe UI" w:eastAsia="Segoe UI"/>
           <w:b w:val="on"/>
           <w:color w:val="#313131"/>
@@ -2984,6 +3214,15 @@
           <w:color w:val="#313131"/>
         </w:rPr>
         <w:br w:type="textWrapping"/>
+      </w:r>
+      <w:r>
+        <w:rPr>
+          <w:rFonts w:ascii="Calibri" w:hAnsi="Calibri" w:eastAsia="Calibri"/>
+          <w:color w:val="#000000"/>
+          <w:sz w:val="18"/>
+          <w:shd w:val="clear" w:fill="#D3D3D3"/>
+        </w:rPr>
+        <w:t xml:space="preserve">¶29: </w:t>
       </w:r>
       <w:r>
         <w:rPr>
@@ -3020,6 +3259,15 @@
       </w:pPr>
       <w:r>
         <w:rPr>
+          <w:rFonts w:ascii="Calibri" w:hAnsi="Calibri" w:eastAsia="Calibri"/>
+          <w:color w:val="#000000"/>
+          <w:sz w:val="18"/>
+          <w:shd w:val="clear" w:fill="#D3D3D3"/>
+        </w:rPr>
+        <w:t xml:space="preserve">¶30: </w:t>
+      </w:r>
+      <w:r>
+        <w:rPr>
           <w:rFonts w:ascii="Segoe UI" w:hAnsi="Segoe UI" w:eastAsia="Segoe UI"/>
           <w:color w:val="#313131"/>
         </w:rPr>
@@ -3053,6 +3301,15 @@
       </w:pPr>
       <w:r>
         <w:rPr>
+          <w:rFonts w:ascii="Calibri" w:hAnsi="Calibri" w:eastAsia="Calibri"/>
+          <w:color w:val="#000000"/>
+          <w:sz w:val="18"/>
+          <w:shd w:val="clear" w:fill="#D3D3D3"/>
+        </w:rPr>
+        <w:t xml:space="preserve">¶31: </w:t>
+      </w:r>
+      <w:r>
+        <w:rPr>
           <w:rFonts w:ascii="Segoe UI" w:hAnsi="Segoe UI" w:eastAsia="Segoe UI"/>
           <w:color w:val="#313131"/>
         </w:rPr>
@@ -3101,6 +3358,15 @@
       </w:pPr>
       <w:r>
         <w:rPr>
+          <w:rFonts w:ascii="Calibri" w:hAnsi="Calibri" w:eastAsia="Calibri"/>
+          <w:color w:val="#000000"/>
+          <w:sz w:val="18"/>
+          <w:shd w:val="clear" w:fill="#D3D3D3"/>
+        </w:rPr>
+        <w:t xml:space="preserve">¶32: </w:t>
+      </w:r>
+      <w:r>
+        <w:rPr>
           <w:rFonts w:ascii="Segoe UI" w:hAnsi="Segoe UI" w:eastAsia="Segoe UI"/>
           <w:b w:val="on"/>
           <w:color w:val="#313131"/>
@@ -3133,6 +3399,15 @@
           <w:color w:val="#313131"/>
         </w:rPr>
       </w:pPr>
+      <w:r>
+        <w:rPr>
+          <w:rFonts w:ascii="Calibri" w:hAnsi="Calibri" w:eastAsia="Calibri"/>
+          <w:color w:val="#000000"/>
+          <w:sz w:val="18"/>
+          <w:shd w:val="clear" w:fill="#D3D3D3"/>
+        </w:rPr>
+        <w:t xml:space="preserve">¶33: </w:t>
+      </w:r>
       <w:r>
         <w:rPr>
           <w:rFonts w:ascii="Segoe UI" w:hAnsi="Segoe UI" w:eastAsia="Segoe UI"/>
@@ -3231,6 +3506,13 @@
         </w:rPr>
       </w:pPr>
       <w:r>
+        <w:rPr>
+          <w:sz w:val="18"/>
+          <w:shd w:val="clear" w:fill="#D3D3D3"/>
+        </w:rPr>
+        <w:t xml:space="preserve">¶34: </w:t>
+      </w:r>
+      <w:r>
         <w:drawing>
           <wp:inline distT="0" distB="0" distL="0" distR="0">
             <wp:extent cx="5905500" cy="2846070"/>
@@ -3295,6 +3577,15 @@
       </w:pPr>
       <w:r>
         <w:rPr>
+          <w:rFonts w:ascii="Calibri" w:hAnsi="Calibri" w:eastAsia="Calibri"/>
+          <w:color w:val="#000000"/>
+          <w:sz w:val="18"/>
+          <w:shd w:val="clear" w:fill="#D3D3D3"/>
+        </w:rPr>
+        <w:t xml:space="preserve">¶35: </w:t>
+      </w:r>
+      <w:r>
+        <w:rPr>
           <w:rFonts w:ascii="Segoe UI" w:hAnsi="Segoe UI" w:eastAsia="Segoe UI"/>
           <w:i w:val="on"/>
           <w:color w:val="#313131"/>
@@ -3331,6 +3622,16 @@
       </w:pPr>
       <w:r>
         <w:rPr>
+          <w:rFonts w:ascii="Calibri" w:hAnsi="Calibri" w:eastAsia="Calibri"/>
+          <w:b w:val="off"/>
+          <w:color w:val="#000000"/>
+          <w:sz w:val="18"/>
+          <w:shd w:val="clear" w:fill="#D3D3D3"/>
+        </w:rPr>
+        <w:t xml:space="preserve">¶36: </w:t>
+      </w:r>
+      <w:r>
+        <w:rPr>
           <w:rFonts w:ascii="Segoe UI" w:hAnsi="Segoe UI" w:eastAsia="Segoe UI"/>
           <w:color w:val="#313131"/>
           <w:sz w:val="42"/>
@@ -3365,6 +3666,15 @@
       </w:pPr>
       <w:r>
         <w:rPr>
+          <w:rFonts w:ascii="Calibri" w:hAnsi="Calibri" w:eastAsia="Calibri"/>
+          <w:color w:val="#000000"/>
+          <w:sz w:val="18"/>
+          <w:shd w:val="clear" w:fill="#D3D3D3"/>
+        </w:rPr>
+        <w:t xml:space="preserve">¶37: </w:t>
+      </w:r>
+      <w:r>
+        <w:rPr>
           <w:rFonts w:ascii="Segoe UI" w:hAnsi="Segoe UI" w:eastAsia="Segoe UI"/>
           <w:color w:val="#313131"/>
         </w:rPr>
@@ -3448,6 +3758,15 @@
       </w:pPr>
       <w:r>
         <w:rPr>
+          <w:rFonts w:ascii="Calibri" w:hAnsi="Calibri" w:eastAsia="Calibri"/>
+          <w:color w:val="#000000"/>
+          <w:sz w:val="18"/>
+          <w:shd w:val="clear" w:fill="#D3D3D3"/>
+        </w:rPr>
+        <w:t xml:space="preserve">¶38: </w:t>
+      </w:r>
+      <w:r>
+        <w:rPr>
           <w:rFonts w:ascii="Segoe UI" w:hAnsi="Segoe UI" w:eastAsia="Segoe UI"/>
           <w:color w:val="#313131"/>
         </w:rPr>
@@ -3531,6 +3850,15 @@
       </w:pPr>
       <w:r>
         <w:rPr>
+          <w:rFonts w:ascii="Calibri" w:hAnsi="Calibri" w:eastAsia="Calibri"/>
+          <w:color w:val="#000000"/>
+          <w:sz w:val="18"/>
+          <w:shd w:val="clear" w:fill="#D3D3D3"/>
+        </w:rPr>
+        <w:t xml:space="preserve">¶39: </w:t>
+      </w:r>
+      <w:r>
+        <w:rPr>
           <w:rFonts w:ascii="Segoe UI" w:hAnsi="Segoe UI" w:eastAsia="Segoe UI"/>
           <w:color w:val="#313131"/>
         </w:rPr>
@@ -3564,6 +3892,15 @@
       </w:pPr>
       <w:r>
         <w:rPr>
+          <w:rFonts w:ascii="Calibri" w:hAnsi="Calibri" w:eastAsia="Calibri"/>
+          <w:color w:val="#000000"/>
+          <w:sz w:val="18"/>
+          <w:shd w:val="clear" w:fill="#D3D3D3"/>
+        </w:rPr>
+        <w:t xml:space="preserve">¶40: </w:t>
+      </w:r>
+      <w:r>
+        <w:rPr>
           <w:rFonts w:ascii="Segoe UI" w:hAnsi="Segoe UI" w:eastAsia="Segoe UI"/>
           <w:color w:val="#313131"/>
         </w:rPr>
@@ -3598,6 +3935,16 @@
       </w:pPr>
       <w:r>
         <w:rPr>
+          <w:rFonts w:ascii="Calibri" w:hAnsi="Calibri" w:eastAsia="Calibri"/>
+          <w:b w:val="off"/>
+          <w:color w:val="#000000"/>
+          <w:sz w:val="18"/>
+          <w:shd w:val="clear" w:fill="#D3D3D3"/>
+        </w:rPr>
+        <w:t xml:space="preserve">¶41: </w:t>
+      </w:r>
+      <w:r>
+        <w:rPr>
           <w:rFonts w:ascii="Segoe UI" w:hAnsi="Segoe UI" w:eastAsia="Segoe UI"/>
           <w:color w:val="#313131"/>
           <w:sz w:val="42"/>
@@ -3632,6 +3979,15 @@
       </w:pPr>
       <w:r>
         <w:rPr>
+          <w:rFonts w:ascii="Calibri" w:hAnsi="Calibri" w:eastAsia="Calibri"/>
+          <w:color w:val="#000000"/>
+          <w:sz w:val="18"/>
+          <w:shd w:val="clear" w:fill="#D3D3D3"/>
+        </w:rPr>
+        <w:t xml:space="preserve">¶42: </w:t>
+      </w:r>
+      <w:r>
+        <w:rPr>
           <w:rFonts w:ascii="Segoe UI" w:hAnsi="Segoe UI" w:eastAsia="Segoe UI"/>
           <w:color w:val="#313131"/>
         </w:rPr>
@@ -3665,6 +4021,15 @@
       </w:pPr>
       <w:r>
         <w:rPr>
+          <w:rFonts w:ascii="Calibri" w:hAnsi="Calibri" w:eastAsia="Calibri"/>
+          <w:color w:val="#000000"/>
+          <w:sz w:val="18"/>
+          <w:shd w:val="clear" w:fill="#D3D3D3"/>
+        </w:rPr>
+        <w:t xml:space="preserve">¶43: </w:t>
+      </w:r>
+      <w:r>
+        <w:rPr>
           <w:rFonts w:ascii="Segoe UI" w:hAnsi="Segoe UI" w:eastAsia="Segoe UI"/>
           <w:color w:val="#313131"/>
         </w:rPr>
@@ -3696,6 +4061,15 @@
           <w:color w:val="#313131"/>
         </w:rPr>
       </w:pPr>
+      <w:r>
+        <w:rPr>
+          <w:rFonts w:ascii="Calibri" w:hAnsi="Calibri" w:eastAsia="Calibri"/>
+          <w:color w:val="#000000"/>
+          <w:sz w:val="18"/>
+          <w:shd w:val="clear" w:fill="#D3D3D3"/>
+        </w:rPr>
+        <w:t xml:space="preserve">¶44: </w:t>
+      </w:r>
       <w:r>
         <w:rPr>
           <w:rFonts w:ascii="Segoe UI" w:hAnsi="Segoe UI" w:eastAsia="Segoe UI"/>
@@ -3739,6 +4113,15 @@
           <w:sz w:val="43"/>
         </w:rPr>
       </w:pPr>
+      <w:r>
+        <w:rPr>
+          <w:rFonts w:ascii="Calibri" w:hAnsi="Calibri" w:eastAsia="Calibri"/>
+          <w:color w:val="#000000"/>
+          <w:sz w:val="18"/>
+          <w:shd w:val="clear" w:fill="#D3D3D3"/>
+        </w:rPr>
+        <w:t xml:space="preserve">¶45: </w:t>
+      </w:r>
       <w:r>
         <w:rPr>
           <w:rFonts w:ascii="Georgia" w:hAnsi="Georgia" w:eastAsia="Georgia"/>
@@ -3787,6 +4170,13 @@
           <w:color w:val="#202122"/>
         </w:rPr>
       </w:pPr>
+      <w:r>
+        <w:rPr>
+          <w:sz w:val="18"/>
+          <w:shd w:val="clear" w:fill="#D3D3D3"/>
+        </w:rPr>
+        <w:t xml:space="preserve">¶46: </w:t>
+      </w:r>
       <w:r>
         <w:rPr>
           <w:rFonts w:ascii="Arial" w:hAnsi="Arial" w:eastAsia="Arial"/>
@@ -3872,6 +4262,13 @@
             </w:pPr>
             <w:r>
               <w:rPr>
+                <w:sz w:val="18"/>
+                <w:shd w:val="clear" w:fill="#D3D3D3"/>
+              </w:rPr>
+              <w:t xml:space="preserve">¶47: </w:t>
+            </w:r>
+            <w:r>
+              <w:rPr>
                 <w:b w:val="on"/>
                 <w:sz w:val="23"/>
               </w:rPr>
@@ -3928,6 +4325,13 @@
                 <w:sz w:val="18"/>
               </w:rPr>
             </w:pPr>
+            <w:r>
+              <w:rPr>
+                <w:sz w:val="18"/>
+                <w:shd w:val="clear" w:fill="#D3D3D3"/>
+              </w:rPr>
+              <w:t xml:space="preserve">¶48: </w:t>
+            </w:r>
             <w:r>
               <w:rPr>
                 <w:color w:val="#0645AD"/>
@@ -4032,6 +4436,13 @@
             <w:r>
               <w:rPr>
                 <w:sz w:val="18"/>
+                <w:shd w:val="clear" w:fill="#D3D3D3"/>
+              </w:rPr>
+              <w:t xml:space="preserve">¶49: </w:t>
+            </w:r>
+            <w:r>
+              <w:rPr>
+                <w:sz w:val="18"/>
               </w:rPr>
               <w:t xml:space="preserve">Breazeal in 2017</w:t>
             </w:r>
@@ -4117,6 +4528,14 @@
               <w:rPr>
                 <w:b w:val="on"/>
                 <w:sz w:val="18"/>
+                <w:shd w:val="clear" w:fill="#D3D3D3"/>
+              </w:rPr>
+              <w:t xml:space="preserve">¶50: </w:t>
+            </w:r>
+            <w:r>
+              <w:rPr>
+                <w:b w:val="on"/>
+                <w:sz w:val="18"/>
               </w:rPr>
               <w:t xml:space="preserve">Born</w:t>
             </w:r>
@@ -4169,6 +4588,13 @@
             <w:r>
               <w:rPr>
                 <w:sz w:val="18"/>
+                <w:shd w:val="clear" w:fill="#D3D3D3"/>
+              </w:rPr>
+              <w:t xml:space="preserve">¶51: </w:t>
+            </w:r>
+            <w:r>
+              <w:rPr>
+                <w:sz w:val="18"/>
               </w:rPr>
               <w:t xml:space="preserve">November 15, 1967</w:t>
             </w:r>
@@ -4217,6 +4643,13 @@
                 <w:sz w:val="18"/>
               </w:rPr>
             </w:pPr>
+            <w:r>
+              <w:rPr>
+                <w:sz w:val="18"/>
+                <w:shd w:val="clear" w:fill="#D3D3D3"/>
+              </w:rPr>
+              <w:t xml:space="preserve">¶52: </w:t>
+            </w:r>
             <w:r>
               <w:rPr>
                 <w:sz w:val="18"/>
@@ -4279,6 +4712,14 @@
               <w:rPr>
                 <w:b w:val="on"/>
                 <w:sz w:val="18"/>
+                <w:shd w:val="clear" w:fill="#D3D3D3"/>
+              </w:rPr>
+              <w:t xml:space="preserve">¶53: </w:t>
+            </w:r>
+            <w:r>
+              <w:rPr>
+                <w:b w:val="on"/>
+                <w:sz w:val="18"/>
               </w:rPr>
               <w:t xml:space="preserve">Nationality</w:t>
             </w:r>
@@ -4328,6 +4769,13 @@
                 <w:sz w:val="18"/>
               </w:rPr>
             </w:pPr>
+            <w:r>
+              <w:rPr>
+                <w:sz w:val="18"/>
+                <w:shd w:val="clear" w:fill="#D3D3D3"/>
+              </w:rPr>
+              <w:t xml:space="preserve">¶54: </w:t>
+            </w:r>
             <w:r>
               <w:rPr>
                 <w:sz w:val="18"/>
@@ -4390,6 +4838,14 @@
               <w:rPr>
                 <w:b w:val="on"/>
                 <w:sz w:val="18"/>
+                <w:shd w:val="clear" w:fill="#D3D3D3"/>
+              </w:rPr>
+              <w:t xml:space="preserve">¶55: </w:t>
+            </w:r>
+            <w:r>
+              <w:rPr>
+                <w:b w:val="on"/>
+                <w:sz w:val="18"/>
               </w:rPr>
               <w:t xml:space="preserve">Alma mater</w:t>
             </w:r>
@@ -4442,9 +4898,23 @@
             <w:r>
               <w:rPr>
                 <w:sz w:val="18"/>
+                <w:shd w:val="clear" w:fill="#D3D3D3"/>
+              </w:rPr>
+              <w:t xml:space="preserve">¶56: </w:t>
+            </w:r>
+            <w:r>
+              <w:rPr>
+                <w:sz w:val="18"/>
               </w:rPr>
               <w:t xml:space="preserve">University of California, Santa Barbara (B.S., EECS, 1989)</w:t>
               <w:br w:type="textWrapping"/>
+            </w:r>
+            <w:r>
+              <w:rPr>
+                <w:sz w:val="18"/>
+                <w:shd w:val="clear" w:fill="#D3D3D3"/>
+              </w:rPr>
+              <w:t xml:space="preserve">¶57: </w:t>
             </w:r>
             <w:r>
               <w:rPr>
@@ -4508,6 +4978,14 @@
               <w:rPr>
                 <w:b w:val="on"/>
                 <w:sz w:val="18"/>
+                <w:shd w:val="clear" w:fill="#D3D3D3"/>
+              </w:rPr>
+              <w:t xml:space="preserve">¶58: </w:t>
+            </w:r>
+            <w:r>
+              <w:rPr>
+                <w:b w:val="on"/>
+                <w:sz w:val="18"/>
               </w:rPr>
               <w:t xml:space="preserve">Known for</w:t>
             </w:r>
@@ -4557,6 +5035,13 @@
                 <w:sz w:val="18"/>
               </w:rPr>
             </w:pPr>
+            <w:r>
+              <w:rPr>
+                <w:sz w:val="18"/>
+                <w:shd w:val="clear" w:fill="#D3D3D3"/>
+              </w:rPr>
+              <w:t xml:space="preserve">¶59: </w:t>
+            </w:r>
             <w:r>
               <w:rPr>
                 <w:sz w:val="18"/>
@@ -4639,6 +5124,14 @@
                 <w:sz w:val="18"/>
               </w:rPr>
             </w:pPr>
+            <w:r>
+              <w:rPr>
+                <w:b w:val="on"/>
+                <w:sz w:val="18"/>
+                <w:shd w:val="clear" w:fill="#D3D3D3"/>
+              </w:rPr>
+              <w:t xml:space="preserve">¶60: </w:t>
+            </w:r>
             <w:r>
               <w:rPr>
                 <w:b w:val="on"/>
@@ -4728,6 +5221,14 @@
               <w:rPr>
                 <w:b w:val="on"/>
                 <w:sz w:val="18"/>
+                <w:shd w:val="clear" w:fill="#D3D3D3"/>
+              </w:rPr>
+              <w:t xml:space="preserve">¶61: </w:t>
+            </w:r>
+            <w:r>
+              <w:rPr>
+                <w:b w:val="on"/>
+                <w:sz w:val="18"/>
               </w:rPr>
               <w:t xml:space="preserve">Fields</w:t>
             </w:r>
@@ -4777,6 +5278,13 @@
                 <w:sz w:val="18"/>
               </w:rPr>
             </w:pPr>
+            <w:r>
+              <w:rPr>
+                <w:sz w:val="18"/>
+                <w:shd w:val="clear" w:fill="#D3D3D3"/>
+              </w:rPr>
+              <w:t xml:space="preserve">¶62: </w:t>
+            </w:r>
             <w:r>
               <w:rPr>
                 <w:color w:val="#0645AD"/>
@@ -4913,6 +5421,13 @@
             </w:pPr>
             <w:r>
               <w:rPr>
+                <w:sz w:val="18"/>
+                <w:shd w:val="clear" w:fill="#D3D3D3"/>
+              </w:rPr>
+              <w:t xml:space="preserve">¶63: </w:t>
+            </w:r>
+            <w:r>
+              <w:rPr>
                 <w:b w:val="on"/>
                 <w:color w:val="#0645AD"/>
                 <w:sz w:val="18"/>
@@ -5002,6 +5517,13 @@
             </w:pPr>
             <w:r>
               <w:rPr>
+                <w:sz w:val="18"/>
+                <w:shd w:val="clear" w:fill="#D3D3D3"/>
+              </w:rPr>
+              <w:t xml:space="preserve">¶64: </w:t>
+            </w:r>
+            <w:r>
+              <w:rPr>
                 <w:color w:val="#0645AD"/>
                 <w:sz w:val="18"/>
                 <w:u w:val="single"/>
@@ -5071,6 +5593,15 @@
         <w:rPr>
           <w:rFonts w:ascii="Arial" w:hAnsi="Arial" w:eastAsia="Arial"/>
           <w:b w:val="on"/>
+          <w:color w:val="#000000"/>
+          <w:shd w:val="clear" w:fill="#D3D3D3"/>
+        </w:rPr>
+        <w:t xml:space="preserve">¶65: </w:t>
+      </w:r>
+      <w:r>
+        <w:rPr>
+          <w:rFonts w:ascii="Arial" w:hAnsi="Arial" w:eastAsia="Arial"/>
+          <w:b w:val="on"/>
           <w:color w:val="#202122"/>
         </w:rPr>
         <w:t xml:space="preserve">Cynthia Breazeal</w:t>
@@ -5210,6 +5741,16 @@
       </w:pPr>
       <w:r>
         <w:rPr>
+          <w:rFonts w:ascii="Calibri" w:hAnsi="Calibri" w:eastAsia="Calibri"/>
+          <w:b w:val="off"/>
+          <w:color w:val="#000000"/>
+          <w:sz w:val="18"/>
+          <w:shd w:val="clear" w:fill="#D3D3D3"/>
+        </w:rPr>
+        <w:t xml:space="preserve">¶66: </w:t>
+      </w:r>
+      <w:r>
+        <w:rPr>
           <w:rFonts w:ascii="Georgia" w:hAnsi="Georgia" w:eastAsia="Georgia"/>
           <w:b w:val="off"/>
           <w:color w:val="#000000"/>
@@ -5244,6 +5785,15 @@
       </w:pPr>
       <w:r>
         <w:rPr>
+          <w:rFonts w:ascii="Calibri" w:hAnsi="Calibri" w:eastAsia="Calibri"/>
+          <w:color w:val="#000000"/>
+          <w:sz w:val="18"/>
+          <w:shd w:val="clear" w:fill="#D3D3D3"/>
+        </w:rPr>
+        <w:t xml:space="preserve">¶67: </w:t>
+      </w:r>
+      <w:r>
+        <w:rPr>
           <w:rFonts w:ascii="Arial" w:hAnsi="Arial" w:eastAsia="Arial"/>
           <w:color w:val="#202122"/>
         </w:rPr>
@@ -5373,6 +5923,15 @@
       </w:pPr>
       <w:r>
         <w:rPr>
+          <w:rFonts w:ascii="Calibri" w:hAnsi="Calibri" w:eastAsia="Calibri"/>
+          <w:color w:val="#000000"/>
+          <w:sz w:val="18"/>
+          <w:shd w:val="clear" w:fill="#D3D3D3"/>
+        </w:rPr>
+        <w:t xml:space="preserve">¶68: </w:t>
+      </w:r>
+      <w:r>
+        <w:rPr>
           <w:rFonts w:ascii="Arial" w:hAnsi="Arial" w:eastAsia="Arial"/>
           <w:color w:val="#202122"/>
         </w:rPr>
@@ -5680,6 +6239,15 @@
           <w:color w:val="#202122"/>
         </w:rPr>
       </w:pPr>
+      <w:r>
+        <w:rPr>
+          <w:rFonts w:ascii="Calibri" w:hAnsi="Calibri" w:eastAsia="Calibri"/>
+          <w:color w:val="#000000"/>
+          <w:sz w:val="18"/>
+          <w:shd w:val="clear" w:fill="#D3D3D3"/>
+        </w:rPr>
+        <w:t xml:space="preserve">¶69: </w:t>
+      </w:r>
       <w:r>
         <w:rPr>
           <w:rFonts w:ascii="Arial" w:hAnsi="Arial" w:eastAsia="Arial"/>
@@ -5953,6 +6521,16 @@
       </w:pPr>
       <w:r>
         <w:rPr>
+          <w:rFonts w:ascii="Calibri" w:hAnsi="Calibri" w:eastAsia="Calibri"/>
+          <w:b w:val="off"/>
+          <w:color w:val="#000000"/>
+          <w:sz w:val="18"/>
+          <w:shd w:val="clear" w:fill="#D3D3D3"/>
+        </w:rPr>
+        <w:t xml:space="preserve">¶70: </w:t>
+      </w:r>
+      <w:r>
+        <w:rPr>
           <w:rFonts w:ascii="Georgia" w:hAnsi="Georgia" w:eastAsia="Georgia"/>
           <w:b w:val="off"/>
           <w:color w:val="#000000"/>
@@ -5987,6 +6565,15 @@
       </w:pPr>
       <w:r>
         <w:rPr>
+          <w:rFonts w:ascii="Calibri" w:hAnsi="Calibri" w:eastAsia="Calibri"/>
+          <w:color w:val="#000000"/>
+          <w:sz w:val="18"/>
+          <w:shd w:val="clear" w:fill="#D3D3D3"/>
+        </w:rPr>
+        <w:t xml:space="preserve">¶71: </w:t>
+      </w:r>
+      <w:r>
+        <w:rPr>
           <w:rFonts w:ascii="Arial" w:hAnsi="Arial" w:eastAsia="Arial"/>
           <w:color w:val="#202122"/>
         </w:rPr>
@@ -6128,6 +6715,15 @@
       </w:pPr>
       <w:r>
         <w:rPr>
+          <w:rFonts w:ascii="Calibri" w:hAnsi="Calibri" w:eastAsia="Calibri"/>
+          <w:color w:val="#000000"/>
+          <w:sz w:val="18"/>
+          <w:shd w:val="clear" w:fill="#D3D3D3"/>
+        </w:rPr>
+        <w:t xml:space="preserve">¶72: </w:t>
+      </w:r>
+      <w:r>
+        <w:rPr>
           <w:rFonts w:ascii="Arial" w:hAnsi="Arial" w:eastAsia="Arial"/>
           <w:color w:val="#202122"/>
         </w:rPr>
@@ -6159,6 +6755,15 @@
           <w:color w:val="#202122"/>
         </w:rPr>
       </w:pPr>
+      <w:r>
+        <w:rPr>
+          <w:rFonts w:ascii="Calibri" w:hAnsi="Calibri" w:eastAsia="Calibri"/>
+          <w:color w:val="#000000"/>
+          <w:sz w:val="18"/>
+          <w:shd w:val="clear" w:fill="#D3D3D3"/>
+        </w:rPr>
+        <w:t xml:space="preserve">¶73: </w:t>
+      </w:r>
       <w:r>
         <w:rPr>
           <w:rFonts w:ascii="Arial" w:hAnsi="Arial" w:eastAsia="Arial"/>
@@ -6256,6 +6861,16 @@
       </w:pPr>
       <w:r>
         <w:rPr>
+          <w:rFonts w:ascii="Calibri" w:hAnsi="Calibri" w:eastAsia="Calibri"/>
+          <w:b w:val="off"/>
+          <w:color w:val="#000000"/>
+          <w:sz w:val="18"/>
+          <w:shd w:val="clear" w:fill="#D3D3D3"/>
+        </w:rPr>
+        <w:t xml:space="preserve">¶74: </w:t>
+      </w:r>
+      <w:r>
+        <w:rPr>
           <w:rFonts w:ascii="Georgia" w:hAnsi="Georgia" w:eastAsia="Georgia"/>
           <w:b w:val="off"/>
           <w:color w:val="#000000"/>
@@ -6290,6 +6905,15 @@
       </w:pPr>
       <w:r>
         <w:rPr>
+          <w:rFonts w:ascii="Calibri" w:hAnsi="Calibri" w:eastAsia="Calibri"/>
+          <w:color w:val="#000000"/>
+          <w:sz w:val="18"/>
+          <w:shd w:val="clear" w:fill="#D3D3D3"/>
+        </w:rPr>
+        <w:t xml:space="preserve">¶75: </w:t>
+      </w:r>
+      <w:r>
+        <w:rPr>
           <w:rFonts w:ascii="Arial" w:hAnsi="Arial" w:eastAsia="Arial"/>
           <w:color w:val="#0645AD"/>
           <w:u w:val="single"/>
@@ -6716,6 +7340,15 @@
       </w:pPr>
       <w:r>
         <w:rPr>
+          <w:rFonts w:ascii="Calibri" w:hAnsi="Calibri" w:eastAsia="Calibri"/>
+          <w:color w:val="#000000"/>
+          <w:sz w:val="18"/>
+          <w:shd w:val="clear" w:fill="#D3D3D3"/>
+        </w:rPr>
+        <w:t xml:space="preserve">¶76: </w:t>
+      </w:r>
+      <w:r>
+        <w:rPr>
           <w:rFonts w:ascii="Arial" w:hAnsi="Arial" w:eastAsia="Arial"/>
           <w:color w:val="#202122"/>
         </w:rPr>
@@ -6958,6 +7591,15 @@
       </w:pPr>
       <w:r>
         <w:rPr>
+          <w:rFonts w:ascii="Calibri" w:hAnsi="Calibri" w:eastAsia="Calibri"/>
+          <w:color w:val="#000000"/>
+          <w:sz w:val="18"/>
+          <w:shd w:val="clear" w:fill="#D3D3D3"/>
+        </w:rPr>
+        <w:t xml:space="preserve">¶77: </w:t>
+      </w:r>
+      <w:r>
+        <w:rPr>
           <w:rFonts w:ascii="Arial" w:hAnsi="Arial" w:eastAsia="Arial"/>
           <w:color w:val="#202122"/>
         </w:rPr>
@@ -7137,6 +7779,15 @@
       </w:pPr>
       <w:r>
         <w:rPr>
+          <w:rFonts w:ascii="Calibri" w:hAnsi="Calibri" w:eastAsia="Calibri"/>
+          <w:color w:val="#000000"/>
+          <w:sz w:val="18"/>
+          <w:shd w:val="clear" w:fill="#D3D3D3"/>
+        </w:rPr>
+        <w:t xml:space="preserve">¶78: </w:t>
+      </w:r>
+      <w:r>
+        <w:rPr>
           <w:rFonts w:ascii="Arial" w:hAnsi="Arial" w:eastAsia="Arial"/>
           <w:color w:val="#202122"/>
         </w:rPr>
@@ -7412,6 +8063,15 @@
       </w:pPr>
       <w:r>
         <w:rPr>
+          <w:rFonts w:ascii="Calibri" w:hAnsi="Calibri" w:eastAsia="Calibri"/>
+          <w:color w:val="#000000"/>
+          <w:sz w:val="18"/>
+          <w:shd w:val="clear" w:fill="#D3D3D3"/>
+        </w:rPr>
+        <w:t xml:space="preserve">¶79: </w:t>
+      </w:r>
+      <w:r>
+        <w:rPr>
           <w:rFonts w:ascii="Arial" w:hAnsi="Arial" w:eastAsia="Arial"/>
           <w:color w:val="#202122"/>
         </w:rPr>
@@ -7634,6 +8294,15 @@
       </w:pPr>
       <w:r>
         <w:rPr>
+          <w:rFonts w:ascii="Calibri" w:hAnsi="Calibri" w:eastAsia="Calibri"/>
+          <w:color w:val="#000000"/>
+          <w:sz w:val="18"/>
+          <w:shd w:val="clear" w:fill="#D3D3D3"/>
+        </w:rPr>
+        <w:t xml:space="preserve">¶80: </w:t>
+      </w:r>
+      <w:r>
+        <w:rPr>
           <w:rFonts w:ascii="Arial" w:hAnsi="Arial" w:eastAsia="Arial"/>
           <w:color w:val="#202122"/>
         </w:rPr>
@@ -7712,6 +8381,15 @@
           <w:color w:val="#202122"/>
         </w:rPr>
       </w:pPr>
+      <w:r>
+        <w:rPr>
+          <w:rFonts w:ascii="Calibri" w:hAnsi="Calibri" w:eastAsia="Calibri"/>
+          <w:color w:val="#000000"/>
+          <w:sz w:val="18"/>
+          <w:shd w:val="clear" w:fill="#D3D3D3"/>
+        </w:rPr>
+        <w:t xml:space="preserve">¶81: </w:t>
+      </w:r>
       <w:r>
         <w:rPr>
           <w:rFonts w:ascii="Arial" w:hAnsi="Arial" w:eastAsia="Arial"/>
@@ -7800,6 +8478,16 @@
           <w:color w:val="#000000"/>
         </w:rPr>
       </w:pPr>
+      <w:r>
+        <w:rPr>
+          <w:rFonts w:ascii="Calibri" w:hAnsi="Calibri" w:eastAsia="Calibri"/>
+          <w:b w:val="off"/>
+          <w:color w:val="#000000"/>
+          <w:sz w:val="18"/>
+          <w:shd w:val="clear" w:fill="#D3D3D3"/>
+        </w:rPr>
+        <w:t xml:space="preserve">¶82: </w:t>
+      </w:r>
       <w:r>
         <w:rPr>
           <w:rFonts w:ascii="Georgia" w:hAnsi="Georgia" w:eastAsia="Georgia"/>
@@ -7851,6 +8539,13 @@
       </w:pPr>
       <w:r>
         <w:rPr>
+          <w:sz w:val="18"/>
+          <w:shd w:val="clear" w:fill="#D3D3D3"/>
+        </w:rPr>
+        <w:t xml:space="preserve">¶83: </w:t>
+      </w:r>
+      <w:r>
+        <w:rPr>
           <w:rFonts w:ascii="Arial" w:hAnsi="Arial" w:eastAsia="Arial"/>
           <w:color w:val="#0645AD"/>
           <w:sz w:val="20"/>
@@ -7959,6 +8654,13 @@
       </w:pPr>
       <w:r>
         <w:rPr>
+          <w:sz w:val="18"/>
+          <w:shd w:val="clear" w:fill="#D3D3D3"/>
+        </w:rPr>
+        <w:t xml:space="preserve">¶84: </w:t>
+      </w:r>
+      <w:r>
+        <w:rPr>
           <w:rFonts w:ascii="Arial" w:hAnsi="Arial" w:eastAsia="Arial"/>
           <w:color w:val="#202122"/>
           <w:sz w:val="19"/>
@@ -7993,6 +8695,15 @@
       </w:pPr>
       <w:r>
         <w:rPr>
+          <w:rFonts w:ascii="Calibri" w:hAnsi="Calibri" w:eastAsia="Calibri"/>
+          <w:color w:val="#000000"/>
+          <w:sz w:val="18"/>
+          <w:shd w:val="clear" w:fill="#D3D3D3"/>
+        </w:rPr>
+        <w:t xml:space="preserve">¶85: </w:t>
+      </w:r>
+      <w:r>
+        <w:rPr>
           <w:rFonts w:ascii="Arial" w:hAnsi="Arial" w:eastAsia="Arial"/>
           <w:color w:val="#202122"/>
         </w:rPr>
@@ -8356,6 +9067,15 @@
           <w:color w:val="#202122"/>
         </w:rPr>
       </w:pPr>
+      <w:r>
+        <w:rPr>
+          <w:rFonts w:ascii="Calibri" w:hAnsi="Calibri" w:eastAsia="Calibri"/>
+          <w:color w:val="#000000"/>
+          <w:sz w:val="18"/>
+          <w:shd w:val="clear" w:fill="#D3D3D3"/>
+        </w:rPr>
+        <w:t xml:space="preserve">¶86: </w:t>
+      </w:r>
       <w:r>
         <w:rPr>
           <w:rFonts w:ascii="Arial" w:hAnsi="Arial" w:eastAsia="Arial"/>
@@ -8954,6 +9674,16 @@
       </w:pPr>
       <w:r>
         <w:rPr>
+          <w:rFonts w:ascii="Calibri" w:hAnsi="Calibri" w:eastAsia="Calibri"/>
+          <w:b w:val="off"/>
+          <w:color w:val="#000000"/>
+          <w:sz w:val="18"/>
+          <w:shd w:val="clear" w:fill="#D3D3D3"/>
+        </w:rPr>
+        <w:t xml:space="preserve">¶87: </w:t>
+      </w:r>
+      <w:r>
+        <w:rPr>
           <w:rFonts w:ascii="Georgia" w:hAnsi="Georgia" w:eastAsia="Georgia"/>
           <w:b w:val="off"/>
           <w:color w:val="#000000"/>
@@ -8988,6 +9718,15 @@
       </w:pPr>
       <w:r>
         <w:rPr>
+          <w:rFonts w:ascii="Calibri" w:hAnsi="Calibri" w:eastAsia="Calibri"/>
+          <w:color w:val="#000000"/>
+          <w:sz w:val="18"/>
+          <w:shd w:val="clear" w:fill="#D3D3D3"/>
+        </w:rPr>
+        <w:t xml:space="preserve">¶88: </w:t>
+      </w:r>
+      <w:r>
+        <w:rPr>
           <w:rFonts w:ascii="Arial" w:hAnsi="Arial" w:eastAsia="Arial"/>
           <w:color w:val="#202122"/>
         </w:rPr>
@@ -9175,6 +9914,15 @@
       </w:pPr>
       <w:r>
         <w:rPr>
+          <w:rFonts w:ascii="Calibri" w:hAnsi="Calibri" w:eastAsia="Calibri"/>
+          <w:color w:val="#000000"/>
+          <w:sz w:val="18"/>
+          <w:shd w:val="clear" w:fill="#D3D3D3"/>
+        </w:rPr>
+        <w:t xml:space="preserve">¶89: </w:t>
+      </w:r>
+      <w:r>
+        <w:rPr>
           <w:rFonts w:ascii="Arial" w:hAnsi="Arial" w:eastAsia="Arial"/>
           <w:color w:val="#202122"/>
         </w:rPr>
@@ -9305,6 +10053,15 @@
       </w:pPr>
       <w:r>
         <w:rPr>
+          <w:rFonts w:ascii="Calibri" w:hAnsi="Calibri" w:eastAsia="Calibri"/>
+          <w:color w:val="#000000"/>
+          <w:sz w:val="18"/>
+          <w:shd w:val="clear" w:fill="#D3D3D3"/>
+        </w:rPr>
+        <w:t xml:space="preserve">¶90: </w:t>
+      </w:r>
+      <w:r>
+        <w:rPr>
           <w:rFonts w:ascii="Arial" w:hAnsi="Arial" w:eastAsia="Arial"/>
           <w:color w:val="#202122"/>
         </w:rPr>
@@ -9433,6 +10190,15 @@
           <w:color w:val="#202122"/>
         </w:rPr>
       </w:pPr>
+      <w:r>
+        <w:rPr>
+          <w:rFonts w:ascii="Calibri" w:hAnsi="Calibri" w:eastAsia="Calibri"/>
+          <w:color w:val="#000000"/>
+          <w:sz w:val="18"/>
+          <w:shd w:val="clear" w:fill="#D3D3D3"/>
+        </w:rPr>
+        <w:t xml:space="preserve">¶91: </w:t>
+      </w:r>
       <w:r>
         <w:rPr>
           <w:rFonts w:ascii="Arial" w:hAnsi="Arial" w:eastAsia="Arial"/>
@@ -9538,6 +10304,16 @@
       </w:pPr>
       <w:r>
         <w:rPr>
+          <w:rFonts w:ascii="Calibri" w:hAnsi="Calibri" w:eastAsia="Calibri"/>
+          <w:b w:val="off"/>
+          <w:color w:val="#000000"/>
+          <w:sz w:val="18"/>
+          <w:shd w:val="clear" w:fill="#D3D3D3"/>
+        </w:rPr>
+        <w:t xml:space="preserve">¶92: </w:t>
+      </w:r>
+      <w:r>
+        <w:rPr>
           <w:rFonts w:ascii="Georgia" w:hAnsi="Georgia" w:eastAsia="Georgia"/>
           <w:b w:val="off"/>
           <w:color w:val="#000000"/>
@@ -9572,6 +10348,15 @@
           <w:sz w:val="29"/>
         </w:rPr>
       </w:pPr>
+      <w:r>
+        <w:rPr>
+          <w:rFonts w:ascii="Calibri" w:hAnsi="Calibri" w:eastAsia="Calibri"/>
+          <w:color w:val="#000000"/>
+          <w:sz w:val="18"/>
+          <w:shd w:val="clear" w:fill="#D3D3D3"/>
+        </w:rPr>
+        <w:t xml:space="preserve">¶93: </w:t>
+      </w:r>
       <w:r>
         <w:rPr>
           <w:rFonts w:ascii="Arial" w:hAnsi="Arial" w:eastAsia="Arial"/>
@@ -9626,6 +10411,13 @@
       </w:pPr>
       <w:r>
         <w:rPr>
+          <w:sz w:val="18"/>
+          <w:shd w:val="clear" w:fill="#D3D3D3"/>
+        </w:rPr>
+        <w:t xml:space="preserve">¶94: </w:t>
+      </w:r>
+      <w:r>
+        <w:rPr>
           <w:rFonts w:ascii="Arial" w:hAnsi="Arial" w:eastAsia="Arial"/>
           <w:i w:val="on"/>
           <w:color w:val="#202122"/>
@@ -9833,6 +10625,13 @@
       </w:pPr>
       <w:r>
         <w:rPr>
+          <w:sz w:val="18"/>
+          <w:shd w:val="clear" w:fill="#D3D3D3"/>
+        </w:rPr>
+        <w:t xml:space="preserve">¶95: </w:t>
+      </w:r>
+      <w:r>
+        <w:rPr>
           <w:rFonts w:ascii="Arial" w:hAnsi="Arial" w:eastAsia="Arial"/>
           <w:i w:val="on"/>
           <w:color w:val="#202122"/>
@@ -10040,6 +10839,13 @@
       </w:pPr>
       <w:r>
         <w:rPr>
+          <w:sz w:val="18"/>
+          <w:shd w:val="clear" w:fill="#D3D3D3"/>
+        </w:rPr>
+        <w:t xml:space="preserve">¶96: </w:t>
+      </w:r>
+      <w:r>
+        <w:rPr>
           <w:rFonts w:ascii="Arial" w:hAnsi="Arial" w:eastAsia="Arial"/>
           <w:color w:val="#202122"/>
         </w:rPr>
@@ -10279,6 +11085,16 @@
           <w:color w:val="#000000"/>
         </w:rPr>
       </w:pPr>
+      <w:r>
+        <w:rPr>
+          <w:rFonts w:ascii="Calibri" w:hAnsi="Calibri" w:eastAsia="Calibri"/>
+          <w:b w:val="off"/>
+          <w:color w:val="#000000"/>
+          <w:sz w:val="18"/>
+          <w:shd w:val="clear" w:fill="#D3D3D3"/>
+        </w:rPr>
+        <w:t xml:space="preserve">¶97: </w:t>
+      </w:r>
       <w:r>
         <w:rPr>
           <w:rFonts w:ascii="Georgia" w:hAnsi="Georgia" w:eastAsia="Georgia"/>
@@ -10333,6 +11149,13 @@
       </w:pPr>
       <w:r>
         <w:rPr>
+          <w:sz w:val="18"/>
+          <w:shd w:val="clear" w:fill="#D3D3D3"/>
+        </w:rPr>
+        <w:t xml:space="preserve">¶98: </w:t>
+      </w:r>
+      <w:r>
+        <w:rPr>
           <w:rFonts w:ascii="Arial" w:hAnsi="Arial" w:eastAsia="Arial"/>
           <w:b w:val="on"/>
           <w:color w:val="#0645AD"/>
@@ -10518,6 +11341,13 @@
       </w:pPr>
       <w:r>
         <w:rPr>
+          <w:sz w:val="18"/>
+          <w:shd w:val="clear" w:fill="#D3D3D3"/>
+        </w:rPr>
+        <w:t xml:space="preserve">¶99: </w:t>
+      </w:r>
+      <w:r>
+        <w:rPr>
           <w:rFonts w:ascii="Arial" w:hAnsi="Arial" w:eastAsia="Arial"/>
           <w:b w:val="on"/>
           <w:color w:val="#0645AD"/>
@@ -10629,234 +11459,6 @@
           <w:sz w:val="19"/>
         </w:rPr>
         <w:t xml:space="preserve">.</w:t>
-      </w:r>
-    </w:p>
-    <w:p>
-      <w:pPr>
-        <w:pStyle w:val="Normal"/>
-        <w:numPr>
-          <w:ilvl w:val="1"/>
-          <w:numId w:val="3"/>
-        </w:numPr>
-        <w:tabs>
-          <w:tab w:val="left" w:pos="1488"/>
-          <w:tab w:val="left" w:pos="2160"/>
-          <w:tab w:val="left" w:pos="2880"/>
-          <w:tab w:val="left" w:pos="3600"/>
-          <w:tab w:val="left" w:pos="4320"/>
-          <w:tab w:val="left" w:pos="5040"/>
-          <w:tab w:val="left" w:pos="5760"/>
-          <w:tab w:val="left" w:pos="6480"/>
-          <w:tab w:val="left" w:pos="7200"/>
-          <w:tab w:val="left" w:pos="7920"/>
-          <w:tab w:val="left" w:pos="8640"/>
-          <w:tab w:val="left" w:pos="9360"/>
-          <w:tab w:val="left" w:pos="10080"/>
-          <w:tab w:val="clear" w:pos="1134"/>
-          <w:tab w:val="clear" w:pos="2268"/>
-          <w:tab w:val="clear" w:pos="3402"/>
-          <w:tab w:val="clear" w:pos="4536"/>
-          <w:tab w:val="clear" w:pos="5670"/>
-          <w:tab w:val="clear" w:pos="6804"/>
-          <w:tab w:val="clear" w:pos="7938"/>
-          <w:tab w:val="clear" w:pos="9072"/>
-          <w:tab w:val="clear" w:pos="11340"/>
-          <w:tab w:val="clear" w:pos="12474"/>
-          <w:tab w:val="clear" w:pos="13608"/>
-          <w:tab w:val="clear" w:pos="14742"/>
-          <w:tab w:val="clear" w:pos="15876"/>
-        </w:tabs>
-        <w:spacing w:before="100" w:after="24"/>
-        <w:ind w:left="1488" w:hanging="360"/>
-        <w:rPr>
-          <w:rFonts w:ascii="Arial" w:hAnsi="Arial" w:eastAsia="Arial"/>
-          <w:color w:val="#202122"/>
-          <w:sz w:val="19"/>
-        </w:rPr>
-      </w:pPr>
-      <w:r>
-        <w:rPr>
-          <w:rFonts w:ascii="Arial" w:hAnsi="Arial" w:eastAsia="Arial"/>
-          <w:color w:val="#202122"/>
-          <w:sz w:val="19"/>
-        </w:rPr>
-        <w:t xml:space="preserve">^ </w:t>
-      </w:r>
-      <w:r>
-        <w:rPr>
-          <w:rFonts w:ascii="Arial" w:hAnsi="Arial" w:eastAsia="Arial"/>
-          <w:color w:val="#0645AD"/>
-          <w:sz w:val="19"/>
-        </w:rPr>
-        <w:fldChar w:fldCharType="begin"/>
-      </w:r>
-      <w:r>
-        <w:rPr>
-          <w:rFonts w:ascii="Arial" w:hAnsi="Arial" w:eastAsia="Arial"/>
-          <w:color w:val="#0645AD"/>
-          <w:sz w:val="19"/>
-        </w:rPr>
-        <w:instrText xml:space="preserve"> HYPERLINK "https://en.wikipedia.org/wiki/Cynthia_Breazeal#cite_ref-media.mit.edu_3-0" </w:instrText>
-      </w:r>
-      <w:r>
-        <w:rPr>
-          <w:rFonts w:ascii="Arial" w:hAnsi="Arial" w:eastAsia="Arial"/>
-          <w:color w:val="#0645AD"/>
-          <w:sz w:val="19"/>
-        </w:rPr>
-        <w:fldChar w:fldCharType="separate"/>
-      </w:r>
-      <w:r>
-        <w:rPr>
-          <w:rFonts w:ascii="Arial" w:hAnsi="Arial" w:eastAsia="Arial"/>
-          <w:color w:val="#0645AD"/>
-          <w:sz w:val="19"/>
-        </w:rPr>
-        <w:t xml:space="preserve">Jump up to:</w:t>
-      </w:r>
-      <w:r>
-        <w:rPr>
-          <w:rFonts w:ascii="Arial" w:hAnsi="Arial" w:eastAsia="Arial"/>
-          <w:b w:val="on"/>
-          <w:i w:val="on"/>
-          <w:color w:val="#0645AD"/>
-          <w:position w:val="4"/>
-          <w:sz w:val="15"/>
-          <w:u w:val="single"/>
-        </w:rPr>
-        <w:t xml:space="preserve">a</w:t>
-      </w:r>
-      <w:r>
-        <w:rPr>
-          <w:rFonts w:ascii="Arial" w:hAnsi="Arial" w:eastAsia="Arial"/>
-          <w:color w:val="#202122"/>
-          <w:sz w:val="19"/>
-        </w:rPr>
-        <w:fldChar w:fldCharType="end"/>
-      </w:r>
-      <w:r>
-        <w:rPr>
-          <w:rFonts w:ascii="Arial" w:hAnsi="Arial" w:eastAsia="Arial"/>
-          <w:color w:val="#202122"/>
-          <w:sz w:val="19"/>
-        </w:rPr>
-        <w:t xml:space="preserve"> </w:t>
-      </w:r>
-      <w:r>
-        <w:rPr>
-          <w:rFonts w:ascii="Arial" w:hAnsi="Arial" w:eastAsia="Arial"/>
-          <w:b w:val="on"/>
-          <w:i w:val="on"/>
-          <w:color w:val="#0645AD"/>
-          <w:position w:val="4"/>
-          <w:sz w:val="15"/>
-          <w:u w:val="single"/>
-        </w:rPr>
-        <w:fldChar w:fldCharType="begin"/>
-      </w:r>
-      <w:r>
-        <w:rPr>
-          <w:rFonts w:ascii="Arial" w:hAnsi="Arial" w:eastAsia="Arial"/>
-          <w:b w:val="on"/>
-          <w:i w:val="on"/>
-          <w:color w:val="#0645AD"/>
-          <w:position w:val="4"/>
-          <w:sz w:val="15"/>
-          <w:u w:val="single"/>
-        </w:rPr>
-        <w:instrText xml:space="preserve"> HYPERLINK "https://en.wikipedia.org/wiki/Cynthia_Breazeal#cite_ref-media.mit.edu_3-1" </w:instrText>
-      </w:r>
-      <w:r>
-        <w:rPr>
-          <w:rFonts w:ascii="Arial" w:hAnsi="Arial" w:eastAsia="Arial"/>
-          <w:b w:val="on"/>
-          <w:i w:val="on"/>
-          <w:color w:val="#0645AD"/>
-          <w:position w:val="4"/>
-          <w:sz w:val="15"/>
-          <w:u w:val="single"/>
-        </w:rPr>
-        <w:fldChar w:fldCharType="separate"/>
-      </w:r>
-      <w:r>
-        <w:rPr>
-          <w:rFonts w:ascii="Arial" w:hAnsi="Arial" w:eastAsia="Arial"/>
-          <w:b w:val="on"/>
-          <w:i w:val="on"/>
-          <w:color w:val="#0645AD"/>
-          <w:position w:val="4"/>
-          <w:sz w:val="15"/>
-          <w:u w:val="single"/>
-        </w:rPr>
-        <w:t xml:space="preserve">b</w:t>
-      </w:r>
-      <w:r>
-        <w:rPr>
-          <w:rFonts w:ascii="Arial" w:hAnsi="Arial" w:eastAsia="Arial"/>
-          <w:color w:val="#202122"/>
-          <w:sz w:val="19"/>
-        </w:rPr>
-        <w:fldChar w:fldCharType="end"/>
-      </w:r>
-      <w:r>
-        <w:rPr>
-          <w:rFonts w:ascii="Arial" w:hAnsi="Arial" w:eastAsia="Arial"/>
-          <w:color w:val="#202122"/>
-          <w:sz w:val="19"/>
-        </w:rPr>
-        <w:t xml:space="preserve"> </w:t>
-      </w:r>
-      <w:r>
-        <w:rPr>
-          <w:rFonts w:ascii="Arial" w:hAnsi="Arial" w:eastAsia="Arial"/>
-          <w:color w:val="#202122"/>
-          <w:sz w:val="19"/>
-        </w:rPr>
-        <w:t xml:space="preserve">Person overview ' Cynthia Breazeal. (n.d.). Retrieved April 07, 2021, from </w:t>
-      </w:r>
-      <w:r>
-        <w:rPr>
-          <w:rFonts w:ascii="Arial" w:hAnsi="Arial" w:eastAsia="Arial"/>
-          <w:color w:val="#3366BB"/>
-          <w:sz w:val="19"/>
-          <w:u w:val="single"/>
-        </w:rPr>
-        <w:fldChar w:fldCharType="begin"/>
-      </w:r>
-      <w:r>
-        <w:rPr>
-          <w:rFonts w:ascii="Arial" w:hAnsi="Arial" w:eastAsia="Arial"/>
-          <w:color w:val="#3366BB"/>
-          <w:sz w:val="19"/>
-          <w:u w:val="single"/>
-        </w:rPr>
-        <w:instrText xml:space="preserve"> HYPERLINK "https://www.media.mit.edu/people/cynthiab/overview/" </w:instrText>
-      </w:r>
-      <w:r>
-        <w:rPr>
-          <w:rFonts w:ascii="Arial" w:hAnsi="Arial" w:eastAsia="Arial"/>
-          <w:color w:val="#3366BB"/>
-          <w:sz w:val="19"/>
-          <w:u w:val="single"/>
-        </w:rPr>
-        <w:fldChar w:fldCharType="separate"/>
-      </w:r>
-      <w:r>
-        <w:rPr>
-          <w:rFonts w:ascii="Arial" w:hAnsi="Arial" w:eastAsia="Arial"/>
-          <w:color w:val="#3366BB"/>
-          <w:sz w:val="19"/>
-          <w:u w:val="single"/>
-        </w:rPr>
-        <w:t xml:space="preserve">https://www.media.mit.edu/people/cynthiab/overview/</w:t>
-      </w:r>
-      <w:r>
-        <w:rPr>
-          <w:rFonts w:ascii="Arial" w:hAnsi="Arial" w:eastAsia="Arial"/>
-          <w:color w:val="#202122"/>
-          <w:sz w:val="19"/>
-        </w:rPr>
-        <w:fldChar w:fldCharType="end"/>
       </w:r>
     </w:p>
     <w:p>
@@ -10904,43 +11506,62 @@
       </w:pPr>
       <w:r>
         <w:rPr>
-          <w:rFonts w:ascii="Arial" w:hAnsi="Arial" w:eastAsia="Arial"/>
-          <w:b w:val="on"/>
-          <w:color w:val="#0645AD"/>
-          <w:sz w:val="19"/>
-          <w:u w:val="single"/>
-        </w:rPr>
-        <w:fldChar w:fldCharType="begin"/>
-      </w:r>
-      <w:r>
-        <w:rPr>
-          <w:rFonts w:ascii="Arial" w:hAnsi="Arial" w:eastAsia="Arial"/>
-          <w:b w:val="on"/>
-          <w:color w:val="#0645AD"/>
-          <w:sz w:val="19"/>
-          <w:u w:val="single"/>
-        </w:rPr>
-        <w:instrText xml:space="preserve"> HYPERLINK "https://en.wikipedia.org/wiki/Cynthia_Breazeal#cite_ref-4" </w:instrText>
-      </w:r>
-      <w:r>
-        <w:rPr>
-          <w:rFonts w:ascii="Arial" w:hAnsi="Arial" w:eastAsia="Arial"/>
-          <w:b w:val="on"/>
-          <w:color w:val="#0645AD"/>
-          <w:sz w:val="19"/>
-          <w:u w:val="single"/>
-        </w:rPr>
-        <w:fldChar w:fldCharType="separate"/>
-      </w:r>
-      <w:r>
-        <w:rPr>
-          <w:rFonts w:ascii="Arial" w:hAnsi="Arial" w:eastAsia="Arial"/>
-          <w:b w:val="on"/>
-          <w:color w:val="#0645AD"/>
-          <w:sz w:val="19"/>
-          <w:u w:val="single"/>
-        </w:rPr>
-        <w:t xml:space="preserve">^</w:t>
+          <w:sz w:val="18"/>
+          <w:shd w:val="clear" w:fill="#D3D3D3"/>
+        </w:rPr>
+        <w:t xml:space="preserve">¶100: </w:t>
+      </w:r>
+      <w:r>
+        <w:rPr>
+          <w:rFonts w:ascii="Arial" w:hAnsi="Arial" w:eastAsia="Arial"/>
+          <w:color w:val="#202122"/>
+          <w:sz w:val="19"/>
+        </w:rPr>
+        <w:t xml:space="preserve">^ </w:t>
+      </w:r>
+      <w:r>
+        <w:rPr>
+          <w:rFonts w:ascii="Arial" w:hAnsi="Arial" w:eastAsia="Arial"/>
+          <w:color w:val="#0645AD"/>
+          <w:sz w:val="19"/>
+        </w:rPr>
+        <w:fldChar w:fldCharType="begin"/>
+      </w:r>
+      <w:r>
+        <w:rPr>
+          <w:rFonts w:ascii="Arial" w:hAnsi="Arial" w:eastAsia="Arial"/>
+          <w:color w:val="#0645AD"/>
+          <w:sz w:val="19"/>
+        </w:rPr>
+        <w:instrText xml:space="preserve"> HYPERLINK "https://en.wikipedia.org/wiki/Cynthia_Breazeal#cite_ref-media.mit.edu_3-0" </w:instrText>
+      </w:r>
+      <w:r>
+        <w:rPr>
+          <w:rFonts w:ascii="Arial" w:hAnsi="Arial" w:eastAsia="Arial"/>
+          <w:color w:val="#0645AD"/>
+          <w:sz w:val="19"/>
+        </w:rPr>
+        <w:fldChar w:fldCharType="separate"/>
+      </w:r>
+      <w:r>
+        <w:rPr>
+          <w:rFonts w:ascii="Arial" w:hAnsi="Arial" w:eastAsia="Arial"/>
+          <w:color w:val="#0645AD"/>
+          <w:sz w:val="19"/>
+        </w:rPr>
+        <w:t xml:space="preserve">Jump up to:</w:t>
+      </w:r>
+      <w:r>
+        <w:rPr>
+          <w:rFonts w:ascii="Arial" w:hAnsi="Arial" w:eastAsia="Arial"/>
+          <w:b w:val="on"/>
+          <w:i w:val="on"/>
+          <w:color w:val="#0645AD"/>
+          <w:position w:val="4"/>
+          <w:sz w:val="15"/>
+          <w:u w:val="single"/>
+        </w:rPr>
+        <w:t xml:space="preserve">a</w:t>
       </w:r>
       <w:r>
         <w:rPr>
@@ -10961,7 +11582,78 @@
       <w:r>
         <w:rPr>
           <w:rFonts w:ascii="Arial" w:hAnsi="Arial" w:eastAsia="Arial"/>
-          <w:i w:val="on"/>
+          <w:b w:val="on"/>
+          <w:i w:val="on"/>
+          <w:color w:val="#0645AD"/>
+          <w:position w:val="4"/>
+          <w:sz w:val="15"/>
+          <w:u w:val="single"/>
+        </w:rPr>
+        <w:fldChar w:fldCharType="begin"/>
+      </w:r>
+      <w:r>
+        <w:rPr>
+          <w:rFonts w:ascii="Arial" w:hAnsi="Arial" w:eastAsia="Arial"/>
+          <w:b w:val="on"/>
+          <w:i w:val="on"/>
+          <w:color w:val="#0645AD"/>
+          <w:position w:val="4"/>
+          <w:sz w:val="15"/>
+          <w:u w:val="single"/>
+        </w:rPr>
+        <w:instrText xml:space="preserve"> HYPERLINK "https://en.wikipedia.org/wiki/Cynthia_Breazeal#cite_ref-media.mit.edu_3-1" </w:instrText>
+      </w:r>
+      <w:r>
+        <w:rPr>
+          <w:rFonts w:ascii="Arial" w:hAnsi="Arial" w:eastAsia="Arial"/>
+          <w:b w:val="on"/>
+          <w:i w:val="on"/>
+          <w:color w:val="#0645AD"/>
+          <w:position w:val="4"/>
+          <w:sz w:val="15"/>
+          <w:u w:val="single"/>
+        </w:rPr>
+        <w:fldChar w:fldCharType="separate"/>
+      </w:r>
+      <w:r>
+        <w:rPr>
+          <w:rFonts w:ascii="Arial" w:hAnsi="Arial" w:eastAsia="Arial"/>
+          <w:b w:val="on"/>
+          <w:i w:val="on"/>
+          <w:color w:val="#0645AD"/>
+          <w:position w:val="4"/>
+          <w:sz w:val="15"/>
+          <w:u w:val="single"/>
+        </w:rPr>
+        <w:t xml:space="preserve">b</w:t>
+      </w:r>
+      <w:r>
+        <w:rPr>
+          <w:rFonts w:ascii="Arial" w:hAnsi="Arial" w:eastAsia="Arial"/>
+          <w:color w:val="#202122"/>
+          <w:sz w:val="19"/>
+        </w:rPr>
+        <w:fldChar w:fldCharType="end"/>
+      </w:r>
+      <w:r>
+        <w:rPr>
+          <w:rFonts w:ascii="Arial" w:hAnsi="Arial" w:eastAsia="Arial"/>
+          <w:color w:val="#202122"/>
+          <w:sz w:val="19"/>
+        </w:rPr>
+        <w:t xml:space="preserve"> </w:t>
+      </w:r>
+      <w:r>
+        <w:rPr>
+          <w:rFonts w:ascii="Arial" w:hAnsi="Arial" w:eastAsia="Arial"/>
+          <w:color w:val="#202122"/>
+          <w:sz w:val="19"/>
+        </w:rPr>
+        <w:t xml:space="preserve">Person overview ' Cynthia Breazeal. (n.d.). Retrieved April 07, 2021, from </w:t>
+      </w:r>
+      <w:r>
+        <w:rPr>
+          <w:rFonts w:ascii="Arial" w:hAnsi="Arial" w:eastAsia="Arial"/>
           <w:color w:val="#3366BB"/>
           <w:sz w:val="19"/>
           <w:u w:val="single"/>
@@ -10971,17 +11663,15 @@
       <w:r>
         <w:rPr>
           <w:rFonts w:ascii="Arial" w:hAnsi="Arial" w:eastAsia="Arial"/>
-          <w:i w:val="on"/>
           <w:color w:val="#3366BB"/>
           <w:sz w:val="19"/>
           <w:u w:val="single"/>
         </w:rPr>
-        <w:instrText xml:space="preserve"> HYPERLINK "https://www.wired.com/2006/01/robots-3/" </w:instrText>
-      </w:r>
-      <w:r>
-        <w:rPr>
-          <w:rFonts w:ascii="Arial" w:hAnsi="Arial" w:eastAsia="Arial"/>
-          <w:i w:val="on"/>
+        <w:instrText xml:space="preserve"> HYPERLINK "https://www.media.mit.edu/people/cynthiab/overview/" </w:instrText>
+      </w:r>
+      <w:r>
+        <w:rPr>
+          <w:rFonts w:ascii="Arial" w:hAnsi="Arial" w:eastAsia="Arial"/>
           <w:color w:val="#3366BB"/>
           <w:sz w:val="19"/>
           <w:u w:val="single"/>
@@ -10991,106 +11681,19 @@
       <w:r>
         <w:rPr>
           <w:rFonts w:ascii="Arial" w:hAnsi="Arial" w:eastAsia="Arial"/>
-          <w:i w:val="on"/>
           <w:color w:val="#3366BB"/>
           <w:sz w:val="19"/>
           <w:u w:val="single"/>
         </w:rPr>
-        <w:t xml:space="preserve">"The 50 Best Robots Ever"</w:t>
-      </w:r>
-      <w:r>
-        <w:rPr>
-          <w:rFonts w:ascii="Arial" w:hAnsi="Arial" w:eastAsia="Arial"/>
-          <w:i w:val="on"/>
-          <w:color w:val="#202122"/>
-          <w:sz w:val="19"/>
-        </w:rPr>
-        <w:fldChar w:fldCharType="end"/>
-      </w:r>
-      <w:r>
-        <w:rPr>
-          <w:rFonts w:ascii="Arial" w:hAnsi="Arial" w:eastAsia="Arial"/>
-          <w:i w:val="on"/>
-          <w:color w:val="#202122"/>
-          <w:sz w:val="19"/>
-        </w:rPr>
-        <w:t xml:space="preserve">. </w:t>
-      </w:r>
-      <w:r>
-        <w:rPr>
-          <w:rFonts w:ascii="Arial" w:hAnsi="Arial" w:eastAsia="Arial"/>
-          <w:i w:val="on"/>
-          <w:color w:val="#0645AD"/>
-          <w:sz w:val="19"/>
-          <w:u w:val="single"/>
-        </w:rPr>
-        <w:fldChar w:fldCharType="begin"/>
-      </w:r>
-      <w:r>
-        <w:rPr>
-          <w:rFonts w:ascii="Arial" w:hAnsi="Arial" w:eastAsia="Arial"/>
-          <w:i w:val="on"/>
-          <w:color w:val="#0645AD"/>
-          <w:sz w:val="19"/>
-          <w:u w:val="single"/>
-        </w:rPr>
-        <w:instrText xml:space="preserve"> HYPERLINK "https://en.wikipedia.org/wiki/Wired_(magazine)" </w:instrText>
-      </w:r>
-      <w:r>
-        <w:rPr>
-          <w:rFonts w:ascii="Arial" w:hAnsi="Arial" w:eastAsia="Arial"/>
-          <w:i w:val="on"/>
-          <w:color w:val="#0645AD"/>
-          <w:sz w:val="19"/>
-          <w:u w:val="single"/>
-        </w:rPr>
-        <w:fldChar w:fldCharType="separate"/>
-      </w:r>
-      <w:r>
-        <w:rPr>
-          <w:rFonts w:ascii="Arial" w:hAnsi="Arial" w:eastAsia="Arial"/>
-          <w:i w:val="on"/>
-          <w:color w:val="#0645AD"/>
-          <w:sz w:val="19"/>
-          <w:u w:val="single"/>
-        </w:rPr>
-        <w:t xml:space="preserve">Wired</w:t>
-      </w:r>
-      <w:r>
-        <w:rPr>
-          <w:rFonts w:ascii="Arial" w:hAnsi="Arial" w:eastAsia="Arial"/>
-          <w:i w:val="on"/>
-          <w:color w:val="#202122"/>
-          <w:sz w:val="19"/>
-        </w:rPr>
-        <w:fldChar w:fldCharType="end"/>
-      </w:r>
-      <w:r>
-        <w:rPr>
-          <w:rFonts w:ascii="Arial" w:hAnsi="Arial" w:eastAsia="Arial"/>
-          <w:i w:val="on"/>
-          <w:color w:val="#202122"/>
-          <w:sz w:val="19"/>
-        </w:rPr>
-        <w:t xml:space="preserve">. Retrieved </w:t>
-      </w:r>
-      <w:r>
-        <w:rPr>
-          <w:rFonts w:ascii="Arial" w:hAnsi="Arial" w:eastAsia="Arial"/>
-          <w:i w:val="on"/>
-          <w:color w:val="#202122"/>
-          <w:sz w:val="19"/>
-        </w:rPr>
-        <w:t xml:space="preserve">2018-10-13</w:t>
-      </w:r>
-      <w:r>
-        <w:rPr>
-          <w:rFonts w:ascii="Arial" w:hAnsi="Arial" w:eastAsia="Arial"/>
-          <w:i w:val="on"/>
-          <w:color w:val="#202122"/>
-          <w:sz w:val="19"/>
-        </w:rPr>
-        <w:t xml:space="preserve">.</w:t>
+        <w:t xml:space="preserve">https://www.media.mit.edu/people/cynthiab/overview/</w:t>
+      </w:r>
+      <w:r>
+        <w:rPr>
+          <w:rFonts w:ascii="Arial" w:hAnsi="Arial" w:eastAsia="Arial"/>
+          <w:color w:val="#202122"/>
+          <w:sz w:val="19"/>
+        </w:rPr>
+        <w:fldChar w:fldCharType="end"/>
       </w:r>
     </w:p>
     <w:p>
@@ -11138,23 +11741,30 @@
       </w:pPr>
       <w:r>
         <w:rPr>
-          <w:rFonts w:ascii="Arial" w:hAnsi="Arial" w:eastAsia="Arial"/>
-          <w:b w:val="on"/>
-          <w:color w:val="#0645AD"/>
-          <w:sz w:val="19"/>
-          <w:u w:val="single"/>
-        </w:rPr>
-        <w:fldChar w:fldCharType="begin"/>
-      </w:r>
-      <w:r>
-        <w:rPr>
-          <w:rFonts w:ascii="Arial" w:hAnsi="Arial" w:eastAsia="Arial"/>
-          <w:b w:val="on"/>
-          <w:color w:val="#0645AD"/>
-          <w:sz w:val="19"/>
-          <w:u w:val="single"/>
-        </w:rPr>
-        <w:instrText xml:space="preserve"> HYPERLINK "https://en.wikipedia.org/wiki/Cynthia_Breazeal#cite_ref-5" </w:instrText>
+          <w:sz w:val="18"/>
+          <w:shd w:val="clear" w:fill="#D3D3D3"/>
+        </w:rPr>
+        <w:t xml:space="preserve">¶101: </w:t>
+      </w:r>
+      <w:r>
+        <w:rPr>
+          <w:rFonts w:ascii="Arial" w:hAnsi="Arial" w:eastAsia="Arial"/>
+          <w:b w:val="on"/>
+          <w:color w:val="#0645AD"/>
+          <w:sz w:val="19"/>
+          <w:u w:val="single"/>
+        </w:rPr>
+        <w:fldChar w:fldCharType="begin"/>
+      </w:r>
+      <w:r>
+        <w:rPr>
+          <w:rFonts w:ascii="Arial" w:hAnsi="Arial" w:eastAsia="Arial"/>
+          <w:b w:val="on"/>
+          <w:color w:val="#0645AD"/>
+          <w:sz w:val="19"/>
+          <w:u w:val="single"/>
+        </w:rPr>
+        <w:instrText xml:space="preserve"> HYPERLINK "https://en.wikipedia.org/wiki/Cynthia_Breazeal#cite_ref-4" </w:instrText>
       </w:r>
       <w:r>
         <w:rPr>
@@ -11210,7 +11820,7 @@
           <w:sz w:val="19"/>
           <w:u w:val="single"/>
         </w:rPr>
-        <w:instrText xml:space="preserve"> HYPERLINK "https://news.mit.edu/2008/nexi-0409" </w:instrText>
+        <w:instrText xml:space="preserve"> HYPERLINK "https://www.wired.com/2006/01/robots-3/" </w:instrText>
       </w:r>
       <w:r>
         <w:rPr>
@@ -11230,25 +11840,74 @@
           <w:sz w:val="19"/>
           <w:u w:val="single"/>
         </w:rPr>
-        <w:t xml:space="preserve">"Meet Nexi, the Media Lab's latest robot and Internet star"</w:t>
-      </w:r>
-      <w:r>
-        <w:rPr>
-          <w:rFonts w:ascii="Arial" w:hAnsi="Arial" w:eastAsia="Arial"/>
-          <w:i w:val="on"/>
-          <w:color w:val="#202122"/>
-          <w:sz w:val="19"/>
-        </w:rPr>
-        <w:fldChar w:fldCharType="end"/>
-      </w:r>
-      <w:r>
-        <w:rPr>
-          <w:rFonts w:ascii="Arial" w:hAnsi="Arial" w:eastAsia="Arial"/>
-          <w:i w:val="on"/>
-          <w:color w:val="#202122"/>
-          <w:sz w:val="19"/>
-        </w:rPr>
-        <w:t xml:space="preserve">. MIT News</w:t>
+        <w:t xml:space="preserve">"The 50 Best Robots Ever"</w:t>
+      </w:r>
+      <w:r>
+        <w:rPr>
+          <w:rFonts w:ascii="Arial" w:hAnsi="Arial" w:eastAsia="Arial"/>
+          <w:i w:val="on"/>
+          <w:color w:val="#202122"/>
+          <w:sz w:val="19"/>
+        </w:rPr>
+        <w:fldChar w:fldCharType="end"/>
+      </w:r>
+      <w:r>
+        <w:rPr>
+          <w:rFonts w:ascii="Arial" w:hAnsi="Arial" w:eastAsia="Arial"/>
+          <w:i w:val="on"/>
+          <w:color w:val="#202122"/>
+          <w:sz w:val="19"/>
+        </w:rPr>
+        <w:t xml:space="preserve">. </w:t>
+      </w:r>
+      <w:r>
+        <w:rPr>
+          <w:rFonts w:ascii="Arial" w:hAnsi="Arial" w:eastAsia="Arial"/>
+          <w:i w:val="on"/>
+          <w:color w:val="#0645AD"/>
+          <w:sz w:val="19"/>
+          <w:u w:val="single"/>
+        </w:rPr>
+        <w:fldChar w:fldCharType="begin"/>
+      </w:r>
+      <w:r>
+        <w:rPr>
+          <w:rFonts w:ascii="Arial" w:hAnsi="Arial" w:eastAsia="Arial"/>
+          <w:i w:val="on"/>
+          <w:color w:val="#0645AD"/>
+          <w:sz w:val="19"/>
+          <w:u w:val="single"/>
+        </w:rPr>
+        <w:instrText xml:space="preserve"> HYPERLINK "https://en.wikipedia.org/wiki/Wired_(magazine)" </w:instrText>
+      </w:r>
+      <w:r>
+        <w:rPr>
+          <w:rFonts w:ascii="Arial" w:hAnsi="Arial" w:eastAsia="Arial"/>
+          <w:i w:val="on"/>
+          <w:color w:val="#0645AD"/>
+          <w:sz w:val="19"/>
+          <w:u w:val="single"/>
+        </w:rPr>
+        <w:fldChar w:fldCharType="separate"/>
+      </w:r>
+      <w:r>
+        <w:rPr>
+          <w:rFonts w:ascii="Arial" w:hAnsi="Arial" w:eastAsia="Arial"/>
+          <w:i w:val="on"/>
+          <w:color w:val="#0645AD"/>
+          <w:sz w:val="19"/>
+          <w:u w:val="single"/>
+        </w:rPr>
+        <w:t xml:space="preserve">Wired</w:t>
+      </w:r>
+      <w:r>
+        <w:rPr>
+          <w:rFonts w:ascii="Arial" w:hAnsi="Arial" w:eastAsia="Arial"/>
+          <w:i w:val="on"/>
+          <w:color w:val="#202122"/>
+          <w:sz w:val="19"/>
+        </w:rPr>
+        <w:fldChar w:fldCharType="end"/>
       </w:r>
       <w:r>
         <w:rPr>
@@ -11267,334 +11926,6 @@
           <w:sz w:val="19"/>
         </w:rPr>
         <w:t xml:space="preserve">2018-10-13</w:t>
-      </w:r>
-      <w:r>
-        <w:rPr>
-          <w:rFonts w:ascii="Arial" w:hAnsi="Arial" w:eastAsia="Arial"/>
-          <w:i w:val="on"/>
-          <w:color w:val="#202122"/>
-          <w:sz w:val="19"/>
-        </w:rPr>
-        <w:t xml:space="preserve">.</w:t>
-      </w:r>
-    </w:p>
-    <w:p>
-      <w:pPr>
-        <w:pStyle w:val="Normal"/>
-        <w:numPr>
-          <w:ilvl w:val="1"/>
-          <w:numId w:val="3"/>
-        </w:numPr>
-        <w:tabs>
-          <w:tab w:val="left" w:pos="1488"/>
-          <w:tab w:val="left" w:pos="2160"/>
-          <w:tab w:val="left" w:pos="2880"/>
-          <w:tab w:val="left" w:pos="3600"/>
-          <w:tab w:val="left" w:pos="4320"/>
-          <w:tab w:val="left" w:pos="5040"/>
-          <w:tab w:val="left" w:pos="5760"/>
-          <w:tab w:val="left" w:pos="6480"/>
-          <w:tab w:val="left" w:pos="7200"/>
-          <w:tab w:val="left" w:pos="7920"/>
-          <w:tab w:val="left" w:pos="8640"/>
-          <w:tab w:val="left" w:pos="9360"/>
-          <w:tab w:val="left" w:pos="10080"/>
-          <w:tab w:val="clear" w:pos="1134"/>
-          <w:tab w:val="clear" w:pos="2268"/>
-          <w:tab w:val="clear" w:pos="3402"/>
-          <w:tab w:val="clear" w:pos="4536"/>
-          <w:tab w:val="clear" w:pos="5670"/>
-          <w:tab w:val="clear" w:pos="6804"/>
-          <w:tab w:val="clear" w:pos="7938"/>
-          <w:tab w:val="clear" w:pos="9072"/>
-          <w:tab w:val="clear" w:pos="11340"/>
-          <w:tab w:val="clear" w:pos="12474"/>
-          <w:tab w:val="clear" w:pos="13608"/>
-          <w:tab w:val="clear" w:pos="14742"/>
-          <w:tab w:val="clear" w:pos="15876"/>
-        </w:tabs>
-        <w:spacing w:before="100" w:after="24"/>
-        <w:ind w:left="1488" w:hanging="360"/>
-        <w:rPr>
-          <w:rFonts w:ascii="Arial" w:hAnsi="Arial" w:eastAsia="Arial"/>
-          <w:color w:val="#202122"/>
-          <w:sz w:val="19"/>
-        </w:rPr>
-      </w:pPr>
-      <w:r>
-        <w:rPr>
-          <w:rFonts w:ascii="Arial" w:hAnsi="Arial" w:eastAsia="Arial"/>
-          <w:color w:val="#202122"/>
-          <w:sz w:val="19"/>
-        </w:rPr>
-        <w:t xml:space="preserve">^ </w:t>
-      </w:r>
-      <w:r>
-        <w:rPr>
-          <w:rFonts w:ascii="Arial" w:hAnsi="Arial" w:eastAsia="Arial"/>
-          <w:color w:val="#0645AD"/>
-          <w:sz w:val="19"/>
-        </w:rPr>
-        <w:fldChar w:fldCharType="begin"/>
-      </w:r>
-      <w:r>
-        <w:rPr>
-          <w:rFonts w:ascii="Arial" w:hAnsi="Arial" w:eastAsia="Arial"/>
-          <w:color w:val="#0645AD"/>
-          <w:sz w:val="19"/>
-        </w:rPr>
-        <w:instrText xml:space="preserve"> HYPERLINK "https://en.wikipedia.org/wiki/Cynthia_Breazeal#cite_ref-Time_6-0" </w:instrText>
-      </w:r>
-      <w:r>
-        <w:rPr>
-          <w:rFonts w:ascii="Arial" w:hAnsi="Arial" w:eastAsia="Arial"/>
-          <w:color w:val="#0645AD"/>
-          <w:sz w:val="19"/>
-        </w:rPr>
-        <w:fldChar w:fldCharType="separate"/>
-      </w:r>
-      <w:r>
-        <w:rPr>
-          <w:rFonts w:ascii="Arial" w:hAnsi="Arial" w:eastAsia="Arial"/>
-          <w:color w:val="#0645AD"/>
-          <w:sz w:val="19"/>
-        </w:rPr>
-        <w:t xml:space="preserve">Jump up to:</w:t>
-      </w:r>
-      <w:r>
-        <w:rPr>
-          <w:rFonts w:ascii="Arial" w:hAnsi="Arial" w:eastAsia="Arial"/>
-          <w:b w:val="on"/>
-          <w:i w:val="on"/>
-          <w:color w:val="#0645AD"/>
-          <w:position w:val="4"/>
-          <w:sz w:val="15"/>
-          <w:u w:val="single"/>
-        </w:rPr>
-        <w:t xml:space="preserve">a</w:t>
-      </w:r>
-      <w:r>
-        <w:rPr>
-          <w:rFonts w:ascii="Arial" w:hAnsi="Arial" w:eastAsia="Arial"/>
-          <w:color w:val="#202122"/>
-          <w:sz w:val="19"/>
-        </w:rPr>
-        <w:fldChar w:fldCharType="end"/>
-      </w:r>
-      <w:r>
-        <w:rPr>
-          <w:rFonts w:ascii="Arial" w:hAnsi="Arial" w:eastAsia="Arial"/>
-          <w:color w:val="#202122"/>
-          <w:sz w:val="19"/>
-        </w:rPr>
-        <w:t xml:space="preserve"> </w:t>
-      </w:r>
-      <w:r>
-        <w:rPr>
-          <w:rFonts w:ascii="Arial" w:hAnsi="Arial" w:eastAsia="Arial"/>
-          <w:b w:val="on"/>
-          <w:i w:val="on"/>
-          <w:color w:val="#0645AD"/>
-          <w:position w:val="4"/>
-          <w:sz w:val="15"/>
-          <w:u w:val="single"/>
-        </w:rPr>
-        <w:fldChar w:fldCharType="begin"/>
-      </w:r>
-      <w:r>
-        <w:rPr>
-          <w:rFonts w:ascii="Arial" w:hAnsi="Arial" w:eastAsia="Arial"/>
-          <w:b w:val="on"/>
-          <w:i w:val="on"/>
-          <w:color w:val="#0645AD"/>
-          <w:position w:val="4"/>
-          <w:sz w:val="15"/>
-          <w:u w:val="single"/>
-        </w:rPr>
-        <w:instrText xml:space="preserve"> HYPERLINK "https://en.wikipedia.org/wiki/Cynthia_Breazeal#cite_ref-Time_6-1" </w:instrText>
-      </w:r>
-      <w:r>
-        <w:rPr>
-          <w:rFonts w:ascii="Arial" w:hAnsi="Arial" w:eastAsia="Arial"/>
-          <w:b w:val="on"/>
-          <w:i w:val="on"/>
-          <w:color w:val="#0645AD"/>
-          <w:position w:val="4"/>
-          <w:sz w:val="15"/>
-          <w:u w:val="single"/>
-        </w:rPr>
-        <w:fldChar w:fldCharType="separate"/>
-      </w:r>
-      <w:r>
-        <w:rPr>
-          <w:rFonts w:ascii="Arial" w:hAnsi="Arial" w:eastAsia="Arial"/>
-          <w:b w:val="on"/>
-          <w:i w:val="on"/>
-          <w:color w:val="#0645AD"/>
-          <w:position w:val="4"/>
-          <w:sz w:val="15"/>
-          <w:u w:val="single"/>
-        </w:rPr>
-        <w:t xml:space="preserve">b</w:t>
-      </w:r>
-      <w:r>
-        <w:rPr>
-          <w:rFonts w:ascii="Arial" w:hAnsi="Arial" w:eastAsia="Arial"/>
-          <w:color w:val="#202122"/>
-          <w:sz w:val="19"/>
-        </w:rPr>
-        <w:fldChar w:fldCharType="end"/>
-      </w:r>
-      <w:r>
-        <w:rPr>
-          <w:rFonts w:ascii="Arial" w:hAnsi="Arial" w:eastAsia="Arial"/>
-          <w:color w:val="#202122"/>
-          <w:sz w:val="19"/>
-        </w:rPr>
-        <w:t xml:space="preserve"> </w:t>
-      </w:r>
-      <w:r>
-        <w:rPr>
-          <w:rFonts w:ascii="Arial" w:hAnsi="Arial" w:eastAsia="Arial"/>
-          <w:i w:val="on"/>
-          <w:color w:val="#3366BB"/>
-          <w:sz w:val="19"/>
-          <w:u w:val="single"/>
-        </w:rPr>
-        <w:fldChar w:fldCharType="begin"/>
-      </w:r>
-      <w:r>
-        <w:rPr>
-          <w:rFonts w:ascii="Arial" w:hAnsi="Arial" w:eastAsia="Arial"/>
-          <w:i w:val="on"/>
-          <w:color w:val="#3366BB"/>
-          <w:sz w:val="19"/>
-          <w:u w:val="single"/>
-        </w:rPr>
-        <w:instrText xml:space="preserve"> HYPERLINK "http://content.time.com/time/specials/packages/article/0,28804,1852747_1854195_1854135,00.html" </w:instrText>
-      </w:r>
-      <w:r>
-        <w:rPr>
-          <w:rFonts w:ascii="Arial" w:hAnsi="Arial" w:eastAsia="Arial"/>
-          <w:i w:val="on"/>
-          <w:color w:val="#3366BB"/>
-          <w:sz w:val="19"/>
-          <w:u w:val="single"/>
-        </w:rPr>
-        <w:fldChar w:fldCharType="separate"/>
-      </w:r>
-      <w:r>
-        <w:rPr>
-          <w:rFonts w:ascii="Arial" w:hAnsi="Arial" w:eastAsia="Arial"/>
-          <w:i w:val="on"/>
-          <w:color w:val="#3366BB"/>
-          <w:sz w:val="19"/>
-          <w:u w:val="single"/>
-        </w:rPr>
-        <w:t xml:space="preserve">"Best Inventions of 2008: The Mobile, Dexterous, Social Robot"</w:t>
-      </w:r>
-      <w:r>
-        <w:rPr>
-          <w:rFonts w:ascii="Arial" w:hAnsi="Arial" w:eastAsia="Arial"/>
-          <w:i w:val="on"/>
-          <w:color w:val="#202122"/>
-          <w:sz w:val="19"/>
-        </w:rPr>
-        <w:fldChar w:fldCharType="end"/>
-      </w:r>
-      <w:r>
-        <w:rPr>
-          <w:rFonts w:ascii="Arial" w:hAnsi="Arial" w:eastAsia="Arial"/>
-          <w:i w:val="on"/>
-          <w:color w:val="#202122"/>
-          <w:sz w:val="19"/>
-        </w:rPr>
-        <w:t xml:space="preserve">. </w:t>
-      </w:r>
-      <w:r>
-        <w:rPr>
-          <w:rFonts w:ascii="Arial" w:hAnsi="Arial" w:eastAsia="Arial"/>
-          <w:i w:val="on"/>
-          <w:color w:val="#0645AD"/>
-          <w:sz w:val="19"/>
-          <w:u w:val="single"/>
-        </w:rPr>
-        <w:fldChar w:fldCharType="begin"/>
-      </w:r>
-      <w:r>
-        <w:rPr>
-          <w:rFonts w:ascii="Arial" w:hAnsi="Arial" w:eastAsia="Arial"/>
-          <w:i w:val="on"/>
-          <w:color w:val="#0645AD"/>
-          <w:sz w:val="19"/>
-          <w:u w:val="single"/>
-        </w:rPr>
-        <w:instrText xml:space="preserve"> HYPERLINK "https://en.wikipedia.org/wiki/Time_(magazine)" </w:instrText>
-      </w:r>
-      <w:r>
-        <w:rPr>
-          <w:rFonts w:ascii="Arial" w:hAnsi="Arial" w:eastAsia="Arial"/>
-          <w:i w:val="on"/>
-          <w:color w:val="#0645AD"/>
-          <w:sz w:val="19"/>
-          <w:u w:val="single"/>
-        </w:rPr>
-        <w:fldChar w:fldCharType="separate"/>
-      </w:r>
-      <w:r>
-        <w:rPr>
-          <w:rFonts w:ascii="Arial" w:hAnsi="Arial" w:eastAsia="Arial"/>
-          <w:i w:val="on"/>
-          <w:color w:val="#0645AD"/>
-          <w:sz w:val="19"/>
-          <w:u w:val="single"/>
-        </w:rPr>
-        <w:t xml:space="preserve">Time</w:t>
-      </w:r>
-      <w:r>
-        <w:rPr>
-          <w:rFonts w:ascii="Arial" w:hAnsi="Arial" w:eastAsia="Arial"/>
-          <w:i w:val="on"/>
-          <w:color w:val="#202122"/>
-          <w:sz w:val="19"/>
-        </w:rPr>
-        <w:fldChar w:fldCharType="end"/>
-      </w:r>
-      <w:r>
-        <w:rPr>
-          <w:rFonts w:ascii="Arial" w:hAnsi="Arial" w:eastAsia="Arial"/>
-          <w:i w:val="on"/>
-          <w:color w:val="#202122"/>
-          <w:sz w:val="19"/>
-        </w:rPr>
-        <w:t xml:space="preserve">. 2008</w:t>
-      </w:r>
-      <w:r>
-        <w:rPr>
-          <w:rFonts w:ascii="Arial" w:hAnsi="Arial" w:eastAsia="Arial"/>
-          <w:i w:val="on"/>
-          <w:color w:val="#202122"/>
-          <w:sz w:val="19"/>
-        </w:rPr>
-        <w:t xml:space="preserve">. Retrieved </w:t>
-      </w:r>
-      <w:r>
-        <w:rPr>
-          <w:rFonts w:ascii="Arial" w:hAnsi="Arial" w:eastAsia="Arial"/>
-          <w:i w:val="on"/>
-          <w:color w:val="#202122"/>
-          <w:sz w:val="19"/>
-        </w:rPr>
-        <w:t xml:space="preserve">September 27,</w:t>
-      </w:r>
-      <w:r>
-        <w:rPr>
-          <w:rFonts w:ascii="Arial" w:hAnsi="Arial" w:eastAsia="Arial"/>
-          <w:i w:val="on"/>
-          <w:color w:val="#202122"/>
-          <w:sz w:val="19"/>
-        </w:rPr>
-        <w:t xml:space="preserve"> 2021</w:t>
       </w:r>
       <w:r>
         <w:rPr>
@@ -11651,23 +11982,30 @@
       </w:pPr>
       <w:r>
         <w:rPr>
-          <w:rFonts w:ascii="Arial" w:hAnsi="Arial" w:eastAsia="Arial"/>
-          <w:b w:val="on"/>
-          <w:color w:val="#0645AD"/>
-          <w:sz w:val="19"/>
-          <w:u w:val="single"/>
-        </w:rPr>
-        <w:fldChar w:fldCharType="begin"/>
-      </w:r>
-      <w:r>
-        <w:rPr>
-          <w:rFonts w:ascii="Arial" w:hAnsi="Arial" w:eastAsia="Arial"/>
-          <w:b w:val="on"/>
-          <w:color w:val="#0645AD"/>
-          <w:sz w:val="19"/>
-          <w:u w:val="single"/>
-        </w:rPr>
-        <w:instrText xml:space="preserve"> HYPERLINK "https://en.wikipedia.org/wiki/Cynthia_Breazeal#cite_ref-7" </w:instrText>
+          <w:sz w:val="18"/>
+          <w:shd w:val="clear" w:fill="#D3D3D3"/>
+        </w:rPr>
+        <w:t xml:space="preserve">¶102: </w:t>
+      </w:r>
+      <w:r>
+        <w:rPr>
+          <w:rFonts w:ascii="Arial" w:hAnsi="Arial" w:eastAsia="Arial"/>
+          <w:b w:val="on"/>
+          <w:color w:val="#0645AD"/>
+          <w:sz w:val="19"/>
+          <w:u w:val="single"/>
+        </w:rPr>
+        <w:fldChar w:fldCharType="begin"/>
+      </w:r>
+      <w:r>
+        <w:rPr>
+          <w:rFonts w:ascii="Arial" w:hAnsi="Arial" w:eastAsia="Arial"/>
+          <w:b w:val="on"/>
+          <w:color w:val="#0645AD"/>
+          <w:sz w:val="19"/>
+          <w:u w:val="single"/>
+        </w:rPr>
+        <w:instrText xml:space="preserve"> HYPERLINK "https://en.wikipedia.org/wiki/Cynthia_Breazeal#cite_ref-5" </w:instrText>
       </w:r>
       <w:r>
         <w:rPr>
@@ -11723,7 +12061,7 @@
           <w:sz w:val="19"/>
           <w:u w:val="single"/>
         </w:rPr>
-        <w:instrText xml:space="preserve"> HYPERLINK "http://robotic.media.mit.edu/portfolio/autom-papers/" </w:instrText>
+        <w:instrText xml:space="preserve"> HYPERLINK "https://news.mit.edu/2008/nexi-0409" </w:instrText>
       </w:r>
       <w:r>
         <w:rPr>
@@ -11743,25 +12081,25 @@
           <w:sz w:val="19"/>
           <w:u w:val="single"/>
         </w:rPr>
-        <w:t xml:space="preserve">"Autom - Papers"</w:t>
-      </w:r>
-      <w:r>
-        <w:rPr>
-          <w:rFonts w:ascii="Arial" w:hAnsi="Arial" w:eastAsia="Arial"/>
-          <w:i w:val="on"/>
-          <w:color w:val="#202122"/>
-          <w:sz w:val="19"/>
-        </w:rPr>
-        <w:fldChar w:fldCharType="end"/>
-      </w:r>
-      <w:r>
-        <w:rPr>
-          <w:rFonts w:ascii="Arial" w:hAnsi="Arial" w:eastAsia="Arial"/>
-          <w:i w:val="on"/>
-          <w:color w:val="#202122"/>
-          <w:sz w:val="19"/>
-        </w:rPr>
-        <w:t xml:space="preserve">. Personal Robots Group</w:t>
+        <w:t xml:space="preserve">"Meet Nexi, the Media Lab's latest robot and Internet star"</w:t>
+      </w:r>
+      <w:r>
+        <w:rPr>
+          <w:rFonts w:ascii="Arial" w:hAnsi="Arial" w:eastAsia="Arial"/>
+          <w:i w:val="on"/>
+          <w:color w:val="#202122"/>
+          <w:sz w:val="19"/>
+        </w:rPr>
+        <w:fldChar w:fldCharType="end"/>
+      </w:r>
+      <w:r>
+        <w:rPr>
+          <w:rFonts w:ascii="Arial" w:hAnsi="Arial" w:eastAsia="Arial"/>
+          <w:i w:val="on"/>
+          <w:color w:val="#202122"/>
+          <w:sz w:val="19"/>
+        </w:rPr>
+        <w:t xml:space="preserve">. MIT News</w:t>
       </w:r>
       <w:r>
         <w:rPr>
@@ -11836,43 +12174,62 @@
       </w:pPr>
       <w:r>
         <w:rPr>
-          <w:rFonts w:ascii="Arial" w:hAnsi="Arial" w:eastAsia="Arial"/>
-          <w:b w:val="on"/>
-          <w:color w:val="#0645AD"/>
-          <w:sz w:val="19"/>
-          <w:u w:val="single"/>
-        </w:rPr>
-        <w:fldChar w:fldCharType="begin"/>
-      </w:r>
-      <w:r>
-        <w:rPr>
-          <w:rFonts w:ascii="Arial" w:hAnsi="Arial" w:eastAsia="Arial"/>
-          <w:b w:val="on"/>
-          <w:color w:val="#0645AD"/>
-          <w:sz w:val="19"/>
-          <w:u w:val="single"/>
-        </w:rPr>
-        <w:instrText xml:space="preserve"> HYPERLINK "https://en.wikipedia.org/wiki/Cynthia_Breazeal#cite_ref-8" </w:instrText>
-      </w:r>
-      <w:r>
-        <w:rPr>
-          <w:rFonts w:ascii="Arial" w:hAnsi="Arial" w:eastAsia="Arial"/>
-          <w:b w:val="on"/>
-          <w:color w:val="#0645AD"/>
-          <w:sz w:val="19"/>
-          <w:u w:val="single"/>
-        </w:rPr>
-        <w:fldChar w:fldCharType="separate"/>
-      </w:r>
-      <w:r>
-        <w:rPr>
-          <w:rFonts w:ascii="Arial" w:hAnsi="Arial" w:eastAsia="Arial"/>
-          <w:b w:val="on"/>
-          <w:color w:val="#0645AD"/>
-          <w:sz w:val="19"/>
-          <w:u w:val="single"/>
-        </w:rPr>
-        <w:t xml:space="preserve">^</w:t>
+          <w:sz w:val="18"/>
+          <w:shd w:val="clear" w:fill="#D3D3D3"/>
+        </w:rPr>
+        <w:t xml:space="preserve">¶103: </w:t>
+      </w:r>
+      <w:r>
+        <w:rPr>
+          <w:rFonts w:ascii="Arial" w:hAnsi="Arial" w:eastAsia="Arial"/>
+          <w:color w:val="#202122"/>
+          <w:sz w:val="19"/>
+        </w:rPr>
+        <w:t xml:space="preserve">^ </w:t>
+      </w:r>
+      <w:r>
+        <w:rPr>
+          <w:rFonts w:ascii="Arial" w:hAnsi="Arial" w:eastAsia="Arial"/>
+          <w:color w:val="#0645AD"/>
+          <w:sz w:val="19"/>
+        </w:rPr>
+        <w:fldChar w:fldCharType="begin"/>
+      </w:r>
+      <w:r>
+        <w:rPr>
+          <w:rFonts w:ascii="Arial" w:hAnsi="Arial" w:eastAsia="Arial"/>
+          <w:color w:val="#0645AD"/>
+          <w:sz w:val="19"/>
+        </w:rPr>
+        <w:instrText xml:space="preserve"> HYPERLINK "https://en.wikipedia.org/wiki/Cynthia_Breazeal#cite_ref-Time_6-0" </w:instrText>
+      </w:r>
+      <w:r>
+        <w:rPr>
+          <w:rFonts w:ascii="Arial" w:hAnsi="Arial" w:eastAsia="Arial"/>
+          <w:color w:val="#0645AD"/>
+          <w:sz w:val="19"/>
+        </w:rPr>
+        <w:fldChar w:fldCharType="separate"/>
+      </w:r>
+      <w:r>
+        <w:rPr>
+          <w:rFonts w:ascii="Arial" w:hAnsi="Arial" w:eastAsia="Arial"/>
+          <w:color w:val="#0645AD"/>
+          <w:sz w:val="19"/>
+        </w:rPr>
+        <w:t xml:space="preserve">Jump up to:</w:t>
+      </w:r>
+      <w:r>
+        <w:rPr>
+          <w:rFonts w:ascii="Arial" w:hAnsi="Arial" w:eastAsia="Arial"/>
+          <w:b w:val="on"/>
+          <w:i w:val="on"/>
+          <w:color w:val="#0645AD"/>
+          <w:position w:val="4"/>
+          <w:sz w:val="15"/>
+          <w:u w:val="single"/>
+        </w:rPr>
+        <w:t xml:space="preserve">a</w:t>
       </w:r>
       <w:r>
         <w:rPr>
@@ -11893,14 +12250,71 @@
       <w:r>
         <w:rPr>
           <w:rFonts w:ascii="Arial" w:hAnsi="Arial" w:eastAsia="Arial"/>
-          <w:color w:val="#202122"/>
-          <w:sz w:val="19"/>
-        </w:rPr>
-        <w:t xml:space="preserve">Cory Kidd, Designing for Long-Term Human-Robot Interaction and Application to Weight Loss. January 2008. Ph.D. Media Arts and Sciences, MIT.</w:t>
-      </w:r>
-      <w:r>
-        <w:rPr>
-          <w:rFonts w:ascii="Arial" w:hAnsi="Arial" w:eastAsia="Arial"/>
+          <w:b w:val="on"/>
+          <w:i w:val="on"/>
+          <w:color w:val="#0645AD"/>
+          <w:position w:val="4"/>
+          <w:sz w:val="15"/>
+          <w:u w:val="single"/>
+        </w:rPr>
+        <w:fldChar w:fldCharType="begin"/>
+      </w:r>
+      <w:r>
+        <w:rPr>
+          <w:rFonts w:ascii="Arial" w:hAnsi="Arial" w:eastAsia="Arial"/>
+          <w:b w:val="on"/>
+          <w:i w:val="on"/>
+          <w:color w:val="#0645AD"/>
+          <w:position w:val="4"/>
+          <w:sz w:val="15"/>
+          <w:u w:val="single"/>
+        </w:rPr>
+        <w:instrText xml:space="preserve"> HYPERLINK "https://en.wikipedia.org/wiki/Cynthia_Breazeal#cite_ref-Time_6-1" </w:instrText>
+      </w:r>
+      <w:r>
+        <w:rPr>
+          <w:rFonts w:ascii="Arial" w:hAnsi="Arial" w:eastAsia="Arial"/>
+          <w:b w:val="on"/>
+          <w:i w:val="on"/>
+          <w:color w:val="#0645AD"/>
+          <w:position w:val="4"/>
+          <w:sz w:val="15"/>
+          <w:u w:val="single"/>
+        </w:rPr>
+        <w:fldChar w:fldCharType="separate"/>
+      </w:r>
+      <w:r>
+        <w:rPr>
+          <w:rFonts w:ascii="Arial" w:hAnsi="Arial" w:eastAsia="Arial"/>
+          <w:b w:val="on"/>
+          <w:i w:val="on"/>
+          <w:color w:val="#0645AD"/>
+          <w:position w:val="4"/>
+          <w:sz w:val="15"/>
+          <w:u w:val="single"/>
+        </w:rPr>
+        <w:t xml:space="preserve">b</w:t>
+      </w:r>
+      <w:r>
+        <w:rPr>
+          <w:rFonts w:ascii="Arial" w:hAnsi="Arial" w:eastAsia="Arial"/>
+          <w:color w:val="#202122"/>
+          <w:sz w:val="19"/>
+        </w:rPr>
+        <w:fldChar w:fldCharType="end"/>
+      </w:r>
+      <w:r>
+        <w:rPr>
+          <w:rFonts w:ascii="Arial" w:hAnsi="Arial" w:eastAsia="Arial"/>
+          <w:color w:val="#202122"/>
+          <w:sz w:val="19"/>
+        </w:rPr>
+        <w:t xml:space="preserve"> </w:t>
+      </w:r>
+      <w:r>
+        <w:rPr>
+          <w:rFonts w:ascii="Arial" w:hAnsi="Arial" w:eastAsia="Arial"/>
+          <w:i w:val="on"/>
           <w:color w:val="#3366BB"/>
           <w:sz w:val="19"/>
           <w:u w:val="single"/>
@@ -11910,15 +12324,17 @@
       <w:r>
         <w:rPr>
           <w:rFonts w:ascii="Arial" w:hAnsi="Arial" w:eastAsia="Arial"/>
+          <w:i w:val="on"/>
           <w:color w:val="#3366BB"/>
           <w:sz w:val="19"/>
           <w:u w:val="single"/>
         </w:rPr>
-        <w:instrText xml:space="preserve"> HYPERLINK "http://robotic.media.mit.edu/wp-content/uploads/sites/14/2015/01/KiddPhDThesis08.pdf" </w:instrText>
-      </w:r>
-      <w:r>
-        <w:rPr>
-          <w:rFonts w:ascii="Arial" w:hAnsi="Arial" w:eastAsia="Arial"/>
+        <w:instrText xml:space="preserve"> HYPERLINK "http://content.time.com/time/specials/packages/article/0,28804,1852747_1854195_1854135,00.html" </w:instrText>
+      </w:r>
+      <w:r>
+        <w:rPr>
+          <w:rFonts w:ascii="Arial" w:hAnsi="Arial" w:eastAsia="Arial"/>
+          <w:i w:val="on"/>
           <w:color w:val="#3366BB"/>
           <w:sz w:val="19"/>
           <w:u w:val="single"/>
@@ -11928,123 +12344,124 @@
       <w:r>
         <w:rPr>
           <w:rFonts w:ascii="Arial" w:hAnsi="Arial" w:eastAsia="Arial"/>
+          <w:i w:val="on"/>
           <w:color w:val="#3366BB"/>
           <w:sz w:val="19"/>
           <w:u w:val="single"/>
         </w:rPr>
-        <w:t xml:space="preserve">[1]</w:t>
-      </w:r>
-      <w:r>
-        <w:rPr>
-          <w:rFonts w:ascii="Arial" w:hAnsi="Arial" w:eastAsia="Arial"/>
-          <w:color w:val="#202122"/>
-          <w:sz w:val="19"/>
-        </w:rPr>
-        <w:fldChar w:fldCharType="end"/>
-      </w:r>
-      <w:r>
-        <w:rPr>
-          <w:rFonts w:ascii="Arial" w:hAnsi="Arial" w:eastAsia="Arial"/>
-          <w:color w:val="#202122"/>
-          <w:sz w:val="19"/>
-        </w:rPr>
-        <w:t xml:space="preserve"> </w:t>
-      </w:r>
-      <w:r>
-        <w:rPr>
-          <w:rFonts w:ascii="Arial" w:hAnsi="Arial" w:eastAsia="Arial"/>
-          <w:color w:val="#3366BB"/>
-          <w:sz w:val="19"/>
-          <w:u w:val="single"/>
-        </w:rPr>
-        <w:fldChar w:fldCharType="begin"/>
-      </w:r>
-      <w:r>
-        <w:rPr>
-          <w:rFonts w:ascii="Arial" w:hAnsi="Arial" w:eastAsia="Arial"/>
-          <w:color w:val="#3366BB"/>
-          <w:sz w:val="19"/>
-          <w:u w:val="single"/>
-        </w:rPr>
-        <w:instrText xml:space="preserve"> HYPERLINK "https://web.archive.org/web/20161206171416/http:/robotic.media.mit.edu/wp-content/uploads/sites/14/2015/01/KiddPhDThesis08.pdf" </w:instrText>
-      </w:r>
-      <w:r>
-        <w:rPr>
-          <w:rFonts w:ascii="Arial" w:hAnsi="Arial" w:eastAsia="Arial"/>
-          <w:color w:val="#3366BB"/>
-          <w:sz w:val="19"/>
-          <w:u w:val="single"/>
-        </w:rPr>
-        <w:fldChar w:fldCharType="separate"/>
-      </w:r>
-      <w:r>
-        <w:rPr>
-          <w:rFonts w:ascii="Arial" w:hAnsi="Arial" w:eastAsia="Arial"/>
-          <w:color w:val="#3366BB"/>
-          <w:sz w:val="19"/>
-          <w:u w:val="single"/>
-        </w:rPr>
-        <w:t xml:space="preserve">Archived</w:t>
-      </w:r>
-      <w:r>
-        <w:rPr>
-          <w:rFonts w:ascii="Arial" w:hAnsi="Arial" w:eastAsia="Arial"/>
-          <w:color w:val="#202122"/>
-          <w:sz w:val="19"/>
-        </w:rPr>
-        <w:fldChar w:fldCharType="end"/>
-      </w:r>
-      <w:r>
-        <w:rPr>
-          <w:rFonts w:ascii="Arial" w:hAnsi="Arial" w:eastAsia="Arial"/>
-          <w:color w:val="#202122"/>
-          <w:sz w:val="19"/>
-        </w:rPr>
-        <w:t xml:space="preserve"> 2016-12-06 at the </w:t>
-      </w:r>
-      <w:r>
-        <w:rPr>
-          <w:rFonts w:ascii="Arial" w:hAnsi="Arial" w:eastAsia="Arial"/>
-          <w:color w:val="#0645AD"/>
-          <w:sz w:val="19"/>
-          <w:u w:val="single"/>
-        </w:rPr>
-        <w:fldChar w:fldCharType="begin"/>
-      </w:r>
-      <w:r>
-        <w:rPr>
-          <w:rFonts w:ascii="Arial" w:hAnsi="Arial" w:eastAsia="Arial"/>
-          <w:color w:val="#0645AD"/>
-          <w:sz w:val="19"/>
-          <w:u w:val="single"/>
-        </w:rPr>
-        <w:instrText xml:space="preserve"> HYPERLINK "https://en.wikipedia.org/wiki/Wayback_Machine" </w:instrText>
-      </w:r>
-      <w:r>
-        <w:rPr>
-          <w:rFonts w:ascii="Arial" w:hAnsi="Arial" w:eastAsia="Arial"/>
-          <w:color w:val="#0645AD"/>
-          <w:sz w:val="19"/>
-          <w:u w:val="single"/>
-        </w:rPr>
-        <w:fldChar w:fldCharType="separate"/>
-      </w:r>
-      <w:r>
-        <w:rPr>
-          <w:rFonts w:ascii="Arial" w:hAnsi="Arial" w:eastAsia="Arial"/>
-          <w:color w:val="#0645AD"/>
-          <w:sz w:val="19"/>
-          <w:u w:val="single"/>
-        </w:rPr>
-        <w:t xml:space="preserve">Wayback Machine</w:t>
-      </w:r>
-      <w:r>
-        <w:rPr>
-          <w:rFonts w:ascii="Arial" w:hAnsi="Arial" w:eastAsia="Arial"/>
-          <w:color w:val="#202122"/>
-          <w:sz w:val="19"/>
-        </w:rPr>
-        <w:fldChar w:fldCharType="end"/>
+        <w:t xml:space="preserve">"Best Inventions of 2008: The Mobile, Dexterous, Social Robot"</w:t>
+      </w:r>
+      <w:r>
+        <w:rPr>
+          <w:rFonts w:ascii="Arial" w:hAnsi="Arial" w:eastAsia="Arial"/>
+          <w:i w:val="on"/>
+          <w:color w:val="#202122"/>
+          <w:sz w:val="19"/>
+        </w:rPr>
+        <w:fldChar w:fldCharType="end"/>
+      </w:r>
+      <w:r>
+        <w:rPr>
+          <w:rFonts w:ascii="Arial" w:hAnsi="Arial" w:eastAsia="Arial"/>
+          <w:i w:val="on"/>
+          <w:color w:val="#202122"/>
+          <w:sz w:val="19"/>
+        </w:rPr>
+        <w:t xml:space="preserve">. </w:t>
+      </w:r>
+      <w:r>
+        <w:rPr>
+          <w:rFonts w:ascii="Arial" w:hAnsi="Arial" w:eastAsia="Arial"/>
+          <w:i w:val="on"/>
+          <w:color w:val="#0645AD"/>
+          <w:sz w:val="19"/>
+          <w:u w:val="single"/>
+        </w:rPr>
+        <w:fldChar w:fldCharType="begin"/>
+      </w:r>
+      <w:r>
+        <w:rPr>
+          <w:rFonts w:ascii="Arial" w:hAnsi="Arial" w:eastAsia="Arial"/>
+          <w:i w:val="on"/>
+          <w:color w:val="#0645AD"/>
+          <w:sz w:val="19"/>
+          <w:u w:val="single"/>
+        </w:rPr>
+        <w:instrText xml:space="preserve"> HYPERLINK "https://en.wikipedia.org/wiki/Time_(magazine)" </w:instrText>
+      </w:r>
+      <w:r>
+        <w:rPr>
+          <w:rFonts w:ascii="Arial" w:hAnsi="Arial" w:eastAsia="Arial"/>
+          <w:i w:val="on"/>
+          <w:color w:val="#0645AD"/>
+          <w:sz w:val="19"/>
+          <w:u w:val="single"/>
+        </w:rPr>
+        <w:fldChar w:fldCharType="separate"/>
+      </w:r>
+      <w:r>
+        <w:rPr>
+          <w:rFonts w:ascii="Arial" w:hAnsi="Arial" w:eastAsia="Arial"/>
+          <w:i w:val="on"/>
+          <w:color w:val="#0645AD"/>
+          <w:sz w:val="19"/>
+          <w:u w:val="single"/>
+        </w:rPr>
+        <w:t xml:space="preserve">Time</w:t>
+      </w:r>
+      <w:r>
+        <w:rPr>
+          <w:rFonts w:ascii="Arial" w:hAnsi="Arial" w:eastAsia="Arial"/>
+          <w:i w:val="on"/>
+          <w:color w:val="#202122"/>
+          <w:sz w:val="19"/>
+        </w:rPr>
+        <w:fldChar w:fldCharType="end"/>
+      </w:r>
+      <w:r>
+        <w:rPr>
+          <w:rFonts w:ascii="Arial" w:hAnsi="Arial" w:eastAsia="Arial"/>
+          <w:i w:val="on"/>
+          <w:color w:val="#202122"/>
+          <w:sz w:val="19"/>
+        </w:rPr>
+        <w:t xml:space="preserve">. 2008</w:t>
+      </w:r>
+      <w:r>
+        <w:rPr>
+          <w:rFonts w:ascii="Arial" w:hAnsi="Arial" w:eastAsia="Arial"/>
+          <w:i w:val="on"/>
+          <w:color w:val="#202122"/>
+          <w:sz w:val="19"/>
+        </w:rPr>
+        <w:t xml:space="preserve">. Retrieved </w:t>
+      </w:r>
+      <w:r>
+        <w:rPr>
+          <w:rFonts w:ascii="Arial" w:hAnsi="Arial" w:eastAsia="Arial"/>
+          <w:i w:val="on"/>
+          <w:color w:val="#202122"/>
+          <w:sz w:val="19"/>
+        </w:rPr>
+        <w:t xml:space="preserve">September 27,</w:t>
+      </w:r>
+      <w:r>
+        <w:rPr>
+          <w:rFonts w:ascii="Arial" w:hAnsi="Arial" w:eastAsia="Arial"/>
+          <w:i w:val="on"/>
+          <w:color w:val="#202122"/>
+          <w:sz w:val="19"/>
+        </w:rPr>
+        <w:t xml:space="preserve"> 2021</w:t>
+      </w:r>
+      <w:r>
+        <w:rPr>
+          <w:rFonts w:ascii="Arial" w:hAnsi="Arial" w:eastAsia="Arial"/>
+          <w:i w:val="on"/>
+          <w:color w:val="#202122"/>
+          <w:sz w:val="19"/>
+        </w:rPr>
+        <w:t xml:space="preserve">.</w:t>
       </w:r>
     </w:p>
     <w:p>
@@ -12092,23 +12509,30 @@
       </w:pPr>
       <w:r>
         <w:rPr>
-          <w:rFonts w:ascii="Arial" w:hAnsi="Arial" w:eastAsia="Arial"/>
-          <w:b w:val="on"/>
-          <w:color w:val="#0645AD"/>
-          <w:sz w:val="19"/>
-          <w:u w:val="single"/>
-        </w:rPr>
-        <w:fldChar w:fldCharType="begin"/>
-      </w:r>
-      <w:r>
-        <w:rPr>
-          <w:rFonts w:ascii="Arial" w:hAnsi="Arial" w:eastAsia="Arial"/>
-          <w:b w:val="on"/>
-          <w:color w:val="#0645AD"/>
-          <w:sz w:val="19"/>
-          <w:u w:val="single"/>
-        </w:rPr>
-        <w:instrText xml:space="preserve"> HYPERLINK "https://en.wikipedia.org/wiki/Cynthia_Breazeal#cite_ref-9" </w:instrText>
+          <w:sz w:val="18"/>
+          <w:shd w:val="clear" w:fill="#D3D3D3"/>
+        </w:rPr>
+        <w:t xml:space="preserve">¶104: </w:t>
+      </w:r>
+      <w:r>
+        <w:rPr>
+          <w:rFonts w:ascii="Arial" w:hAnsi="Arial" w:eastAsia="Arial"/>
+          <w:b w:val="on"/>
+          <w:color w:val="#0645AD"/>
+          <w:sz w:val="19"/>
+          <w:u w:val="single"/>
+        </w:rPr>
+        <w:fldChar w:fldCharType="begin"/>
+      </w:r>
+      <w:r>
+        <w:rPr>
+          <w:rFonts w:ascii="Arial" w:hAnsi="Arial" w:eastAsia="Arial"/>
+          <w:b w:val="on"/>
+          <w:color w:val="#0645AD"/>
+          <w:sz w:val="19"/>
+          <w:u w:val="single"/>
+        </w:rPr>
+        <w:instrText xml:space="preserve"> HYPERLINK "https://en.wikipedia.org/wiki/Cynthia_Breazeal#cite_ref-7" </w:instrText>
       </w:r>
       <w:r>
         <w:rPr>
@@ -12150,15 +12574,6 @@
         <w:rPr>
           <w:rFonts w:ascii="Arial" w:hAnsi="Arial" w:eastAsia="Arial"/>
           <w:i w:val="on"/>
-          <w:color w:val="#202122"/>
-          <w:sz w:val="19"/>
-        </w:rPr>
-        <w:t xml:space="preserve">Papacharissi, Zizi (2018-07-11). </w:t>
-      </w:r>
-      <w:r>
-        <w:rPr>
-          <w:rFonts w:ascii="Arial" w:hAnsi="Arial" w:eastAsia="Arial"/>
-          <w:i w:val="on"/>
           <w:color w:val="#3366BB"/>
           <w:sz w:val="19"/>
           <w:u w:val="single"/>
@@ -12173,7 +12588,7 @@
           <w:sz w:val="19"/>
           <w:u w:val="single"/>
         </w:rPr>
-        <w:instrText xml:space="preserve"> HYPERLINK "https://books.google.com/books?id=2bJjDwAAQBAJ&amp;q=cynthia+lynn+breazeal&amp;pg=PT161" </w:instrText>
+        <w:instrText xml:space="preserve"> HYPERLINK "http://robotic.media.mit.edu/portfolio/autom-papers/" </w:instrText>
       </w:r>
       <w:r>
         <w:rPr>
@@ -12193,132 +12608,43 @@
           <w:sz w:val="19"/>
           <w:u w:val="single"/>
         </w:rPr>
-        <w:t xml:space="preserve">A Networked Self and Human Augmentics, Artificial Intelligence, Sentience</w:t>
-      </w:r>
-      <w:r>
-        <w:rPr>
-          <w:rFonts w:ascii="Arial" w:hAnsi="Arial" w:eastAsia="Arial"/>
-          <w:i w:val="on"/>
-          <w:color w:val="#202122"/>
-          <w:sz w:val="19"/>
-        </w:rPr>
-        <w:fldChar w:fldCharType="end"/>
-      </w:r>
-      <w:r>
-        <w:rPr>
-          <w:rFonts w:ascii="Arial" w:hAnsi="Arial" w:eastAsia="Arial"/>
-          <w:i w:val="on"/>
-          <w:color w:val="#202122"/>
-          <w:sz w:val="19"/>
-        </w:rPr>
-        <w:t xml:space="preserve">. Routledge. </w:t>
-      </w:r>
-      <w:r>
-        <w:rPr>
-          <w:rFonts w:ascii="Arial" w:hAnsi="Arial" w:eastAsia="Arial"/>
-          <w:i w:val="on"/>
-          <w:color w:val="#0645AD"/>
-          <w:sz w:val="19"/>
-          <w:u w:val="single"/>
-        </w:rPr>
-        <w:fldChar w:fldCharType="begin"/>
-      </w:r>
-      <w:r>
-        <w:rPr>
-          <w:rFonts w:ascii="Arial" w:hAnsi="Arial" w:eastAsia="Arial"/>
-          <w:i w:val="on"/>
-          <w:color w:val="#0645AD"/>
-          <w:sz w:val="19"/>
-          <w:u w:val="single"/>
-        </w:rPr>
-        <w:instrText xml:space="preserve"> HYPERLINK "https://en.wikipedia.org/wiki/ISBN_(identifier)" </w:instrText>
-      </w:r>
-      <w:r>
-        <w:rPr>
-          <w:rFonts w:ascii="Arial" w:hAnsi="Arial" w:eastAsia="Arial"/>
-          <w:i w:val="on"/>
-          <w:color w:val="#0645AD"/>
-          <w:sz w:val="19"/>
-          <w:u w:val="single"/>
-        </w:rPr>
-        <w:fldChar w:fldCharType="separate"/>
-      </w:r>
-      <w:r>
-        <w:rPr>
-          <w:rFonts w:ascii="Arial" w:hAnsi="Arial" w:eastAsia="Arial"/>
-          <w:i w:val="on"/>
-          <w:color w:val="#0645AD"/>
-          <w:sz w:val="19"/>
-          <w:u w:val="single"/>
-        </w:rPr>
-        <w:t xml:space="preserve">ISBN</w:t>
-      </w:r>
-      <w:r>
-        <w:rPr>
-          <w:rFonts w:ascii="Arial" w:hAnsi="Arial" w:eastAsia="Arial"/>
-          <w:i w:val="on"/>
-          <w:color w:val="#202122"/>
-          <w:sz w:val="19"/>
-        </w:rPr>
-        <w:fldChar w:fldCharType="end"/>
-      </w:r>
-      <w:r>
-        <w:rPr>
-          <w:rFonts w:ascii="Arial" w:hAnsi="Arial" w:eastAsia="Arial"/>
-          <w:i w:val="on"/>
-          <w:color w:val="#202122"/>
-          <w:sz w:val="19"/>
-        </w:rPr>
-        <w:t xml:space="preserve"> </w:t>
-      </w:r>
-      <w:r>
-        <w:rPr>
-          <w:rFonts w:ascii="Arial" w:hAnsi="Arial" w:eastAsia="Arial"/>
-          <w:i w:val="on"/>
-          <w:color w:val="#0645AD"/>
-          <w:sz w:val="19"/>
-          <w:u w:val="single"/>
-        </w:rPr>
-        <w:fldChar w:fldCharType="begin"/>
-      </w:r>
-      <w:r>
-        <w:rPr>
-          <w:rFonts w:ascii="Arial" w:hAnsi="Arial" w:eastAsia="Arial"/>
-          <w:i w:val="on"/>
-          <w:color w:val="#0645AD"/>
-          <w:sz w:val="19"/>
-          <w:u w:val="single"/>
-        </w:rPr>
-        <w:instrText xml:space="preserve"> HYPERLINK "https://en.wikipedia.org/wiki/Special:BookSources/9781351783996" </w:instrText>
-      </w:r>
-      <w:r>
-        <w:rPr>
-          <w:rFonts w:ascii="Arial" w:hAnsi="Arial" w:eastAsia="Arial"/>
-          <w:i w:val="on"/>
-          <w:color w:val="#0645AD"/>
-          <w:sz w:val="19"/>
-          <w:u w:val="single"/>
-        </w:rPr>
-        <w:fldChar w:fldCharType="separate"/>
-      </w:r>
-      <w:r>
-        <w:rPr>
-          <w:rFonts w:ascii="Arial" w:hAnsi="Arial" w:eastAsia="Arial"/>
-          <w:i w:val="on"/>
-          <w:color w:val="#0645AD"/>
-          <w:sz w:val="19"/>
-          <w:u w:val="single"/>
-        </w:rPr>
-        <w:t xml:space="preserve">9781351783996</w:t>
-      </w:r>
-      <w:r>
-        <w:rPr>
-          <w:rFonts w:ascii="Arial" w:hAnsi="Arial" w:eastAsia="Arial"/>
-          <w:i w:val="on"/>
-          <w:color w:val="#202122"/>
-          <w:sz w:val="19"/>
-        </w:rPr>
-        <w:fldChar w:fldCharType="end"/>
+        <w:t xml:space="preserve">"Autom - Papers"</w:t>
+      </w:r>
+      <w:r>
+        <w:rPr>
+          <w:rFonts w:ascii="Arial" w:hAnsi="Arial" w:eastAsia="Arial"/>
+          <w:i w:val="on"/>
+          <w:color w:val="#202122"/>
+          <w:sz w:val="19"/>
+        </w:rPr>
+        <w:fldChar w:fldCharType="end"/>
+      </w:r>
+      <w:r>
+        <w:rPr>
+          <w:rFonts w:ascii="Arial" w:hAnsi="Arial" w:eastAsia="Arial"/>
+          <w:i w:val="on"/>
+          <w:color w:val="#202122"/>
+          <w:sz w:val="19"/>
+        </w:rPr>
+        <w:t xml:space="preserve">. Personal Robots Group</w:t>
+      </w:r>
+      <w:r>
+        <w:rPr>
+          <w:rFonts w:ascii="Arial" w:hAnsi="Arial" w:eastAsia="Arial"/>
+          <w:i w:val="on"/>
+          <w:color w:val="#202122"/>
+          <w:sz w:val="19"/>
+        </w:rPr>
+        <w:t xml:space="preserve">. Retrieved </w:t>
+      </w:r>
+      <w:r>
+        <w:rPr>
+          <w:rFonts w:ascii="Arial" w:hAnsi="Arial" w:eastAsia="Arial"/>
+          <w:i w:val="on"/>
+          <w:color w:val="#202122"/>
+          <w:sz w:val="19"/>
+        </w:rPr>
+        <w:t xml:space="preserve">2018-10-13</w:t>
       </w:r>
       <w:r>
         <w:rPr>
@@ -12375,23 +12701,30 @@
       </w:pPr>
       <w:r>
         <w:rPr>
-          <w:rFonts w:ascii="Arial" w:hAnsi="Arial" w:eastAsia="Arial"/>
-          <w:b w:val="on"/>
-          <w:color w:val="#0645AD"/>
-          <w:sz w:val="19"/>
-          <w:u w:val="single"/>
-        </w:rPr>
-        <w:fldChar w:fldCharType="begin"/>
-      </w:r>
-      <w:r>
-        <w:rPr>
-          <w:rFonts w:ascii="Arial" w:hAnsi="Arial" w:eastAsia="Arial"/>
-          <w:b w:val="on"/>
-          <w:color w:val="#0645AD"/>
-          <w:sz w:val="19"/>
-          <w:u w:val="single"/>
-        </w:rPr>
-        <w:instrText xml:space="preserve"> HYPERLINK "https://en.wikipedia.org/wiki/Cynthia_Breazeal#cite_ref-10" </w:instrText>
+          <w:sz w:val="18"/>
+          <w:shd w:val="clear" w:fill="#D3D3D3"/>
+        </w:rPr>
+        <w:t xml:space="preserve">¶105: </w:t>
+      </w:r>
+      <w:r>
+        <w:rPr>
+          <w:rFonts w:ascii="Arial" w:hAnsi="Arial" w:eastAsia="Arial"/>
+          <w:b w:val="on"/>
+          <w:color w:val="#0645AD"/>
+          <w:sz w:val="19"/>
+          <w:u w:val="single"/>
+        </w:rPr>
+        <w:fldChar w:fldCharType="begin"/>
+      </w:r>
+      <w:r>
+        <w:rPr>
+          <w:rFonts w:ascii="Arial" w:hAnsi="Arial" w:eastAsia="Arial"/>
+          <w:b w:val="on"/>
+          <w:color w:val="#0645AD"/>
+          <w:sz w:val="19"/>
+          <w:u w:val="single"/>
+        </w:rPr>
+        <w:instrText xml:space="preserve"> HYPERLINK "https://en.wikipedia.org/wiki/Cynthia_Breazeal#cite_ref-8" </w:instrText>
       </w:r>
       <w:r>
         <w:rPr>
@@ -12432,7 +12765,14 @@
       <w:r>
         <w:rPr>
           <w:rFonts w:ascii="Arial" w:hAnsi="Arial" w:eastAsia="Arial"/>
-          <w:i w:val="on"/>
+          <w:color w:val="#202122"/>
+          <w:sz w:val="19"/>
+        </w:rPr>
+        <w:t xml:space="preserve">Cory Kidd, Designing for Long-Term Human-Robot Interaction and Application to Weight Loss. January 2008. Ph.D. Media Arts and Sciences, MIT.</w:t>
+      </w:r>
+      <w:r>
+        <w:rPr>
+          <w:rFonts w:ascii="Arial" w:hAnsi="Arial" w:eastAsia="Arial"/>
           <w:color w:val="#3366BB"/>
           <w:sz w:val="19"/>
           <w:u w:val="single"/>
@@ -12442,17 +12782,15 @@
       <w:r>
         <w:rPr>
           <w:rFonts w:ascii="Arial" w:hAnsi="Arial" w:eastAsia="Arial"/>
-          <w:i w:val="on"/>
           <w:color w:val="#3366BB"/>
           <w:sz w:val="19"/>
           <w:u w:val="single"/>
         </w:rPr>
-        <w:instrText xml:space="preserve"> HYPERLINK "https://discoveries.childrenshospital.org/huggable-social-robot-trial/" </w:instrText>
-      </w:r>
-      <w:r>
-        <w:rPr>
-          <w:rFonts w:ascii="Arial" w:hAnsi="Arial" w:eastAsia="Arial"/>
-          <w:i w:val="on"/>
+        <w:instrText xml:space="preserve"> HYPERLINK "http://robotic.media.mit.edu/wp-content/uploads/sites/14/2015/01/KiddPhDThesis08.pdf" </w:instrText>
+      </w:r>
+      <w:r>
+        <w:rPr>
+          <w:rFonts w:ascii="Arial" w:hAnsi="Arial" w:eastAsia="Arial"/>
           <w:color w:val="#3366BB"/>
           <w:sz w:val="19"/>
           <w:u w:val="single"/>
@@ -12462,48 +12800,123 @@
       <w:r>
         <w:rPr>
           <w:rFonts w:ascii="Arial" w:hAnsi="Arial" w:eastAsia="Arial"/>
-          <w:i w:val="on"/>
           <w:color w:val="#3366BB"/>
           <w:sz w:val="19"/>
           <w:u w:val="single"/>
         </w:rPr>
-        <w:t xml:space="preserve">"'Huggable,' a social robot for kids, eases hospital stress"</w:t>
-      </w:r>
-      <w:r>
-        <w:rPr>
-          <w:rFonts w:ascii="Arial" w:hAnsi="Arial" w:eastAsia="Arial"/>
-          <w:i w:val="on"/>
-          <w:color w:val="#202122"/>
-          <w:sz w:val="19"/>
-        </w:rPr>
-        <w:fldChar w:fldCharType="end"/>
-      </w:r>
-      <w:r>
-        <w:rPr>
-          <w:rFonts w:ascii="Arial" w:hAnsi="Arial" w:eastAsia="Arial"/>
-          <w:i w:val="on"/>
-          <w:color w:val="#202122"/>
-          <w:sz w:val="19"/>
-        </w:rPr>
-        <w:t xml:space="preserve">. Retrieved </w:t>
-      </w:r>
-      <w:r>
-        <w:rPr>
-          <w:rFonts w:ascii="Arial" w:hAnsi="Arial" w:eastAsia="Arial"/>
-          <w:i w:val="on"/>
-          <w:color w:val="#202122"/>
-          <w:sz w:val="19"/>
-        </w:rPr>
-        <w:t xml:space="preserve">2019-06-23</w:t>
-      </w:r>
-      <w:r>
-        <w:rPr>
-          <w:rFonts w:ascii="Arial" w:hAnsi="Arial" w:eastAsia="Arial"/>
-          <w:i w:val="on"/>
-          <w:color w:val="#202122"/>
-          <w:sz w:val="19"/>
-        </w:rPr>
-        <w:t xml:space="preserve">.</w:t>
+        <w:t xml:space="preserve">[1]</w:t>
+      </w:r>
+      <w:r>
+        <w:rPr>
+          <w:rFonts w:ascii="Arial" w:hAnsi="Arial" w:eastAsia="Arial"/>
+          <w:color w:val="#202122"/>
+          <w:sz w:val="19"/>
+        </w:rPr>
+        <w:fldChar w:fldCharType="end"/>
+      </w:r>
+      <w:r>
+        <w:rPr>
+          <w:rFonts w:ascii="Arial" w:hAnsi="Arial" w:eastAsia="Arial"/>
+          <w:color w:val="#202122"/>
+          <w:sz w:val="19"/>
+        </w:rPr>
+        <w:t xml:space="preserve"> </w:t>
+      </w:r>
+      <w:r>
+        <w:rPr>
+          <w:rFonts w:ascii="Arial" w:hAnsi="Arial" w:eastAsia="Arial"/>
+          <w:color w:val="#3366BB"/>
+          <w:sz w:val="19"/>
+          <w:u w:val="single"/>
+        </w:rPr>
+        <w:fldChar w:fldCharType="begin"/>
+      </w:r>
+      <w:r>
+        <w:rPr>
+          <w:rFonts w:ascii="Arial" w:hAnsi="Arial" w:eastAsia="Arial"/>
+          <w:color w:val="#3366BB"/>
+          <w:sz w:val="19"/>
+          <w:u w:val="single"/>
+        </w:rPr>
+        <w:instrText xml:space="preserve"> HYPERLINK "https://web.archive.org/web/20161206171416/http:/robotic.media.mit.edu/wp-content/uploads/sites/14/2015/01/KiddPhDThesis08.pdf" </w:instrText>
+      </w:r>
+      <w:r>
+        <w:rPr>
+          <w:rFonts w:ascii="Arial" w:hAnsi="Arial" w:eastAsia="Arial"/>
+          <w:color w:val="#3366BB"/>
+          <w:sz w:val="19"/>
+          <w:u w:val="single"/>
+        </w:rPr>
+        <w:fldChar w:fldCharType="separate"/>
+      </w:r>
+      <w:r>
+        <w:rPr>
+          <w:rFonts w:ascii="Arial" w:hAnsi="Arial" w:eastAsia="Arial"/>
+          <w:color w:val="#3366BB"/>
+          <w:sz w:val="19"/>
+          <w:u w:val="single"/>
+        </w:rPr>
+        <w:t xml:space="preserve">Archived</w:t>
+      </w:r>
+      <w:r>
+        <w:rPr>
+          <w:rFonts w:ascii="Arial" w:hAnsi="Arial" w:eastAsia="Arial"/>
+          <w:color w:val="#202122"/>
+          <w:sz w:val="19"/>
+        </w:rPr>
+        <w:fldChar w:fldCharType="end"/>
+      </w:r>
+      <w:r>
+        <w:rPr>
+          <w:rFonts w:ascii="Arial" w:hAnsi="Arial" w:eastAsia="Arial"/>
+          <w:color w:val="#202122"/>
+          <w:sz w:val="19"/>
+        </w:rPr>
+        <w:t xml:space="preserve"> 2016-12-06 at the </w:t>
+      </w:r>
+      <w:r>
+        <w:rPr>
+          <w:rFonts w:ascii="Arial" w:hAnsi="Arial" w:eastAsia="Arial"/>
+          <w:color w:val="#0645AD"/>
+          <w:sz w:val="19"/>
+          <w:u w:val="single"/>
+        </w:rPr>
+        <w:fldChar w:fldCharType="begin"/>
+      </w:r>
+      <w:r>
+        <w:rPr>
+          <w:rFonts w:ascii="Arial" w:hAnsi="Arial" w:eastAsia="Arial"/>
+          <w:color w:val="#0645AD"/>
+          <w:sz w:val="19"/>
+          <w:u w:val="single"/>
+        </w:rPr>
+        <w:instrText xml:space="preserve"> HYPERLINK "https://en.wikipedia.org/wiki/Wayback_Machine" </w:instrText>
+      </w:r>
+      <w:r>
+        <w:rPr>
+          <w:rFonts w:ascii="Arial" w:hAnsi="Arial" w:eastAsia="Arial"/>
+          <w:color w:val="#0645AD"/>
+          <w:sz w:val="19"/>
+          <w:u w:val="single"/>
+        </w:rPr>
+        <w:fldChar w:fldCharType="separate"/>
+      </w:r>
+      <w:r>
+        <w:rPr>
+          <w:rFonts w:ascii="Arial" w:hAnsi="Arial" w:eastAsia="Arial"/>
+          <w:color w:val="#0645AD"/>
+          <w:sz w:val="19"/>
+          <w:u w:val="single"/>
+        </w:rPr>
+        <w:t xml:space="preserve">Wayback Machine</w:t>
+      </w:r>
+      <w:r>
+        <w:rPr>
+          <w:rFonts w:ascii="Arial" w:hAnsi="Arial" w:eastAsia="Arial"/>
+          <w:color w:val="#202122"/>
+          <w:sz w:val="19"/>
+        </w:rPr>
+        <w:fldChar w:fldCharType="end"/>
       </w:r>
     </w:p>
     <w:p>
@@ -12551,23 +12964,30 @@
       </w:pPr>
       <w:r>
         <w:rPr>
-          <w:rFonts w:ascii="Arial" w:hAnsi="Arial" w:eastAsia="Arial"/>
-          <w:b w:val="on"/>
-          <w:color w:val="#0645AD"/>
-          <w:sz w:val="19"/>
-          <w:u w:val="single"/>
-        </w:rPr>
-        <w:fldChar w:fldCharType="begin"/>
-      </w:r>
-      <w:r>
-        <w:rPr>
-          <w:rFonts w:ascii="Arial" w:hAnsi="Arial" w:eastAsia="Arial"/>
-          <w:b w:val="on"/>
-          <w:color w:val="#0645AD"/>
-          <w:sz w:val="19"/>
-          <w:u w:val="single"/>
-        </w:rPr>
-        <w:instrText xml:space="preserve"> HYPERLINK "https://en.wikipedia.org/wiki/Cynthia_Breazeal#cite_ref-11" </w:instrText>
+          <w:sz w:val="18"/>
+          <w:shd w:val="clear" w:fill="#D3D3D3"/>
+        </w:rPr>
+        <w:t xml:space="preserve">¶106: </w:t>
+      </w:r>
+      <w:r>
+        <w:rPr>
+          <w:rFonts w:ascii="Arial" w:hAnsi="Arial" w:eastAsia="Arial"/>
+          <w:b w:val="on"/>
+          <w:color w:val="#0645AD"/>
+          <w:sz w:val="19"/>
+          <w:u w:val="single"/>
+        </w:rPr>
+        <w:fldChar w:fldCharType="begin"/>
+      </w:r>
+      <w:r>
+        <w:rPr>
+          <w:rFonts w:ascii="Arial" w:hAnsi="Arial" w:eastAsia="Arial"/>
+          <w:b w:val="on"/>
+          <w:color w:val="#0645AD"/>
+          <w:sz w:val="19"/>
+          <w:u w:val="single"/>
+        </w:rPr>
+        <w:instrText xml:space="preserve"> HYPERLINK "https://en.wikipedia.org/wiki/Cynthia_Breazeal#cite_ref-9" </w:instrText>
       </w:r>
       <w:r>
         <w:rPr>
@@ -12612,7 +13032,7 @@
           <w:color w:val="#202122"/>
           <w:sz w:val="19"/>
         </w:rPr>
-        <w:t xml:space="preserve">Lupton, Eileen; Cooper-Hewitt Museum (2003). </w:t>
+        <w:t xml:space="preserve">Papacharissi, Zizi (2018-07-11). </w:t>
       </w:r>
       <w:r>
         <w:rPr>
@@ -12632,7 +13052,7 @@
           <w:sz w:val="19"/>
           <w:u w:val="single"/>
         </w:rPr>
-        <w:instrText xml:space="preserve"> HYPERLINK "https://archive.org/details/insidedesignnown0000unse" </w:instrText>
+        <w:instrText xml:space="preserve"> HYPERLINK "https://books.google.com/books?id=2bJjDwAAQBAJ&amp;q=cynthia+lynn+breazeal&amp;pg=PT161" </w:instrText>
       </w:r>
       <w:r>
         <w:rPr>
@@ -12652,25 +13072,25 @@
           <w:sz w:val="19"/>
           <w:u w:val="single"/>
         </w:rPr>
-        <w:t xml:space="preserve">Inside design now : National Design Triennial</w:t>
-      </w:r>
-      <w:r>
-        <w:rPr>
-          <w:rFonts w:ascii="Arial" w:hAnsi="Arial" w:eastAsia="Arial"/>
-          <w:i w:val="on"/>
-          <w:color w:val="#202122"/>
-          <w:sz w:val="19"/>
-        </w:rPr>
-        <w:fldChar w:fldCharType="end"/>
-      </w:r>
-      <w:r>
-        <w:rPr>
-          <w:rFonts w:ascii="Arial" w:hAnsi="Arial" w:eastAsia="Arial"/>
-          <w:i w:val="on"/>
-          <w:color w:val="#202122"/>
-          <w:sz w:val="19"/>
-        </w:rPr>
-        <w:t xml:space="preserve">. New York, N.Y.: Princeton Architectural Press. </w:t>
+        <w:t xml:space="preserve">A Networked Self and Human Augmentics, Artificial Intelligence, Sentience</w:t>
+      </w:r>
+      <w:r>
+        <w:rPr>
+          <w:rFonts w:ascii="Arial" w:hAnsi="Arial" w:eastAsia="Arial"/>
+          <w:i w:val="on"/>
+          <w:color w:val="#202122"/>
+          <w:sz w:val="19"/>
+        </w:rPr>
+        <w:fldChar w:fldCharType="end"/>
+      </w:r>
+      <w:r>
+        <w:rPr>
+          <w:rFonts w:ascii="Arial" w:hAnsi="Arial" w:eastAsia="Arial"/>
+          <w:i w:val="on"/>
+          <w:color w:val="#202122"/>
+          <w:sz w:val="19"/>
+        </w:rPr>
+        <w:t xml:space="preserve">. Routledge. </w:t>
       </w:r>
       <w:r>
         <w:rPr>
@@ -12748,27 +13168,27 @@
           <w:sz w:val="19"/>
           <w:u w:val="single"/>
         </w:rPr>
-        <w:instrText xml:space="preserve"> HYPERLINK "https://en.wikipedia.org/wiki/Special:BookSources/1568983948" </w:instrText>
-      </w:r>
-      <w:r>
-        <w:rPr>
-          <w:rFonts w:ascii="Arial" w:hAnsi="Arial" w:eastAsia="Arial"/>
-          <w:i w:val="on"/>
-          <w:color w:val="#0645AD"/>
-          <w:sz w:val="19"/>
-          <w:u w:val="single"/>
-        </w:rPr>
-        <w:fldChar w:fldCharType="separate"/>
-      </w:r>
-      <w:r>
-        <w:rPr>
-          <w:rFonts w:ascii="Arial" w:hAnsi="Arial" w:eastAsia="Arial"/>
-          <w:i w:val="on"/>
-          <w:color w:val="#0645AD"/>
-          <w:sz w:val="19"/>
-          <w:u w:val="single"/>
-        </w:rPr>
-        <w:t xml:space="preserve">1568983948</w:t>
+        <w:instrText xml:space="preserve"> HYPERLINK "https://en.wikipedia.org/wiki/Special:BookSources/9781351783996" </w:instrText>
+      </w:r>
+      <w:r>
+        <w:rPr>
+          <w:rFonts w:ascii="Arial" w:hAnsi="Arial" w:eastAsia="Arial"/>
+          <w:i w:val="on"/>
+          <w:color w:val="#0645AD"/>
+          <w:sz w:val="19"/>
+          <w:u w:val="single"/>
+        </w:rPr>
+        <w:fldChar w:fldCharType="separate"/>
+      </w:r>
+      <w:r>
+        <w:rPr>
+          <w:rFonts w:ascii="Arial" w:hAnsi="Arial" w:eastAsia="Arial"/>
+          <w:i w:val="on"/>
+          <w:color w:val="#0645AD"/>
+          <w:sz w:val="19"/>
+          <w:u w:val="single"/>
+        </w:rPr>
+        <w:t xml:space="preserve">9781351783996</w:t>
       </w:r>
       <w:r>
         <w:rPr>
@@ -12834,23 +13254,30 @@
       </w:pPr>
       <w:r>
         <w:rPr>
-          <w:rFonts w:ascii="Arial" w:hAnsi="Arial" w:eastAsia="Arial"/>
-          <w:b w:val="on"/>
-          <w:color w:val="#0645AD"/>
-          <w:sz w:val="19"/>
-          <w:u w:val="single"/>
-        </w:rPr>
-        <w:fldChar w:fldCharType="begin"/>
-      </w:r>
-      <w:r>
-        <w:rPr>
-          <w:rFonts w:ascii="Arial" w:hAnsi="Arial" w:eastAsia="Arial"/>
-          <w:b w:val="on"/>
-          <w:color w:val="#0645AD"/>
-          <w:sz w:val="19"/>
-          <w:u w:val="single"/>
-        </w:rPr>
-        <w:instrText xml:space="preserve"> HYPERLINK "https://en.wikipedia.org/wiki/Cynthia_Breazeal#cite_ref-12" </w:instrText>
+          <w:sz w:val="18"/>
+          <w:shd w:val="clear" w:fill="#D3D3D3"/>
+        </w:rPr>
+        <w:t xml:space="preserve">¶107: </w:t>
+      </w:r>
+      <w:r>
+        <w:rPr>
+          <w:rFonts w:ascii="Arial" w:hAnsi="Arial" w:eastAsia="Arial"/>
+          <w:b w:val="on"/>
+          <w:color w:val="#0645AD"/>
+          <w:sz w:val="19"/>
+          <w:u w:val="single"/>
+        </w:rPr>
+        <w:fldChar w:fldCharType="begin"/>
+      </w:r>
+      <w:r>
+        <w:rPr>
+          <w:rFonts w:ascii="Arial" w:hAnsi="Arial" w:eastAsia="Arial"/>
+          <w:b w:val="on"/>
+          <w:color w:val="#0645AD"/>
+          <w:sz w:val="19"/>
+          <w:u w:val="single"/>
+        </w:rPr>
+        <w:instrText xml:space="preserve"> HYPERLINK "https://en.wikipedia.org/wiki/Cynthia_Breazeal#cite_ref-10" </w:instrText>
       </w:r>
       <w:r>
         <w:rPr>
@@ -12906,7 +13333,7 @@
           <w:sz w:val="19"/>
           <w:u w:val="single"/>
         </w:rPr>
-        <w:instrText xml:space="preserve"> HYPERLINK "https://film.avclub.com/contrary-to-popular-opinion-spielberg-found-the-perfec-1798278649" </w:instrText>
+        <w:instrText xml:space="preserve"> HYPERLINK "https://discoveries.childrenshospital.org/huggable-social-robot-trial/" </w:instrText>
       </w:r>
       <w:r>
         <w:rPr>
@@ -12926,74 +13353,34 @@
           <w:sz w:val="19"/>
           <w:u w:val="single"/>
         </w:rPr>
-        <w:t xml:space="preserve">"Contrary to popular opinion, Spielberg found the perfect ending for A.I."</w:t>
-      </w:r>
-      <w:r>
-        <w:rPr>
-          <w:rFonts w:ascii="Arial" w:hAnsi="Arial" w:eastAsia="Arial"/>
-          <w:i w:val="on"/>
-          <w:color w:val="#202122"/>
-          <w:sz w:val="19"/>
-        </w:rPr>
-        <w:fldChar w:fldCharType="end"/>
-      </w:r>
-      <w:r>
-        <w:rPr>
-          <w:rFonts w:ascii="Arial" w:hAnsi="Arial" w:eastAsia="Arial"/>
-          <w:i w:val="on"/>
-          <w:color w:val="#202122"/>
-          <w:sz w:val="19"/>
-        </w:rPr>
-        <w:t xml:space="preserve"> </w:t>
-      </w:r>
-      <w:r>
-        <w:rPr>
-          <w:rFonts w:ascii="Arial" w:hAnsi="Arial" w:eastAsia="Arial"/>
-          <w:i w:val="on"/>
-          <w:color w:val="#0645AD"/>
-          <w:sz w:val="19"/>
-          <w:u w:val="single"/>
-        </w:rPr>
-        <w:fldChar w:fldCharType="begin"/>
-      </w:r>
-      <w:r>
-        <w:rPr>
-          <w:rFonts w:ascii="Arial" w:hAnsi="Arial" w:eastAsia="Arial"/>
-          <w:i w:val="on"/>
-          <w:color w:val="#0645AD"/>
-          <w:sz w:val="19"/>
-          <w:u w:val="single"/>
-        </w:rPr>
-        <w:instrText xml:space="preserve"> HYPERLINK "https://en.wikipedia.org/wiki/The_A.V._Club" </w:instrText>
-      </w:r>
-      <w:r>
-        <w:rPr>
-          <w:rFonts w:ascii="Arial" w:hAnsi="Arial" w:eastAsia="Arial"/>
-          <w:i w:val="on"/>
-          <w:color w:val="#0645AD"/>
-          <w:sz w:val="19"/>
-          <w:u w:val="single"/>
-        </w:rPr>
-        <w:fldChar w:fldCharType="separate"/>
-      </w:r>
-      <w:r>
-        <w:rPr>
-          <w:rFonts w:ascii="Arial" w:hAnsi="Arial" w:eastAsia="Arial"/>
-          <w:i w:val="on"/>
-          <w:color w:val="#0645AD"/>
-          <w:sz w:val="19"/>
-          <w:u w:val="single"/>
-        </w:rPr>
-        <w:t xml:space="preserve">The A.V. Club</w:t>
-      </w:r>
-      <w:r>
-        <w:rPr>
-          <w:rFonts w:ascii="Arial" w:hAnsi="Arial" w:eastAsia="Arial"/>
-          <w:i w:val="on"/>
-          <w:color w:val="#202122"/>
-          <w:sz w:val="19"/>
-        </w:rPr>
-        <w:fldChar w:fldCharType="end"/>
+        <w:t xml:space="preserve">"'Huggable,' a social robot for kids, eases hospital stress"</w:t>
+      </w:r>
+      <w:r>
+        <w:rPr>
+          <w:rFonts w:ascii="Arial" w:hAnsi="Arial" w:eastAsia="Arial"/>
+          <w:i w:val="on"/>
+          <w:color w:val="#202122"/>
+          <w:sz w:val="19"/>
+        </w:rPr>
+        <w:fldChar w:fldCharType="end"/>
+      </w:r>
+      <w:r>
+        <w:rPr>
+          <w:rFonts w:ascii="Arial" w:hAnsi="Arial" w:eastAsia="Arial"/>
+          <w:i w:val="on"/>
+          <w:color w:val="#202122"/>
+          <w:sz w:val="19"/>
+        </w:rPr>
+        <w:t xml:space="preserve">. Retrieved </w:t>
+      </w:r>
+      <w:r>
+        <w:rPr>
+          <w:rFonts w:ascii="Arial" w:hAnsi="Arial" w:eastAsia="Arial"/>
+          <w:i w:val="on"/>
+          <w:color w:val="#202122"/>
+          <w:sz w:val="19"/>
+        </w:rPr>
+        <w:t xml:space="preserve">2019-06-23</w:t>
       </w:r>
       <w:r>
         <w:rPr>
@@ -13050,23 +13437,30 @@
       </w:pPr>
       <w:r>
         <w:rPr>
-          <w:rFonts w:ascii="Arial" w:hAnsi="Arial" w:eastAsia="Arial"/>
-          <w:b w:val="on"/>
-          <w:color w:val="#0645AD"/>
-          <w:sz w:val="19"/>
-          <w:u w:val="single"/>
-        </w:rPr>
-        <w:fldChar w:fldCharType="begin"/>
-      </w:r>
-      <w:r>
-        <w:rPr>
-          <w:rFonts w:ascii="Arial" w:hAnsi="Arial" w:eastAsia="Arial"/>
-          <w:b w:val="on"/>
-          <w:color w:val="#0645AD"/>
-          <w:sz w:val="19"/>
-          <w:u w:val="single"/>
-        </w:rPr>
-        <w:instrText xml:space="preserve"> HYPERLINK "https://en.wikipedia.org/wiki/Cynthia_Breazeal#cite_ref-13" </w:instrText>
+          <w:sz w:val="18"/>
+          <w:shd w:val="clear" w:fill="#D3D3D3"/>
+        </w:rPr>
+        <w:t xml:space="preserve">¶108: </w:t>
+      </w:r>
+      <w:r>
+        <w:rPr>
+          <w:rFonts w:ascii="Arial" w:hAnsi="Arial" w:eastAsia="Arial"/>
+          <w:b w:val="on"/>
+          <w:color w:val="#0645AD"/>
+          <w:sz w:val="19"/>
+          <w:u w:val="single"/>
+        </w:rPr>
+        <w:fldChar w:fldCharType="begin"/>
+      </w:r>
+      <w:r>
+        <w:rPr>
+          <w:rFonts w:ascii="Arial" w:hAnsi="Arial" w:eastAsia="Arial"/>
+          <w:b w:val="on"/>
+          <w:color w:val="#0645AD"/>
+          <w:sz w:val="19"/>
+          <w:u w:val="single"/>
+        </w:rPr>
+        <w:instrText xml:space="preserve"> HYPERLINK "https://en.wikipedia.org/wiki/Cynthia_Breazeal#cite_ref-11" </w:instrText>
       </w:r>
       <w:r>
         <w:rPr>
@@ -13108,6 +13502,15 @@
         <w:rPr>
           <w:rFonts w:ascii="Arial" w:hAnsi="Arial" w:eastAsia="Arial"/>
           <w:i w:val="on"/>
+          <w:color w:val="#202122"/>
+          <w:sz w:val="19"/>
+        </w:rPr>
+        <w:t xml:space="preserve">Lupton, Eileen; Cooper-Hewitt Museum (2003). </w:t>
+      </w:r>
+      <w:r>
+        <w:rPr>
+          <w:rFonts w:ascii="Arial" w:hAnsi="Arial" w:eastAsia="Arial"/>
+          <w:i w:val="on"/>
           <w:color w:val="#3366BB"/>
           <w:sz w:val="19"/>
           <w:u w:val="single"/>
@@ -13122,7 +13525,7 @@
           <w:sz w:val="19"/>
           <w:u w:val="single"/>
         </w:rPr>
-        <w:instrText xml:space="preserve"> HYPERLINK "http://www.technologyreview.com/tr35/?year=2003" </w:instrText>
+        <w:instrText xml:space="preserve"> HYPERLINK "https://archive.org/details/insidedesignnown0000unse" </w:instrText>
       </w:r>
       <w:r>
         <w:rPr>
@@ -13142,110 +13545,132 @@
           <w:sz w:val="19"/>
           <w:u w:val="single"/>
         </w:rPr>
-        <w:t xml:space="preserve">"2003 Young Innovators Under 35"</w:t>
-      </w:r>
-      <w:r>
-        <w:rPr>
-          <w:rFonts w:ascii="Arial" w:hAnsi="Arial" w:eastAsia="Arial"/>
-          <w:i w:val="on"/>
-          <w:color w:val="#202122"/>
-          <w:sz w:val="19"/>
-        </w:rPr>
-        <w:fldChar w:fldCharType="end"/>
-      </w:r>
-      <w:r>
-        <w:rPr>
-          <w:rFonts w:ascii="Arial" w:hAnsi="Arial" w:eastAsia="Arial"/>
-          <w:i w:val="on"/>
-          <w:color w:val="#202122"/>
-          <w:sz w:val="19"/>
-        </w:rPr>
-        <w:t xml:space="preserve">. </w:t>
-      </w:r>
-      <w:r>
-        <w:rPr>
-          <w:rFonts w:ascii="Arial" w:hAnsi="Arial" w:eastAsia="Arial"/>
-          <w:i w:val="on"/>
-          <w:color w:val="#0645AD"/>
-          <w:sz w:val="19"/>
-          <w:u w:val="single"/>
-        </w:rPr>
-        <w:fldChar w:fldCharType="begin"/>
-      </w:r>
-      <w:r>
-        <w:rPr>
-          <w:rFonts w:ascii="Arial" w:hAnsi="Arial" w:eastAsia="Arial"/>
-          <w:i w:val="on"/>
-          <w:color w:val="#0645AD"/>
-          <w:sz w:val="19"/>
-          <w:u w:val="single"/>
-        </w:rPr>
-        <w:instrText xml:space="preserve"> HYPERLINK "https://en.wikipedia.org/wiki/Technology_Review" </w:instrText>
-      </w:r>
-      <w:r>
-        <w:rPr>
-          <w:rFonts w:ascii="Arial" w:hAnsi="Arial" w:eastAsia="Arial"/>
-          <w:i w:val="on"/>
-          <w:color w:val="#0645AD"/>
-          <w:sz w:val="19"/>
-          <w:u w:val="single"/>
-        </w:rPr>
-        <w:fldChar w:fldCharType="separate"/>
-      </w:r>
-      <w:r>
-        <w:rPr>
-          <w:rFonts w:ascii="Arial" w:hAnsi="Arial" w:eastAsia="Arial"/>
-          <w:i w:val="on"/>
-          <w:color w:val="#0645AD"/>
-          <w:sz w:val="19"/>
-          <w:u w:val="single"/>
-        </w:rPr>
-        <w:t xml:space="preserve">Technology Review</w:t>
-      </w:r>
-      <w:r>
-        <w:rPr>
-          <w:rFonts w:ascii="Arial" w:hAnsi="Arial" w:eastAsia="Arial"/>
-          <w:i w:val="on"/>
-          <w:color w:val="#202122"/>
-          <w:sz w:val="19"/>
-        </w:rPr>
-        <w:fldChar w:fldCharType="end"/>
-      </w:r>
-      <w:r>
-        <w:rPr>
-          <w:rFonts w:ascii="Arial" w:hAnsi="Arial" w:eastAsia="Arial"/>
-          <w:i w:val="on"/>
-          <w:color w:val="#202122"/>
-          <w:sz w:val="19"/>
-        </w:rPr>
-        <w:t xml:space="preserve">. 2003</w:t>
-      </w:r>
-      <w:r>
-        <w:rPr>
-          <w:rFonts w:ascii="Arial" w:hAnsi="Arial" w:eastAsia="Arial"/>
-          <w:i w:val="on"/>
-          <w:color w:val="#202122"/>
-          <w:sz w:val="19"/>
-        </w:rPr>
-        <w:t xml:space="preserve">. Retrieved </w:t>
-      </w:r>
-      <w:r>
-        <w:rPr>
-          <w:rFonts w:ascii="Arial" w:hAnsi="Arial" w:eastAsia="Arial"/>
-          <w:i w:val="on"/>
-          <w:color w:val="#202122"/>
-          <w:sz w:val="19"/>
-        </w:rPr>
-        <w:t xml:space="preserve">August 16,</w:t>
-      </w:r>
-      <w:r>
-        <w:rPr>
-          <w:rFonts w:ascii="Arial" w:hAnsi="Arial" w:eastAsia="Arial"/>
-          <w:i w:val="on"/>
-          <w:color w:val="#202122"/>
-          <w:sz w:val="19"/>
-        </w:rPr>
-        <w:t xml:space="preserve"> 2011</w:t>
+        <w:t xml:space="preserve">Inside design now : National Design Triennial</w:t>
+      </w:r>
+      <w:r>
+        <w:rPr>
+          <w:rFonts w:ascii="Arial" w:hAnsi="Arial" w:eastAsia="Arial"/>
+          <w:i w:val="on"/>
+          <w:color w:val="#202122"/>
+          <w:sz w:val="19"/>
+        </w:rPr>
+        <w:fldChar w:fldCharType="end"/>
+      </w:r>
+      <w:r>
+        <w:rPr>
+          <w:rFonts w:ascii="Arial" w:hAnsi="Arial" w:eastAsia="Arial"/>
+          <w:i w:val="on"/>
+          <w:color w:val="#202122"/>
+          <w:sz w:val="19"/>
+        </w:rPr>
+        <w:t xml:space="preserve">. New York, N.Y.: Princeton Architectural Press. </w:t>
+      </w:r>
+      <w:r>
+        <w:rPr>
+          <w:rFonts w:ascii="Arial" w:hAnsi="Arial" w:eastAsia="Arial"/>
+          <w:i w:val="on"/>
+          <w:color w:val="#0645AD"/>
+          <w:sz w:val="19"/>
+          <w:u w:val="single"/>
+        </w:rPr>
+        <w:fldChar w:fldCharType="begin"/>
+      </w:r>
+      <w:r>
+        <w:rPr>
+          <w:rFonts w:ascii="Arial" w:hAnsi="Arial" w:eastAsia="Arial"/>
+          <w:i w:val="on"/>
+          <w:color w:val="#0645AD"/>
+          <w:sz w:val="19"/>
+          <w:u w:val="single"/>
+        </w:rPr>
+        <w:instrText xml:space="preserve"> HYPERLINK "https://en.wikipedia.org/wiki/ISBN_(identifier)" </w:instrText>
+      </w:r>
+      <w:r>
+        <w:rPr>
+          <w:rFonts w:ascii="Arial" w:hAnsi="Arial" w:eastAsia="Arial"/>
+          <w:i w:val="on"/>
+          <w:color w:val="#0645AD"/>
+          <w:sz w:val="19"/>
+          <w:u w:val="single"/>
+        </w:rPr>
+        <w:fldChar w:fldCharType="separate"/>
+      </w:r>
+      <w:r>
+        <w:rPr>
+          <w:rFonts w:ascii="Arial" w:hAnsi="Arial" w:eastAsia="Arial"/>
+          <w:i w:val="on"/>
+          <w:color w:val="#0645AD"/>
+          <w:sz w:val="19"/>
+          <w:u w:val="single"/>
+        </w:rPr>
+        <w:t xml:space="preserve">ISBN</w:t>
+      </w:r>
+      <w:r>
+        <w:rPr>
+          <w:rFonts w:ascii="Arial" w:hAnsi="Arial" w:eastAsia="Arial"/>
+          <w:i w:val="on"/>
+          <w:color w:val="#202122"/>
+          <w:sz w:val="19"/>
+        </w:rPr>
+        <w:fldChar w:fldCharType="end"/>
+      </w:r>
+      <w:r>
+        <w:rPr>
+          <w:rFonts w:ascii="Arial" w:hAnsi="Arial" w:eastAsia="Arial"/>
+          <w:i w:val="on"/>
+          <w:color w:val="#202122"/>
+          <w:sz w:val="19"/>
+        </w:rPr>
+        <w:t xml:space="preserve"> </w:t>
+      </w:r>
+      <w:r>
+        <w:rPr>
+          <w:rFonts w:ascii="Arial" w:hAnsi="Arial" w:eastAsia="Arial"/>
+          <w:i w:val="on"/>
+          <w:color w:val="#0645AD"/>
+          <w:sz w:val="19"/>
+          <w:u w:val="single"/>
+        </w:rPr>
+        <w:fldChar w:fldCharType="begin"/>
+      </w:r>
+      <w:r>
+        <w:rPr>
+          <w:rFonts w:ascii="Arial" w:hAnsi="Arial" w:eastAsia="Arial"/>
+          <w:i w:val="on"/>
+          <w:color w:val="#0645AD"/>
+          <w:sz w:val="19"/>
+          <w:u w:val="single"/>
+        </w:rPr>
+        <w:instrText xml:space="preserve"> HYPERLINK "https://en.wikipedia.org/wiki/Special:BookSources/1568983948" </w:instrText>
+      </w:r>
+      <w:r>
+        <w:rPr>
+          <w:rFonts w:ascii="Arial" w:hAnsi="Arial" w:eastAsia="Arial"/>
+          <w:i w:val="on"/>
+          <w:color w:val="#0645AD"/>
+          <w:sz w:val="19"/>
+          <w:u w:val="single"/>
+        </w:rPr>
+        <w:fldChar w:fldCharType="separate"/>
+      </w:r>
+      <w:r>
+        <w:rPr>
+          <w:rFonts w:ascii="Arial" w:hAnsi="Arial" w:eastAsia="Arial"/>
+          <w:i w:val="on"/>
+          <w:color w:val="#0645AD"/>
+          <w:sz w:val="19"/>
+          <w:u w:val="single"/>
+        </w:rPr>
+        <w:t xml:space="preserve">1568983948</w:t>
+      </w:r>
+      <w:r>
+        <w:rPr>
+          <w:rFonts w:ascii="Arial" w:hAnsi="Arial" w:eastAsia="Arial"/>
+          <w:i w:val="on"/>
+          <w:color w:val="#202122"/>
+          <w:sz w:val="19"/>
+        </w:rPr>
+        <w:fldChar w:fldCharType="end"/>
       </w:r>
       <w:r>
         <w:rPr>
@@ -13302,23 +13727,30 @@
       </w:pPr>
       <w:r>
         <w:rPr>
-          <w:rFonts w:ascii="Arial" w:hAnsi="Arial" w:eastAsia="Arial"/>
-          <w:b w:val="on"/>
-          <w:color w:val="#0645AD"/>
-          <w:sz w:val="19"/>
-          <w:u w:val="single"/>
-        </w:rPr>
-        <w:fldChar w:fldCharType="begin"/>
-      </w:r>
-      <w:r>
-        <w:rPr>
-          <w:rFonts w:ascii="Arial" w:hAnsi="Arial" w:eastAsia="Arial"/>
-          <w:b w:val="on"/>
-          <w:color w:val="#0645AD"/>
-          <w:sz w:val="19"/>
-          <w:u w:val="single"/>
-        </w:rPr>
-        <w:instrText xml:space="preserve"> HYPERLINK "https://en.wikipedia.org/wiki/Cynthia_Breazeal#cite_ref-14" </w:instrText>
+          <w:sz w:val="18"/>
+          <w:shd w:val="clear" w:fill="#D3D3D3"/>
+        </w:rPr>
+        <w:t xml:space="preserve">¶109: </w:t>
+      </w:r>
+      <w:r>
+        <w:rPr>
+          <w:rFonts w:ascii="Arial" w:hAnsi="Arial" w:eastAsia="Arial"/>
+          <w:b w:val="on"/>
+          <w:color w:val="#0645AD"/>
+          <w:sz w:val="19"/>
+          <w:u w:val="single"/>
+        </w:rPr>
+        <w:fldChar w:fldCharType="begin"/>
+      </w:r>
+      <w:r>
+        <w:rPr>
+          <w:rFonts w:ascii="Arial" w:hAnsi="Arial" w:eastAsia="Arial"/>
+          <w:b w:val="on"/>
+          <w:color w:val="#0645AD"/>
+          <w:sz w:val="19"/>
+          <w:u w:val="single"/>
+        </w:rPr>
+        <w:instrText xml:space="preserve"> HYPERLINK "https://en.wikipedia.org/wiki/Cynthia_Breazeal#cite_ref-12" </w:instrText>
       </w:r>
       <w:r>
         <w:rPr>
@@ -13374,7 +13806,7 @@
           <w:sz w:val="19"/>
           <w:u w:val="single"/>
         </w:rPr>
-        <w:instrText xml:space="preserve"> HYPERLINK "https://www.aaai.org/Awards/fellows-list.php" </w:instrText>
+        <w:instrText xml:space="preserve"> HYPERLINK "https://film.avclub.com/contrary-to-popular-opinion-spielberg-found-the-perfec-1798278649" </w:instrText>
       </w:r>
       <w:r>
         <w:rPr>
@@ -13394,110 +13826,74 @@
           <w:sz w:val="19"/>
           <w:u w:val="single"/>
         </w:rPr>
-        <w:t xml:space="preserve">"Elected AAAI Fellows"</w:t>
-      </w:r>
-      <w:r>
-        <w:rPr>
-          <w:rFonts w:ascii="Arial" w:hAnsi="Arial" w:eastAsia="Arial"/>
-          <w:i w:val="on"/>
-          <w:color w:val="#202122"/>
-          <w:sz w:val="19"/>
-        </w:rPr>
-        <w:fldChar w:fldCharType="end"/>
-      </w:r>
-      <w:r>
-        <w:rPr>
-          <w:rFonts w:ascii="Arial" w:hAnsi="Arial" w:eastAsia="Arial"/>
-          <w:i w:val="on"/>
-          <w:color w:val="#202122"/>
-          <w:sz w:val="19"/>
-        </w:rPr>
-        <w:t xml:space="preserve">. </w:t>
-      </w:r>
-      <w:r>
-        <w:rPr>
-          <w:rFonts w:ascii="Arial" w:hAnsi="Arial" w:eastAsia="Arial"/>
-          <w:i w:val="on"/>
-          <w:color w:val="#0645AD"/>
-          <w:sz w:val="19"/>
-          <w:u w:val="single"/>
-        </w:rPr>
-        <w:fldChar w:fldCharType="begin"/>
-      </w:r>
-      <w:r>
-        <w:rPr>
-          <w:rFonts w:ascii="Arial" w:hAnsi="Arial" w:eastAsia="Arial"/>
-          <w:i w:val="on"/>
-          <w:color w:val="#0645AD"/>
-          <w:sz w:val="19"/>
-          <w:u w:val="single"/>
-        </w:rPr>
-        <w:instrText xml:space="preserve"> HYPERLINK "https://en.wikipedia.org/wiki/AAAI" </w:instrText>
-      </w:r>
-      <w:r>
-        <w:rPr>
-          <w:rFonts w:ascii="Arial" w:hAnsi="Arial" w:eastAsia="Arial"/>
-          <w:i w:val="on"/>
-          <w:color w:val="#0645AD"/>
-          <w:sz w:val="19"/>
-          <w:u w:val="single"/>
-        </w:rPr>
-        <w:fldChar w:fldCharType="separate"/>
-      </w:r>
-      <w:r>
-        <w:rPr>
-          <w:rFonts w:ascii="Arial" w:hAnsi="Arial" w:eastAsia="Arial"/>
-          <w:i w:val="on"/>
-          <w:color w:val="#0645AD"/>
-          <w:sz w:val="19"/>
-          <w:u w:val="single"/>
-        </w:rPr>
-        <w:t xml:space="preserve">AAAI</w:t>
-      </w:r>
-      <w:r>
-        <w:rPr>
-          <w:rFonts w:ascii="Arial" w:hAnsi="Arial" w:eastAsia="Arial"/>
-          <w:i w:val="on"/>
-          <w:color w:val="#202122"/>
-          <w:sz w:val="19"/>
-        </w:rPr>
-        <w:fldChar w:fldCharType="end"/>
-      </w:r>
-      <w:r>
-        <w:rPr>
-          <w:rFonts w:ascii="Arial" w:hAnsi="Arial" w:eastAsia="Arial"/>
-          <w:i w:val="on"/>
-          <w:color w:val="#202122"/>
-          <w:sz w:val="19"/>
-        </w:rPr>
-        <w:t xml:space="preserve">. 2020</w:t>
-      </w:r>
-      <w:r>
-        <w:rPr>
-          <w:rFonts w:ascii="Arial" w:hAnsi="Arial" w:eastAsia="Arial"/>
-          <w:i w:val="on"/>
-          <w:color w:val="#202122"/>
-          <w:sz w:val="19"/>
-        </w:rPr>
-        <w:t xml:space="preserve">. Retrieved </w:t>
-      </w:r>
-      <w:r>
-        <w:rPr>
-          <w:rFonts w:ascii="Arial" w:hAnsi="Arial" w:eastAsia="Arial"/>
-          <w:i w:val="on"/>
-          <w:color w:val="#202122"/>
-          <w:sz w:val="19"/>
-        </w:rPr>
-        <w:t xml:space="preserve">December 23,</w:t>
-      </w:r>
-      <w:r>
-        <w:rPr>
-          <w:rFonts w:ascii="Arial" w:hAnsi="Arial" w:eastAsia="Arial"/>
-          <w:i w:val="on"/>
-          <w:color w:val="#202122"/>
-          <w:sz w:val="19"/>
-        </w:rPr>
-        <w:t xml:space="preserve"> 2019</w:t>
+        <w:t xml:space="preserve">"Contrary to popular opinion, Spielberg found the perfect ending for A.I."</w:t>
+      </w:r>
+      <w:r>
+        <w:rPr>
+          <w:rFonts w:ascii="Arial" w:hAnsi="Arial" w:eastAsia="Arial"/>
+          <w:i w:val="on"/>
+          <w:color w:val="#202122"/>
+          <w:sz w:val="19"/>
+        </w:rPr>
+        <w:fldChar w:fldCharType="end"/>
+      </w:r>
+      <w:r>
+        <w:rPr>
+          <w:rFonts w:ascii="Arial" w:hAnsi="Arial" w:eastAsia="Arial"/>
+          <w:i w:val="on"/>
+          <w:color w:val="#202122"/>
+          <w:sz w:val="19"/>
+        </w:rPr>
+        <w:t xml:space="preserve"> </w:t>
+      </w:r>
+      <w:r>
+        <w:rPr>
+          <w:rFonts w:ascii="Arial" w:hAnsi="Arial" w:eastAsia="Arial"/>
+          <w:i w:val="on"/>
+          <w:color w:val="#0645AD"/>
+          <w:sz w:val="19"/>
+          <w:u w:val="single"/>
+        </w:rPr>
+        <w:fldChar w:fldCharType="begin"/>
+      </w:r>
+      <w:r>
+        <w:rPr>
+          <w:rFonts w:ascii="Arial" w:hAnsi="Arial" w:eastAsia="Arial"/>
+          <w:i w:val="on"/>
+          <w:color w:val="#0645AD"/>
+          <w:sz w:val="19"/>
+          <w:u w:val="single"/>
+        </w:rPr>
+        <w:instrText xml:space="preserve"> HYPERLINK "https://en.wikipedia.org/wiki/The_A.V._Club" </w:instrText>
+      </w:r>
+      <w:r>
+        <w:rPr>
+          <w:rFonts w:ascii="Arial" w:hAnsi="Arial" w:eastAsia="Arial"/>
+          <w:i w:val="on"/>
+          <w:color w:val="#0645AD"/>
+          <w:sz w:val="19"/>
+          <w:u w:val="single"/>
+        </w:rPr>
+        <w:fldChar w:fldCharType="separate"/>
+      </w:r>
+      <w:r>
+        <w:rPr>
+          <w:rFonts w:ascii="Arial" w:hAnsi="Arial" w:eastAsia="Arial"/>
+          <w:i w:val="on"/>
+          <w:color w:val="#0645AD"/>
+          <w:sz w:val="19"/>
+          <w:u w:val="single"/>
+        </w:rPr>
+        <w:t xml:space="preserve">The A.V. Club</w:t>
+      </w:r>
+      <w:r>
+        <w:rPr>
+          <w:rFonts w:ascii="Arial" w:hAnsi="Arial" w:eastAsia="Arial"/>
+          <w:i w:val="on"/>
+          <w:color w:val="#202122"/>
+          <w:sz w:val="19"/>
+        </w:rPr>
+        <w:fldChar w:fldCharType="end"/>
       </w:r>
       <w:r>
         <w:rPr>
@@ -13554,23 +13950,30 @@
       </w:pPr>
       <w:r>
         <w:rPr>
-          <w:rFonts w:ascii="Arial" w:hAnsi="Arial" w:eastAsia="Arial"/>
-          <w:b w:val="on"/>
-          <w:color w:val="#0645AD"/>
-          <w:sz w:val="19"/>
-          <w:u w:val="single"/>
-        </w:rPr>
-        <w:fldChar w:fldCharType="begin"/>
-      </w:r>
-      <w:r>
-        <w:rPr>
-          <w:rFonts w:ascii="Arial" w:hAnsi="Arial" w:eastAsia="Arial"/>
-          <w:b w:val="on"/>
-          <w:color w:val="#0645AD"/>
-          <w:sz w:val="19"/>
-          <w:u w:val="single"/>
-        </w:rPr>
-        <w:instrText xml:space="preserve"> HYPERLINK "https://en.wikipedia.org/wiki/Cynthia_Breazeal#cite_ref-15" </w:instrText>
+          <w:sz w:val="18"/>
+          <w:shd w:val="clear" w:fill="#D3D3D3"/>
+        </w:rPr>
+        <w:t xml:space="preserve">¶110: </w:t>
+      </w:r>
+      <w:r>
+        <w:rPr>
+          <w:rFonts w:ascii="Arial" w:hAnsi="Arial" w:eastAsia="Arial"/>
+          <w:b w:val="on"/>
+          <w:color w:val="#0645AD"/>
+          <w:sz w:val="19"/>
+          <w:u w:val="single"/>
+        </w:rPr>
+        <w:fldChar w:fldCharType="begin"/>
+      </w:r>
+      <w:r>
+        <w:rPr>
+          <w:rFonts w:ascii="Arial" w:hAnsi="Arial" w:eastAsia="Arial"/>
+          <w:b w:val="on"/>
+          <w:color w:val="#0645AD"/>
+          <w:sz w:val="19"/>
+          <w:u w:val="single"/>
+        </w:rPr>
+        <w:instrText xml:space="preserve"> HYPERLINK "https://en.wikipedia.org/wiki/Cynthia_Breazeal#cite_ref-13" </w:instrText>
       </w:r>
       <w:r>
         <w:rPr>
@@ -13626,7 +14029,7 @@
           <w:sz w:val="19"/>
           <w:u w:val="single"/>
         </w:rPr>
-        <w:instrText xml:space="preserve"> HYPERLINK "https://analyticsindiamag.com/new-website-offers-mit-resources-for-k-12-students-to-learn-artificial-intelligence/" </w:instrText>
+        <w:instrText xml:space="preserve"> HYPERLINK "http://www.technologyreview.com/tr35/?year=2003" </w:instrText>
       </w:r>
       <w:r>
         <w:rPr>
@@ -13646,16 +14049,83 @@
           <w:sz w:val="19"/>
           <w:u w:val="single"/>
         </w:rPr>
-        <w:t xml:space="preserve">"New Website Offers Mit Resources for K-12 Students to Learn Artificial Intelligence"</w:t>
-      </w:r>
-      <w:r>
-        <w:rPr>
-          <w:rFonts w:ascii="Arial" w:hAnsi="Arial" w:eastAsia="Arial"/>
-          <w:i w:val="on"/>
-          <w:color w:val="#202122"/>
-          <w:sz w:val="19"/>
-        </w:rPr>
-        <w:fldChar w:fldCharType="end"/>
+        <w:t xml:space="preserve">"2003 Young Innovators Under 35"</w:t>
+      </w:r>
+      <w:r>
+        <w:rPr>
+          <w:rFonts w:ascii="Arial" w:hAnsi="Arial" w:eastAsia="Arial"/>
+          <w:i w:val="on"/>
+          <w:color w:val="#202122"/>
+          <w:sz w:val="19"/>
+        </w:rPr>
+        <w:fldChar w:fldCharType="end"/>
+      </w:r>
+      <w:r>
+        <w:rPr>
+          <w:rFonts w:ascii="Arial" w:hAnsi="Arial" w:eastAsia="Arial"/>
+          <w:i w:val="on"/>
+          <w:color w:val="#202122"/>
+          <w:sz w:val="19"/>
+        </w:rPr>
+        <w:t xml:space="preserve">. </w:t>
+      </w:r>
+      <w:r>
+        <w:rPr>
+          <w:rFonts w:ascii="Arial" w:hAnsi="Arial" w:eastAsia="Arial"/>
+          <w:i w:val="on"/>
+          <w:color w:val="#0645AD"/>
+          <w:sz w:val="19"/>
+          <w:u w:val="single"/>
+        </w:rPr>
+        <w:fldChar w:fldCharType="begin"/>
+      </w:r>
+      <w:r>
+        <w:rPr>
+          <w:rFonts w:ascii="Arial" w:hAnsi="Arial" w:eastAsia="Arial"/>
+          <w:i w:val="on"/>
+          <w:color w:val="#0645AD"/>
+          <w:sz w:val="19"/>
+          <w:u w:val="single"/>
+        </w:rPr>
+        <w:instrText xml:space="preserve"> HYPERLINK "https://en.wikipedia.org/wiki/Technology_Review" </w:instrText>
+      </w:r>
+      <w:r>
+        <w:rPr>
+          <w:rFonts w:ascii="Arial" w:hAnsi="Arial" w:eastAsia="Arial"/>
+          <w:i w:val="on"/>
+          <w:color w:val="#0645AD"/>
+          <w:sz w:val="19"/>
+          <w:u w:val="single"/>
+        </w:rPr>
+        <w:fldChar w:fldCharType="separate"/>
+      </w:r>
+      <w:r>
+        <w:rPr>
+          <w:rFonts w:ascii="Arial" w:hAnsi="Arial" w:eastAsia="Arial"/>
+          <w:i w:val="on"/>
+          <w:color w:val="#0645AD"/>
+          <w:sz w:val="19"/>
+          <w:u w:val="single"/>
+        </w:rPr>
+        <w:t xml:space="preserve">Technology Review</w:t>
+      </w:r>
+      <w:r>
+        <w:rPr>
+          <w:rFonts w:ascii="Arial" w:hAnsi="Arial" w:eastAsia="Arial"/>
+          <w:i w:val="on"/>
+          <w:color w:val="#202122"/>
+          <w:sz w:val="19"/>
+        </w:rPr>
+        <w:fldChar w:fldCharType="end"/>
+      </w:r>
+      <w:r>
+        <w:rPr>
+          <w:rFonts w:ascii="Arial" w:hAnsi="Arial" w:eastAsia="Arial"/>
+          <w:i w:val="on"/>
+          <w:color w:val="#202122"/>
+          <w:sz w:val="19"/>
+        </w:rPr>
+        <w:t xml:space="preserve">. 2003</w:t>
       </w:r>
       <w:r>
         <w:rPr>
@@ -13673,7 +14143,16 @@
           <w:color w:val="#202122"/>
           <w:sz w:val="19"/>
         </w:rPr>
-        <w:t xml:space="preserve">2020-05-02</w:t>
+        <w:t xml:space="preserve">August 16,</w:t>
+      </w:r>
+      <w:r>
+        <w:rPr>
+          <w:rFonts w:ascii="Arial" w:hAnsi="Arial" w:eastAsia="Arial"/>
+          <w:i w:val="on"/>
+          <w:color w:val="#202122"/>
+          <w:sz w:val="19"/>
+        </w:rPr>
+        <w:t xml:space="preserve"> 2011</w:t>
       </w:r>
       <w:r>
         <w:rPr>
@@ -13730,23 +14209,30 @@
       </w:pPr>
       <w:r>
         <w:rPr>
-          <w:rFonts w:ascii="Arial" w:hAnsi="Arial" w:eastAsia="Arial"/>
-          <w:b w:val="on"/>
-          <w:color w:val="#0645AD"/>
-          <w:sz w:val="19"/>
-          <w:u w:val="single"/>
-        </w:rPr>
-        <w:fldChar w:fldCharType="begin"/>
-      </w:r>
-      <w:r>
-        <w:rPr>
-          <w:rFonts w:ascii="Arial" w:hAnsi="Arial" w:eastAsia="Arial"/>
-          <w:b w:val="on"/>
-          <w:color w:val="#0645AD"/>
-          <w:sz w:val="19"/>
-          <w:u w:val="single"/>
-        </w:rPr>
-        <w:instrText xml:space="preserve"> HYPERLINK "https://en.wikipedia.org/wiki/Cynthia_Breazeal#cite_ref-16" </w:instrText>
+          <w:sz w:val="18"/>
+          <w:shd w:val="clear" w:fill="#D3D3D3"/>
+        </w:rPr>
+        <w:t xml:space="preserve">¶111: </w:t>
+      </w:r>
+      <w:r>
+        <w:rPr>
+          <w:rFonts w:ascii="Arial" w:hAnsi="Arial" w:eastAsia="Arial"/>
+          <w:b w:val="on"/>
+          <w:color w:val="#0645AD"/>
+          <w:sz w:val="19"/>
+          <w:u w:val="single"/>
+        </w:rPr>
+        <w:fldChar w:fldCharType="begin"/>
+      </w:r>
+      <w:r>
+        <w:rPr>
+          <w:rFonts w:ascii="Arial" w:hAnsi="Arial" w:eastAsia="Arial"/>
+          <w:b w:val="on"/>
+          <w:color w:val="#0645AD"/>
+          <w:sz w:val="19"/>
+          <w:u w:val="single"/>
+        </w:rPr>
+        <w:instrText xml:space="preserve"> HYPERLINK "https://en.wikipedia.org/wiki/Cynthia_Breazeal#cite_ref-14" </w:instrText>
       </w:r>
       <w:r>
         <w:rPr>
@@ -13802,7 +14288,7 @@
           <w:sz w:val="19"/>
           <w:u w:val="single"/>
         </w:rPr>
-        <w:instrText xml:space="preserve"> HYPERLINK "https://www.indiegogo.com/projects/jibo-world-s-first-family-robot-4-800-pre-sold" </w:instrText>
+        <w:instrText xml:space="preserve"> HYPERLINK "https://www.aaai.org/Awards/fellows-list.php" </w:instrText>
       </w:r>
       <w:r>
         <w:rPr>
@@ -13822,16 +14308,110 @@
           <w:sz w:val="19"/>
           <w:u w:val="single"/>
         </w:rPr>
-        <w:t xml:space="preserve">"JIBO, World's First Family Robot. 4,800"</w:t>
-      </w:r>
-      <w:r>
-        <w:rPr>
-          <w:rFonts w:ascii="Arial" w:hAnsi="Arial" w:eastAsia="Arial"/>
-          <w:i w:val="on"/>
-          <w:color w:val="#202122"/>
-          <w:sz w:val="19"/>
-        </w:rPr>
-        <w:fldChar w:fldCharType="end"/>
+        <w:t xml:space="preserve">"Elected AAAI Fellows"</w:t>
+      </w:r>
+      <w:r>
+        <w:rPr>
+          <w:rFonts w:ascii="Arial" w:hAnsi="Arial" w:eastAsia="Arial"/>
+          <w:i w:val="on"/>
+          <w:color w:val="#202122"/>
+          <w:sz w:val="19"/>
+        </w:rPr>
+        <w:fldChar w:fldCharType="end"/>
+      </w:r>
+      <w:r>
+        <w:rPr>
+          <w:rFonts w:ascii="Arial" w:hAnsi="Arial" w:eastAsia="Arial"/>
+          <w:i w:val="on"/>
+          <w:color w:val="#202122"/>
+          <w:sz w:val="19"/>
+        </w:rPr>
+        <w:t xml:space="preserve">. </w:t>
+      </w:r>
+      <w:r>
+        <w:rPr>
+          <w:rFonts w:ascii="Arial" w:hAnsi="Arial" w:eastAsia="Arial"/>
+          <w:i w:val="on"/>
+          <w:color w:val="#0645AD"/>
+          <w:sz w:val="19"/>
+          <w:u w:val="single"/>
+        </w:rPr>
+        <w:fldChar w:fldCharType="begin"/>
+      </w:r>
+      <w:r>
+        <w:rPr>
+          <w:rFonts w:ascii="Arial" w:hAnsi="Arial" w:eastAsia="Arial"/>
+          <w:i w:val="on"/>
+          <w:color w:val="#0645AD"/>
+          <w:sz w:val="19"/>
+          <w:u w:val="single"/>
+        </w:rPr>
+        <w:instrText xml:space="preserve"> HYPERLINK "https://en.wikipedia.org/wiki/AAAI" </w:instrText>
+      </w:r>
+      <w:r>
+        <w:rPr>
+          <w:rFonts w:ascii="Arial" w:hAnsi="Arial" w:eastAsia="Arial"/>
+          <w:i w:val="on"/>
+          <w:color w:val="#0645AD"/>
+          <w:sz w:val="19"/>
+          <w:u w:val="single"/>
+        </w:rPr>
+        <w:fldChar w:fldCharType="separate"/>
+      </w:r>
+      <w:r>
+        <w:rPr>
+          <w:rFonts w:ascii="Arial" w:hAnsi="Arial" w:eastAsia="Arial"/>
+          <w:i w:val="on"/>
+          <w:color w:val="#0645AD"/>
+          <w:sz w:val="19"/>
+          <w:u w:val="single"/>
+        </w:rPr>
+        <w:t xml:space="preserve">AAAI</w:t>
+      </w:r>
+      <w:r>
+        <w:rPr>
+          <w:rFonts w:ascii="Arial" w:hAnsi="Arial" w:eastAsia="Arial"/>
+          <w:i w:val="on"/>
+          <w:color w:val="#202122"/>
+          <w:sz w:val="19"/>
+        </w:rPr>
+        <w:fldChar w:fldCharType="end"/>
+      </w:r>
+      <w:r>
+        <w:rPr>
+          <w:rFonts w:ascii="Arial" w:hAnsi="Arial" w:eastAsia="Arial"/>
+          <w:i w:val="on"/>
+          <w:color w:val="#202122"/>
+          <w:sz w:val="19"/>
+        </w:rPr>
+        <w:t xml:space="preserve">. 2020</w:t>
+      </w:r>
+      <w:r>
+        <w:rPr>
+          <w:rFonts w:ascii="Arial" w:hAnsi="Arial" w:eastAsia="Arial"/>
+          <w:i w:val="on"/>
+          <w:color w:val="#202122"/>
+          <w:sz w:val="19"/>
+        </w:rPr>
+        <w:t xml:space="preserve">. Retrieved </w:t>
+      </w:r>
+      <w:r>
+        <w:rPr>
+          <w:rFonts w:ascii="Arial" w:hAnsi="Arial" w:eastAsia="Arial"/>
+          <w:i w:val="on"/>
+          <w:color w:val="#202122"/>
+          <w:sz w:val="19"/>
+        </w:rPr>
+        <w:t xml:space="preserve">December 23,</w:t>
+      </w:r>
+      <w:r>
+        <w:rPr>
+          <w:rFonts w:ascii="Arial" w:hAnsi="Arial" w:eastAsia="Arial"/>
+          <w:i w:val="on"/>
+          <w:color w:val="#202122"/>
+          <w:sz w:val="19"/>
+        </w:rPr>
+        <w:t xml:space="preserve"> 2019</w:t>
       </w:r>
       <w:r>
         <w:rPr>
@@ -13888,23 +14468,30 @@
       </w:pPr>
       <w:r>
         <w:rPr>
-          <w:rFonts w:ascii="Arial" w:hAnsi="Arial" w:eastAsia="Arial"/>
-          <w:b w:val="on"/>
-          <w:color w:val="#0645AD"/>
-          <w:sz w:val="19"/>
-          <w:u w:val="single"/>
-        </w:rPr>
-        <w:fldChar w:fldCharType="begin"/>
-      </w:r>
-      <w:r>
-        <w:rPr>
-          <w:rFonts w:ascii="Arial" w:hAnsi="Arial" w:eastAsia="Arial"/>
-          <w:b w:val="on"/>
-          <w:color w:val="#0645AD"/>
-          <w:sz w:val="19"/>
-          <w:u w:val="single"/>
-        </w:rPr>
-        <w:instrText xml:space="preserve"> HYPERLINK "https://en.wikipedia.org/wiki/Cynthia_Breazeal#cite_ref-17" </w:instrText>
+          <w:sz w:val="18"/>
+          <w:shd w:val="clear" w:fill="#D3D3D3"/>
+        </w:rPr>
+        <w:t xml:space="preserve">¶112: </w:t>
+      </w:r>
+      <w:r>
+        <w:rPr>
+          <w:rFonts w:ascii="Arial" w:hAnsi="Arial" w:eastAsia="Arial"/>
+          <w:b w:val="on"/>
+          <w:color w:val="#0645AD"/>
+          <w:sz w:val="19"/>
+          <w:u w:val="single"/>
+        </w:rPr>
+        <w:fldChar w:fldCharType="begin"/>
+      </w:r>
+      <w:r>
+        <w:rPr>
+          <w:rFonts w:ascii="Arial" w:hAnsi="Arial" w:eastAsia="Arial"/>
+          <w:b w:val="on"/>
+          <w:color w:val="#0645AD"/>
+          <w:sz w:val="19"/>
+          <w:u w:val="single"/>
+        </w:rPr>
+        <w:instrText xml:space="preserve"> HYPERLINK "https://en.wikipedia.org/wiki/Cynthia_Breazeal#cite_ref-15" </w:instrText>
       </w:r>
       <w:r>
         <w:rPr>
@@ -13960,7 +14547,7 @@
           <w:sz w:val="19"/>
           <w:u w:val="single"/>
         </w:rPr>
-        <w:instrText xml:space="preserve"> HYPERLINK "https://www.recode.net/2014/12/12/11633756/boston-researcher-cynthia-breazeal-is-ready-to-bring-robots-into-the/?year=2014" </w:instrText>
+        <w:instrText xml:space="preserve"> HYPERLINK "https://analyticsindiamag.com/new-website-offers-mit-resources-for-k-12-students-to-learn-artificial-intelligence/" </w:instrText>
       </w:r>
       <w:r>
         <w:rPr>
@@ -13980,83 +14567,43 @@
           <w:sz w:val="19"/>
           <w:u w:val="single"/>
         </w:rPr>
-        <w:t xml:space="preserve">"2014 Boston Researcher Cynthia Breazeal is ready to bring robotics into the home"</w:t>
-      </w:r>
-      <w:r>
-        <w:rPr>
-          <w:rFonts w:ascii="Arial" w:hAnsi="Arial" w:eastAsia="Arial"/>
-          <w:i w:val="on"/>
-          <w:color w:val="#202122"/>
-          <w:sz w:val="19"/>
-        </w:rPr>
-        <w:fldChar w:fldCharType="end"/>
-      </w:r>
-      <w:r>
-        <w:rPr>
-          <w:rFonts w:ascii="Arial" w:hAnsi="Arial" w:eastAsia="Arial"/>
-          <w:i w:val="on"/>
-          <w:color w:val="#202122"/>
-          <w:sz w:val="19"/>
-        </w:rPr>
-        <w:t xml:space="preserve">. </w:t>
-      </w:r>
-      <w:r>
-        <w:rPr>
-          <w:rFonts w:ascii="Arial" w:hAnsi="Arial" w:eastAsia="Arial"/>
-          <w:i w:val="on"/>
-          <w:color w:val="#0645AD"/>
-          <w:sz w:val="19"/>
-          <w:u w:val="single"/>
-        </w:rPr>
-        <w:fldChar w:fldCharType="begin"/>
-      </w:r>
-      <w:r>
-        <w:rPr>
-          <w:rFonts w:ascii="Arial" w:hAnsi="Arial" w:eastAsia="Arial"/>
-          <w:i w:val="on"/>
-          <w:color w:val="#0645AD"/>
-          <w:sz w:val="19"/>
-          <w:u w:val="single"/>
-        </w:rPr>
-        <w:instrText xml:space="preserve"> HYPERLINK "https://en.wikipedia.org/wiki/Recode" </w:instrText>
-      </w:r>
-      <w:r>
-        <w:rPr>
-          <w:rFonts w:ascii="Arial" w:hAnsi="Arial" w:eastAsia="Arial"/>
-          <w:i w:val="on"/>
-          <w:color w:val="#0645AD"/>
-          <w:sz w:val="19"/>
-          <w:u w:val="single"/>
-        </w:rPr>
-        <w:fldChar w:fldCharType="separate"/>
-      </w:r>
-      <w:r>
-        <w:rPr>
-          <w:rFonts w:ascii="Arial" w:hAnsi="Arial" w:eastAsia="Arial"/>
-          <w:i w:val="on"/>
-          <w:color w:val="#0645AD"/>
-          <w:sz w:val="19"/>
-          <w:u w:val="single"/>
-        </w:rPr>
-        <w:t xml:space="preserve">Recode</w:t>
-      </w:r>
-      <w:r>
-        <w:rPr>
-          <w:rFonts w:ascii="Arial" w:hAnsi="Arial" w:eastAsia="Arial"/>
-          <w:i w:val="on"/>
-          <w:color w:val="#202122"/>
-          <w:sz w:val="19"/>
-        </w:rPr>
-        <w:fldChar w:fldCharType="end"/>
-      </w:r>
-      <w:r>
-        <w:rPr>
-          <w:rFonts w:ascii="Arial" w:hAnsi="Arial" w:eastAsia="Arial"/>
-          <w:i w:val="on"/>
-          <w:color w:val="#202122"/>
-          <w:sz w:val="19"/>
-        </w:rPr>
-        <w:t xml:space="preserve">. 12 December 2014.</w:t>
+        <w:t xml:space="preserve">"New Website Offers Mit Resources for K-12 Students to Learn Artificial Intelligence"</w:t>
+      </w:r>
+      <w:r>
+        <w:rPr>
+          <w:rFonts w:ascii="Arial" w:hAnsi="Arial" w:eastAsia="Arial"/>
+          <w:i w:val="on"/>
+          <w:color w:val="#202122"/>
+          <w:sz w:val="19"/>
+        </w:rPr>
+        <w:fldChar w:fldCharType="end"/>
+      </w:r>
+      <w:r>
+        <w:rPr>
+          <w:rFonts w:ascii="Arial" w:hAnsi="Arial" w:eastAsia="Arial"/>
+          <w:i w:val="on"/>
+          <w:color w:val="#202122"/>
+          <w:sz w:val="19"/>
+        </w:rPr>
+        <w:t xml:space="preserve">. Retrieved </w:t>
+      </w:r>
+      <w:r>
+        <w:rPr>
+          <w:rFonts w:ascii="Arial" w:hAnsi="Arial" w:eastAsia="Arial"/>
+          <w:i w:val="on"/>
+          <w:color w:val="#202122"/>
+          <w:sz w:val="19"/>
+        </w:rPr>
+        <w:t xml:space="preserve">2020-05-02</w:t>
+      </w:r>
+      <w:r>
+        <w:rPr>
+          <w:rFonts w:ascii="Arial" w:hAnsi="Arial" w:eastAsia="Arial"/>
+          <w:i w:val="on"/>
+          <w:color w:val="#202122"/>
+          <w:sz w:val="19"/>
+        </w:rPr>
+        <w:t xml:space="preserve">.</w:t>
       </w:r>
     </w:p>
     <w:p>
@@ -14104,23 +14651,30 @@
       </w:pPr>
       <w:r>
         <w:rPr>
-          <w:rFonts w:ascii="Arial" w:hAnsi="Arial" w:eastAsia="Arial"/>
-          <w:b w:val="on"/>
-          <w:color w:val="#0645AD"/>
-          <w:sz w:val="19"/>
-          <w:u w:val="single"/>
-        </w:rPr>
-        <w:fldChar w:fldCharType="begin"/>
-      </w:r>
-      <w:r>
-        <w:rPr>
-          <w:rFonts w:ascii="Arial" w:hAnsi="Arial" w:eastAsia="Arial"/>
-          <w:b w:val="on"/>
-          <w:color w:val="#0645AD"/>
-          <w:sz w:val="19"/>
-          <w:u w:val="single"/>
-        </w:rPr>
-        <w:instrText xml:space="preserve"> HYPERLINK "https://en.wikipedia.org/wiki/Cynthia_Breazeal#cite_ref-18" </w:instrText>
+          <w:sz w:val="18"/>
+          <w:shd w:val="clear" w:fill="#D3D3D3"/>
+        </w:rPr>
+        <w:t xml:space="preserve">¶113: </w:t>
+      </w:r>
+      <w:r>
+        <w:rPr>
+          <w:rFonts w:ascii="Arial" w:hAnsi="Arial" w:eastAsia="Arial"/>
+          <w:b w:val="on"/>
+          <w:color w:val="#0645AD"/>
+          <w:sz w:val="19"/>
+          <w:u w:val="single"/>
+        </w:rPr>
+        <w:fldChar w:fldCharType="begin"/>
+      </w:r>
+      <w:r>
+        <w:rPr>
+          <w:rFonts w:ascii="Arial" w:hAnsi="Arial" w:eastAsia="Arial"/>
+          <w:b w:val="on"/>
+          <w:color w:val="#0645AD"/>
+          <w:sz w:val="19"/>
+          <w:u w:val="single"/>
+        </w:rPr>
+        <w:instrText xml:space="preserve"> HYPERLINK "https://en.wikipedia.org/wiki/Cynthia_Breazeal#cite_ref-16" </w:instrText>
       </w:r>
       <w:r>
         <w:rPr>
@@ -14176,7 +14730,7 @@
           <w:sz w:val="19"/>
           <w:u w:val="single"/>
         </w:rPr>
-        <w:instrText xml:space="preserve"> HYPERLINK "https://www.slashgear.com/jibo-delayed-to-2017-as-social-robot-hits-more-hurdles-20464725/" </w:instrText>
+        <w:instrText xml:space="preserve"> HYPERLINK "https://www.indiegogo.com/projects/jibo-world-s-first-family-robot-4-800-pre-sold" </w:instrText>
       </w:r>
       <w:r>
         <w:rPr>
@@ -14196,52 +14750,16 @@
           <w:sz w:val="19"/>
           <w:u w:val="single"/>
         </w:rPr>
-        <w:t xml:space="preserve">"Jibo delayed to 2017 as social robot hits more hurdles"</w:t>
-      </w:r>
-      <w:r>
-        <w:rPr>
-          <w:rFonts w:ascii="Arial" w:hAnsi="Arial" w:eastAsia="Arial"/>
-          <w:i w:val="on"/>
-          <w:color w:val="#202122"/>
-          <w:sz w:val="19"/>
-        </w:rPr>
-        <w:fldChar w:fldCharType="end"/>
-      </w:r>
-      <w:r>
-        <w:rPr>
-          <w:rFonts w:ascii="Arial" w:hAnsi="Arial" w:eastAsia="Arial"/>
-          <w:i w:val="on"/>
-          <w:color w:val="#202122"/>
-          <w:sz w:val="19"/>
-        </w:rPr>
-        <w:t xml:space="preserve">. Slash Gear. 20 November 2016</w:t>
-      </w:r>
-      <w:r>
-        <w:rPr>
-          <w:rFonts w:ascii="Arial" w:hAnsi="Arial" w:eastAsia="Arial"/>
-          <w:i w:val="on"/>
-          <w:color w:val="#202122"/>
-          <w:sz w:val="19"/>
-        </w:rPr>
-        <w:t xml:space="preserve">. Retrieved </w:t>
-      </w:r>
-      <w:r>
-        <w:rPr>
-          <w:rFonts w:ascii="Arial" w:hAnsi="Arial" w:eastAsia="Arial"/>
-          <w:i w:val="on"/>
-          <w:color w:val="#202122"/>
-          <w:sz w:val="19"/>
-        </w:rPr>
-        <w:t xml:space="preserve">26 February</w:t>
-      </w:r>
-      <w:r>
-        <w:rPr>
-          <w:rFonts w:ascii="Arial" w:hAnsi="Arial" w:eastAsia="Arial"/>
-          <w:i w:val="on"/>
-          <w:color w:val="#202122"/>
-          <w:sz w:val="19"/>
-        </w:rPr>
-        <w:t xml:space="preserve"> 2017</w:t>
+        <w:t xml:space="preserve">"JIBO, World's First Family Robot. 4,800"</w:t>
+      </w:r>
+      <w:r>
+        <w:rPr>
+          <w:rFonts w:ascii="Arial" w:hAnsi="Arial" w:eastAsia="Arial"/>
+          <w:i w:val="on"/>
+          <w:color w:val="#202122"/>
+          <w:sz w:val="19"/>
+        </w:rPr>
+        <w:fldChar w:fldCharType="end"/>
       </w:r>
       <w:r>
         <w:rPr>
@@ -14298,23 +14816,30 @@
       </w:pPr>
       <w:r>
         <w:rPr>
-          <w:rFonts w:ascii="Arial" w:hAnsi="Arial" w:eastAsia="Arial"/>
-          <w:b w:val="on"/>
-          <w:color w:val="#0645AD"/>
-          <w:sz w:val="19"/>
-          <w:u w:val="single"/>
-        </w:rPr>
-        <w:fldChar w:fldCharType="begin"/>
-      </w:r>
-      <w:r>
-        <w:rPr>
-          <w:rFonts w:ascii="Arial" w:hAnsi="Arial" w:eastAsia="Arial"/>
-          <w:b w:val="on"/>
-          <w:color w:val="#0645AD"/>
-          <w:sz w:val="19"/>
-          <w:u w:val="single"/>
-        </w:rPr>
-        <w:instrText xml:space="preserve"> HYPERLINK "https://en.wikipedia.org/wiki/Cynthia_Breazeal#cite_ref-19" </w:instrText>
+          <w:sz w:val="18"/>
+          <w:shd w:val="clear" w:fill="#D3D3D3"/>
+        </w:rPr>
+        <w:t xml:space="preserve">¶114: </w:t>
+      </w:r>
+      <w:r>
+        <w:rPr>
+          <w:rFonts w:ascii="Arial" w:hAnsi="Arial" w:eastAsia="Arial"/>
+          <w:b w:val="on"/>
+          <w:color w:val="#0645AD"/>
+          <w:sz w:val="19"/>
+          <w:u w:val="single"/>
+        </w:rPr>
+        <w:fldChar w:fldCharType="begin"/>
+      </w:r>
+      <w:r>
+        <w:rPr>
+          <w:rFonts w:ascii="Arial" w:hAnsi="Arial" w:eastAsia="Arial"/>
+          <w:b w:val="on"/>
+          <w:color w:val="#0645AD"/>
+          <w:sz w:val="19"/>
+          <w:u w:val="single"/>
+        </w:rPr>
+        <w:instrText xml:space="preserve"> HYPERLINK "https://en.wikipedia.org/wiki/Cynthia_Breazeal#cite_ref-17" </w:instrText>
       </w:r>
       <w:r>
         <w:rPr>
@@ -14370,7 +14895,7 @@
           <w:sz w:val="19"/>
           <w:u w:val="single"/>
         </w:rPr>
-        <w:instrText xml:space="preserve"> HYPERLINK "https://www.slashgear.com/jibo-robot-shipping-date-2017-26505534/" </w:instrText>
+        <w:instrText xml:space="preserve"> HYPERLINK "https://www.recode.net/2014/12/12/11633756/boston-researcher-cynthia-breazeal-is-ready-to-bring-robots-into-the/?year=2014" </w:instrText>
       </w:r>
       <w:r>
         <w:rPr>
@@ -14390,52 +14915,83 @@
           <w:sz w:val="19"/>
           <w:u w:val="single"/>
         </w:rPr>
-        <w:t xml:space="preserve">"New Jibo ship date drops social robot into Alexa's new world"</w:t>
-      </w:r>
-      <w:r>
-        <w:rPr>
-          <w:rFonts w:ascii="Arial" w:hAnsi="Arial" w:eastAsia="Arial"/>
-          <w:i w:val="on"/>
-          <w:color w:val="#202122"/>
-          <w:sz w:val="19"/>
-        </w:rPr>
-        <w:fldChar w:fldCharType="end"/>
-      </w:r>
-      <w:r>
-        <w:rPr>
-          <w:rFonts w:ascii="Arial" w:hAnsi="Arial" w:eastAsia="Arial"/>
-          <w:i w:val="on"/>
-          <w:color w:val="#202122"/>
-          <w:sz w:val="19"/>
-        </w:rPr>
-        <w:t xml:space="preserve">. SlashGear. 2017-10-26</w:t>
-      </w:r>
-      <w:r>
-        <w:rPr>
-          <w:rFonts w:ascii="Arial" w:hAnsi="Arial" w:eastAsia="Arial"/>
-          <w:i w:val="on"/>
-          <w:color w:val="#202122"/>
-          <w:sz w:val="19"/>
-        </w:rPr>
-        <w:t xml:space="preserve">. Retrieved </w:t>
-      </w:r>
-      <w:r>
-        <w:rPr>
-          <w:rFonts w:ascii="Arial" w:hAnsi="Arial" w:eastAsia="Arial"/>
-          <w:i w:val="on"/>
-          <w:color w:val="#202122"/>
-          <w:sz w:val="19"/>
-        </w:rPr>
-        <w:t xml:space="preserve">2018-03-04</w:t>
-      </w:r>
-      <w:r>
-        <w:rPr>
-          <w:rFonts w:ascii="Arial" w:hAnsi="Arial" w:eastAsia="Arial"/>
-          <w:i w:val="on"/>
-          <w:color w:val="#202122"/>
-          <w:sz w:val="19"/>
-        </w:rPr>
-        <w:t xml:space="preserve">.</w:t>
+        <w:t xml:space="preserve">"2014 Boston Researcher Cynthia Breazeal is ready to bring robotics into the home"</w:t>
+      </w:r>
+      <w:r>
+        <w:rPr>
+          <w:rFonts w:ascii="Arial" w:hAnsi="Arial" w:eastAsia="Arial"/>
+          <w:i w:val="on"/>
+          <w:color w:val="#202122"/>
+          <w:sz w:val="19"/>
+        </w:rPr>
+        <w:fldChar w:fldCharType="end"/>
+      </w:r>
+      <w:r>
+        <w:rPr>
+          <w:rFonts w:ascii="Arial" w:hAnsi="Arial" w:eastAsia="Arial"/>
+          <w:i w:val="on"/>
+          <w:color w:val="#202122"/>
+          <w:sz w:val="19"/>
+        </w:rPr>
+        <w:t xml:space="preserve">. </w:t>
+      </w:r>
+      <w:r>
+        <w:rPr>
+          <w:rFonts w:ascii="Arial" w:hAnsi="Arial" w:eastAsia="Arial"/>
+          <w:i w:val="on"/>
+          <w:color w:val="#0645AD"/>
+          <w:sz w:val="19"/>
+          <w:u w:val="single"/>
+        </w:rPr>
+        <w:fldChar w:fldCharType="begin"/>
+      </w:r>
+      <w:r>
+        <w:rPr>
+          <w:rFonts w:ascii="Arial" w:hAnsi="Arial" w:eastAsia="Arial"/>
+          <w:i w:val="on"/>
+          <w:color w:val="#0645AD"/>
+          <w:sz w:val="19"/>
+          <w:u w:val="single"/>
+        </w:rPr>
+        <w:instrText xml:space="preserve"> HYPERLINK "https://en.wikipedia.org/wiki/Recode" </w:instrText>
+      </w:r>
+      <w:r>
+        <w:rPr>
+          <w:rFonts w:ascii="Arial" w:hAnsi="Arial" w:eastAsia="Arial"/>
+          <w:i w:val="on"/>
+          <w:color w:val="#0645AD"/>
+          <w:sz w:val="19"/>
+          <w:u w:val="single"/>
+        </w:rPr>
+        <w:fldChar w:fldCharType="separate"/>
+      </w:r>
+      <w:r>
+        <w:rPr>
+          <w:rFonts w:ascii="Arial" w:hAnsi="Arial" w:eastAsia="Arial"/>
+          <w:i w:val="on"/>
+          <w:color w:val="#0645AD"/>
+          <w:sz w:val="19"/>
+          <w:u w:val="single"/>
+        </w:rPr>
+        <w:t xml:space="preserve">Recode</w:t>
+      </w:r>
+      <w:r>
+        <w:rPr>
+          <w:rFonts w:ascii="Arial" w:hAnsi="Arial" w:eastAsia="Arial"/>
+          <w:i w:val="on"/>
+          <w:color w:val="#202122"/>
+          <w:sz w:val="19"/>
+        </w:rPr>
+        <w:fldChar w:fldCharType="end"/>
+      </w:r>
+      <w:r>
+        <w:rPr>
+          <w:rFonts w:ascii="Arial" w:hAnsi="Arial" w:eastAsia="Arial"/>
+          <w:i w:val="on"/>
+          <w:color w:val="#202122"/>
+          <w:sz w:val="19"/>
+        </w:rPr>
+        <w:t xml:space="preserve">. 12 December 2014.</w:t>
       </w:r>
     </w:p>
     <w:p>
@@ -14483,33 +15039,31 @@
       </w:pPr>
       <w:r>
         <w:rPr>
-          <w:rFonts w:ascii="Arial" w:hAnsi="Arial" w:eastAsia="Arial"/>
-          <w:b w:val="on"/>
-          <w:color w:val="#0645AD"/>
-          <w:sz w:val="19"/>
-          <w:u w:val="single"/>
-        </w:rPr>
-        <w:fldChar w:fldCharType="begin"/>
-      </w:r>
-      <w:r>
-        <w:rPr>
-          <w:rFonts w:ascii="Arial" w:hAnsi="Arial" w:eastAsia="Arial"/>
-          <w:b w:val="on"/>
-          <w:color w:val="#0645AD"/>
-          <w:sz w:val="19"/>
-          <w:u w:val="single"/>
-        </w:rPr>
-        <w:instrText xml:space="preserve"> HYPERLINK "https://en.wikipedia.org/wiki/Cynthia_Breazeal#cite_ref-20" </w:instrText>
-      </w:r>
-      <w:r>
-        <w:rPr>
-          <w:rFonts w:ascii="Arial" w:hAnsi="Arial" w:eastAsia="Arial"/>
-          <w:b w:val="on"/>
-          <w:color w:val="#0645AD"/>
-          <w:sz w:val="19"/>
-          <w:u w:val="single"/>
-        </w:rPr>
-        <w:fldChar w:fldCharType="separate"/>
+          <w:sz w:val="18"/>
+          <w:shd w:val="clear" w:fill="#D3D3D3"/>
+        </w:rPr>
+        <w:fldChar w:fldCharType="begin"/>
+      </w:r>
+      <w:r>
+        <w:rPr>
+          <w:sz w:val="18"/>
+          <w:shd w:val="clear" w:fill="#D3D3D3"/>
+        </w:rPr>
+        <w:instrText xml:space="preserve"> HYPERLINK "https://en.wikipedia.org/wiki/Cynthia_Breazeal#cite_ref-18" </w:instrText>
+      </w:r>
+      <w:r>
+        <w:rPr>
+          <w:sz w:val="18"/>
+          <w:shd w:val="clear" w:fill="#D3D3D3"/>
+        </w:rPr>
+        <w:fldChar w:fldCharType="separate"/>
+      </w:r>
+      <w:r>
+        <w:rPr>
+          <w:sz w:val="18"/>
+          <w:shd w:val="clear" w:fill="#D3D3D3"/>
+        </w:rPr>
+        <w:t xml:space="preserve">¶115: </w:t>
       </w:r>
       <w:r>
         <w:rPr>
@@ -14555,7 +15109,7 @@
           <w:sz w:val="19"/>
           <w:u w:val="single"/>
         </w:rPr>
-        <w:instrText xml:space="preserve"> HYPERLINK "https://www.pcmag.com/reviews/jibo" </w:instrText>
+        <w:instrText xml:space="preserve"> HYPERLINK "https://www.slashgear.com/jibo-delayed-to-2017-as-social-robot-hits-more-hurdles-20464725/" </w:instrText>
       </w:r>
       <w:r>
         <w:rPr>
@@ -14575,25 +15129,61 @@
           <w:sz w:val="19"/>
           <w:u w:val="single"/>
         </w:rPr>
-        <w:t xml:space="preserve">"Jibo Review"</w:t>
-      </w:r>
-      <w:r>
-        <w:rPr>
-          <w:rFonts w:ascii="Arial" w:hAnsi="Arial" w:eastAsia="Arial"/>
-          <w:i w:val="on"/>
-          <w:color w:val="#202122"/>
-          <w:sz w:val="19"/>
-        </w:rPr>
-        <w:fldChar w:fldCharType="end"/>
-      </w:r>
-      <w:r>
-        <w:rPr>
-          <w:rFonts w:ascii="Arial" w:hAnsi="Arial" w:eastAsia="Arial"/>
-          <w:i w:val="on"/>
-          <w:color w:val="#202122"/>
-          <w:sz w:val="19"/>
-        </w:rPr>
-        <w:t xml:space="preserve">. PC Mag.</w:t>
+        <w:t xml:space="preserve">"Jibo delayed to 2017 as social robot hits more hurdles"</w:t>
+      </w:r>
+      <w:r>
+        <w:rPr>
+          <w:rFonts w:ascii="Arial" w:hAnsi="Arial" w:eastAsia="Arial"/>
+          <w:i w:val="on"/>
+          <w:color w:val="#202122"/>
+          <w:sz w:val="19"/>
+        </w:rPr>
+        <w:fldChar w:fldCharType="end"/>
+      </w:r>
+      <w:r>
+        <w:rPr>
+          <w:rFonts w:ascii="Arial" w:hAnsi="Arial" w:eastAsia="Arial"/>
+          <w:i w:val="on"/>
+          <w:color w:val="#202122"/>
+          <w:sz w:val="19"/>
+        </w:rPr>
+        <w:t xml:space="preserve">. Slash Gear. 20 November 2016</w:t>
+      </w:r>
+      <w:r>
+        <w:rPr>
+          <w:rFonts w:ascii="Arial" w:hAnsi="Arial" w:eastAsia="Arial"/>
+          <w:i w:val="on"/>
+          <w:color w:val="#202122"/>
+          <w:sz w:val="19"/>
+        </w:rPr>
+        <w:t xml:space="preserve">. Retrieved </w:t>
+      </w:r>
+      <w:r>
+        <w:rPr>
+          <w:rFonts w:ascii="Arial" w:hAnsi="Arial" w:eastAsia="Arial"/>
+          <w:i w:val="on"/>
+          <w:color w:val="#202122"/>
+          <w:sz w:val="19"/>
+        </w:rPr>
+        <w:t xml:space="preserve">26 February</w:t>
+      </w:r>
+      <w:r>
+        <w:rPr>
+          <w:rFonts w:ascii="Arial" w:hAnsi="Arial" w:eastAsia="Arial"/>
+          <w:i w:val="on"/>
+          <w:color w:val="#202122"/>
+          <w:sz w:val="19"/>
+        </w:rPr>
+        <w:t xml:space="preserve"> 2017</w:t>
+      </w:r>
+      <w:r>
+        <w:rPr>
+          <w:rFonts w:ascii="Arial" w:hAnsi="Arial" w:eastAsia="Arial"/>
+          <w:i w:val="on"/>
+          <w:color w:val="#202122"/>
+          <w:sz w:val="19"/>
+        </w:rPr>
+        <w:t xml:space="preserve">.</w:t>
       </w:r>
     </w:p>
     <w:p>
@@ -14641,23 +15231,30 @@
       </w:pPr>
       <w:r>
         <w:rPr>
-          <w:rFonts w:ascii="Arial" w:hAnsi="Arial" w:eastAsia="Arial"/>
-          <w:b w:val="on"/>
-          <w:color w:val="#0645AD"/>
-          <w:sz w:val="19"/>
-          <w:u w:val="single"/>
-        </w:rPr>
-        <w:fldChar w:fldCharType="begin"/>
-      </w:r>
-      <w:r>
-        <w:rPr>
-          <w:rFonts w:ascii="Arial" w:hAnsi="Arial" w:eastAsia="Arial"/>
-          <w:b w:val="on"/>
-          <w:color w:val="#0645AD"/>
-          <w:sz w:val="19"/>
-          <w:u w:val="single"/>
-        </w:rPr>
-        <w:instrText xml:space="preserve"> HYPERLINK "https://en.wikipedia.org/wiki/Cynthia_Breazeal#cite_ref-21" </w:instrText>
+          <w:sz w:val="18"/>
+          <w:shd w:val="clear" w:fill="#D3D3D3"/>
+        </w:rPr>
+        <w:t xml:space="preserve">¶116: </w:t>
+      </w:r>
+      <w:r>
+        <w:rPr>
+          <w:rFonts w:ascii="Arial" w:hAnsi="Arial" w:eastAsia="Arial"/>
+          <w:b w:val="on"/>
+          <w:color w:val="#0645AD"/>
+          <w:sz w:val="19"/>
+          <w:u w:val="single"/>
+        </w:rPr>
+        <w:fldChar w:fldCharType="begin"/>
+      </w:r>
+      <w:r>
+        <w:rPr>
+          <w:rFonts w:ascii="Arial" w:hAnsi="Arial" w:eastAsia="Arial"/>
+          <w:b w:val="on"/>
+          <w:color w:val="#0645AD"/>
+          <w:sz w:val="19"/>
+          <w:u w:val="single"/>
+        </w:rPr>
+        <w:instrText xml:space="preserve"> HYPERLINK "https://en.wikipedia.org/wiki/Cynthia_Breazeal#cite_ref-19" </w:instrText>
       </w:r>
       <w:r>
         <w:rPr>
@@ -14713,7 +15310,7 @@
           <w:sz w:val="19"/>
           <w:u w:val="single"/>
         </w:rPr>
-        <w:instrText xml:space="preserve"> HYPERLINK "https://www.cnet.com/reviews/jibo-review/" </w:instrText>
+        <w:instrText xml:space="preserve"> HYPERLINK "https://www.slashgear.com/jibo-robot-shipping-date-2017-26505534/" </w:instrText>
       </w:r>
       <w:r>
         <w:rPr>
@@ -14733,25 +15330,52 @@
           <w:sz w:val="19"/>
           <w:u w:val="single"/>
         </w:rPr>
-        <w:t xml:space="preserve">"Jibo review: Jibo wants to be your friend and nothing more"</w:t>
-      </w:r>
-      <w:r>
-        <w:rPr>
-          <w:rFonts w:ascii="Arial" w:hAnsi="Arial" w:eastAsia="Arial"/>
-          <w:i w:val="on"/>
-          <w:color w:val="#202122"/>
-          <w:sz w:val="19"/>
-        </w:rPr>
-        <w:fldChar w:fldCharType="end"/>
-      </w:r>
-      <w:r>
-        <w:rPr>
-          <w:rFonts w:ascii="Arial" w:hAnsi="Arial" w:eastAsia="Arial"/>
-          <w:i w:val="on"/>
-          <w:color w:val="#202122"/>
-          <w:sz w:val="19"/>
-        </w:rPr>
-        <w:t xml:space="preserve">. CNet.</w:t>
+        <w:t xml:space="preserve">"New Jibo ship date drops social robot into Alexa's new world"</w:t>
+      </w:r>
+      <w:r>
+        <w:rPr>
+          <w:rFonts w:ascii="Arial" w:hAnsi="Arial" w:eastAsia="Arial"/>
+          <w:i w:val="on"/>
+          <w:color w:val="#202122"/>
+          <w:sz w:val="19"/>
+        </w:rPr>
+        <w:fldChar w:fldCharType="end"/>
+      </w:r>
+      <w:r>
+        <w:rPr>
+          <w:rFonts w:ascii="Arial" w:hAnsi="Arial" w:eastAsia="Arial"/>
+          <w:i w:val="on"/>
+          <w:color w:val="#202122"/>
+          <w:sz w:val="19"/>
+        </w:rPr>
+        <w:t xml:space="preserve">. SlashGear. 2017-10-26</w:t>
+      </w:r>
+      <w:r>
+        <w:rPr>
+          <w:rFonts w:ascii="Arial" w:hAnsi="Arial" w:eastAsia="Arial"/>
+          <w:i w:val="on"/>
+          <w:color w:val="#202122"/>
+          <w:sz w:val="19"/>
+        </w:rPr>
+        <w:t xml:space="preserve">. Retrieved </w:t>
+      </w:r>
+      <w:r>
+        <w:rPr>
+          <w:rFonts w:ascii="Arial" w:hAnsi="Arial" w:eastAsia="Arial"/>
+          <w:i w:val="on"/>
+          <w:color w:val="#202122"/>
+          <w:sz w:val="19"/>
+        </w:rPr>
+        <w:t xml:space="preserve">2018-03-04</w:t>
+      </w:r>
+      <w:r>
+        <w:rPr>
+          <w:rFonts w:ascii="Arial" w:hAnsi="Arial" w:eastAsia="Arial"/>
+          <w:i w:val="on"/>
+          <w:color w:val="#202122"/>
+          <w:sz w:val="19"/>
+        </w:rPr>
+        <w:t xml:space="preserve">.</w:t>
       </w:r>
     </w:p>
     <w:p>
@@ -14799,23 +15423,30 @@
       </w:pPr>
       <w:r>
         <w:rPr>
-          <w:rFonts w:ascii="Arial" w:hAnsi="Arial" w:eastAsia="Arial"/>
-          <w:b w:val="on"/>
-          <w:color w:val="#0645AD"/>
-          <w:sz w:val="19"/>
-          <w:u w:val="single"/>
-        </w:rPr>
-        <w:fldChar w:fldCharType="begin"/>
-      </w:r>
-      <w:r>
-        <w:rPr>
-          <w:rFonts w:ascii="Arial" w:hAnsi="Arial" w:eastAsia="Arial"/>
-          <w:b w:val="on"/>
-          <w:color w:val="#0645AD"/>
-          <w:sz w:val="19"/>
-          <w:u w:val="single"/>
-        </w:rPr>
-        <w:instrText xml:space="preserve"> HYPERLINK "https://en.wikipedia.org/wiki/Cynthia_Breazeal#cite_ref-22" </w:instrText>
+          <w:sz w:val="18"/>
+          <w:shd w:val="clear" w:fill="#D3D3D3"/>
+        </w:rPr>
+        <w:t xml:space="preserve">¶117: </w:t>
+      </w:r>
+      <w:r>
+        <w:rPr>
+          <w:rFonts w:ascii="Arial" w:hAnsi="Arial" w:eastAsia="Arial"/>
+          <w:b w:val="on"/>
+          <w:color w:val="#0645AD"/>
+          <w:sz w:val="19"/>
+          <w:u w:val="single"/>
+        </w:rPr>
+        <w:fldChar w:fldCharType="begin"/>
+      </w:r>
+      <w:r>
+        <w:rPr>
+          <w:rFonts w:ascii="Arial" w:hAnsi="Arial" w:eastAsia="Arial"/>
+          <w:b w:val="on"/>
+          <w:color w:val="#0645AD"/>
+          <w:sz w:val="19"/>
+          <w:u w:val="single"/>
+        </w:rPr>
+        <w:instrText xml:space="preserve"> HYPERLINK "https://en.wikipedia.org/wiki/Cynthia_Breazeal#cite_ref-20" </w:instrText>
       </w:r>
       <w:r>
         <w:rPr>
@@ -14871,7 +15502,7 @@
           <w:sz w:val="19"/>
           <w:u w:val="single"/>
         </w:rPr>
-        <w:instrText xml:space="preserve"> HYPERLINK "https://www.youtube.com/watch?v=U1RASlbIIVc" </w:instrText>
+        <w:instrText xml:space="preserve"> HYPERLINK "https://www.pcmag.com/reviews/jibo" </w:instrText>
       </w:r>
       <w:r>
         <w:rPr>
@@ -14891,83 +15522,25 @@
           <w:sz w:val="19"/>
           <w:u w:val="single"/>
         </w:rPr>
-        <w:t xml:space="preserve">"TERRIBLE $900 Party Trick – Jibo Review"</w:t>
-      </w:r>
-      <w:r>
-        <w:rPr>
-          <w:rFonts w:ascii="Arial" w:hAnsi="Arial" w:eastAsia="Arial"/>
-          <w:i w:val="on"/>
-          <w:color w:val="#202122"/>
-          <w:sz w:val="19"/>
-        </w:rPr>
-        <w:fldChar w:fldCharType="end"/>
-      </w:r>
-      <w:r>
-        <w:rPr>
-          <w:rFonts w:ascii="Arial" w:hAnsi="Arial" w:eastAsia="Arial"/>
-          <w:i w:val="on"/>
-          <w:color w:val="#202122"/>
-          <w:sz w:val="19"/>
-        </w:rPr>
-        <w:t xml:space="preserve">. Youtube, Linux Tech Tips. </w:t>
-      </w:r>
-      <w:r>
-        <w:rPr>
-          <w:rFonts w:ascii="Arial" w:hAnsi="Arial" w:eastAsia="Arial"/>
-          <w:i w:val="on"/>
-          <w:color w:val="#3366BB"/>
-          <w:sz w:val="19"/>
-          <w:u w:val="single"/>
-        </w:rPr>
-        <w:fldChar w:fldCharType="begin"/>
-      </w:r>
-      <w:r>
-        <w:rPr>
-          <w:rFonts w:ascii="Arial" w:hAnsi="Arial" w:eastAsia="Arial"/>
-          <w:i w:val="on"/>
-          <w:color w:val="#3366BB"/>
-          <w:sz w:val="19"/>
-          <w:u w:val="single"/>
-        </w:rPr>
-        <w:instrText xml:space="preserve"> HYPERLINK "https://ghostarchive.org/varchive/youtube/20211221/U1RASlbIIVc" </w:instrText>
-      </w:r>
-      <w:r>
-        <w:rPr>
-          <w:rFonts w:ascii="Arial" w:hAnsi="Arial" w:eastAsia="Arial"/>
-          <w:i w:val="on"/>
-          <w:color w:val="#3366BB"/>
-          <w:sz w:val="19"/>
-          <w:u w:val="single"/>
-        </w:rPr>
-        <w:fldChar w:fldCharType="separate"/>
-      </w:r>
-      <w:r>
-        <w:rPr>
-          <w:rFonts w:ascii="Arial" w:hAnsi="Arial" w:eastAsia="Arial"/>
-          <w:i w:val="on"/>
-          <w:color w:val="#3366BB"/>
-          <w:sz w:val="19"/>
-          <w:u w:val="single"/>
-        </w:rPr>
-        <w:t xml:space="preserve">Archived</w:t>
-      </w:r>
-      <w:r>
-        <w:rPr>
-          <w:rFonts w:ascii="Arial" w:hAnsi="Arial" w:eastAsia="Arial"/>
-          <w:i w:val="on"/>
-          <w:color w:val="#202122"/>
-          <w:sz w:val="19"/>
-        </w:rPr>
-        <w:fldChar w:fldCharType="end"/>
-      </w:r>
-      <w:r>
-        <w:rPr>
-          <w:rFonts w:ascii="Arial" w:hAnsi="Arial" w:eastAsia="Arial"/>
-          <w:i w:val="on"/>
-          <w:color w:val="#202122"/>
-          <w:sz w:val="19"/>
-        </w:rPr>
-        <w:t xml:space="preserve"> from the original on 2021-12-21.</w:t>
+        <w:t xml:space="preserve">"Jibo Review"</w:t>
+      </w:r>
+      <w:r>
+        <w:rPr>
+          <w:rFonts w:ascii="Arial" w:hAnsi="Arial" w:eastAsia="Arial"/>
+          <w:i w:val="on"/>
+          <w:color w:val="#202122"/>
+          <w:sz w:val="19"/>
+        </w:rPr>
+        <w:fldChar w:fldCharType="end"/>
+      </w:r>
+      <w:r>
+        <w:rPr>
+          <w:rFonts w:ascii="Arial" w:hAnsi="Arial" w:eastAsia="Arial"/>
+          <w:i w:val="on"/>
+          <w:color w:val="#202122"/>
+          <w:sz w:val="19"/>
+        </w:rPr>
+        <w:t xml:space="preserve">. PC Mag.</w:t>
       </w:r>
     </w:p>
     <w:p>
@@ -15015,23 +15588,30 @@
       </w:pPr>
       <w:r>
         <w:rPr>
-          <w:rFonts w:ascii="Arial" w:hAnsi="Arial" w:eastAsia="Arial"/>
-          <w:b w:val="on"/>
-          <w:color w:val="#0645AD"/>
-          <w:sz w:val="19"/>
-          <w:u w:val="single"/>
-        </w:rPr>
-        <w:fldChar w:fldCharType="begin"/>
-      </w:r>
-      <w:r>
-        <w:rPr>
-          <w:rFonts w:ascii="Arial" w:hAnsi="Arial" w:eastAsia="Arial"/>
-          <w:b w:val="on"/>
-          <w:color w:val="#0645AD"/>
-          <w:sz w:val="19"/>
-          <w:u w:val="single"/>
-        </w:rPr>
-        <w:instrText xml:space="preserve"> HYPERLINK "https://en.wikipedia.org/wiki/Cynthia_Breazeal#cite_ref-23" </w:instrText>
+          <w:sz w:val="18"/>
+          <w:shd w:val="clear" w:fill="#D3D3D3"/>
+        </w:rPr>
+        <w:t xml:space="preserve">¶118: </w:t>
+      </w:r>
+      <w:r>
+        <w:rPr>
+          <w:rFonts w:ascii="Arial" w:hAnsi="Arial" w:eastAsia="Arial"/>
+          <w:b w:val="on"/>
+          <w:color w:val="#0645AD"/>
+          <w:sz w:val="19"/>
+          <w:u w:val="single"/>
+        </w:rPr>
+        <w:fldChar w:fldCharType="begin"/>
+      </w:r>
+      <w:r>
+        <w:rPr>
+          <w:rFonts w:ascii="Arial" w:hAnsi="Arial" w:eastAsia="Arial"/>
+          <w:b w:val="on"/>
+          <w:color w:val="#0645AD"/>
+          <w:sz w:val="19"/>
+          <w:u w:val="single"/>
+        </w:rPr>
+        <w:instrText xml:space="preserve"> HYPERLINK "https://en.wikipedia.org/wiki/Cynthia_Breazeal#cite_ref-21" </w:instrText>
       </w:r>
       <w:r>
         <w:rPr>
@@ -15087,7 +15667,7 @@
           <w:sz w:val="19"/>
           <w:u w:val="single"/>
         </w:rPr>
-        <w:instrText xml:space="preserve"> HYPERLINK "https://www.reddit.com/r/Jibo/comments/85v5w9/jibo_sdk_news/" </w:instrText>
+        <w:instrText xml:space="preserve"> HYPERLINK "https://www.cnet.com/reviews/jibo-review/" </w:instrText>
       </w:r>
       <w:r>
         <w:rPr>
@@ -15107,52 +15687,25 @@
           <w:sz w:val="19"/>
           <w:u w:val="single"/>
         </w:rPr>
-        <w:t xml:space="preserve">"r/Jibo - JIBO SDK News"</w:t>
-      </w:r>
-      <w:r>
-        <w:rPr>
-          <w:rFonts w:ascii="Arial" w:hAnsi="Arial" w:eastAsia="Arial"/>
-          <w:i w:val="on"/>
-          <w:color w:val="#202122"/>
-          <w:sz w:val="19"/>
-        </w:rPr>
-        <w:fldChar w:fldCharType="end"/>
-      </w:r>
-      <w:r>
-        <w:rPr>
-          <w:rFonts w:ascii="Arial" w:hAnsi="Arial" w:eastAsia="Arial"/>
-          <w:i w:val="on"/>
-          <w:color w:val="#202122"/>
-          <w:sz w:val="19"/>
-        </w:rPr>
-        <w:t xml:space="preserve">. reddit</w:t>
-      </w:r>
-      <w:r>
-        <w:rPr>
-          <w:rFonts w:ascii="Arial" w:hAnsi="Arial" w:eastAsia="Arial"/>
-          <w:i w:val="on"/>
-          <w:color w:val="#202122"/>
-          <w:sz w:val="19"/>
-        </w:rPr>
-        <w:t xml:space="preserve">. Retrieved </w:t>
-      </w:r>
-      <w:r>
-        <w:rPr>
-          <w:rFonts w:ascii="Arial" w:hAnsi="Arial" w:eastAsia="Arial"/>
-          <w:i w:val="on"/>
-          <w:color w:val="#202122"/>
-          <w:sz w:val="19"/>
-        </w:rPr>
-        <w:t xml:space="preserve">2019-03-09</w:t>
-      </w:r>
-      <w:r>
-        <w:rPr>
-          <w:rFonts w:ascii="Arial" w:hAnsi="Arial" w:eastAsia="Arial"/>
-          <w:i w:val="on"/>
-          <w:color w:val="#202122"/>
-          <w:sz w:val="19"/>
-        </w:rPr>
-        <w:t xml:space="preserve">.</w:t>
+        <w:t xml:space="preserve">"Jibo review: Jibo wants to be your friend and nothing more"</w:t>
+      </w:r>
+      <w:r>
+        <w:rPr>
+          <w:rFonts w:ascii="Arial" w:hAnsi="Arial" w:eastAsia="Arial"/>
+          <w:i w:val="on"/>
+          <w:color w:val="#202122"/>
+          <w:sz w:val="19"/>
+        </w:rPr>
+        <w:fldChar w:fldCharType="end"/>
+      </w:r>
+      <w:r>
+        <w:rPr>
+          <w:rFonts w:ascii="Arial" w:hAnsi="Arial" w:eastAsia="Arial"/>
+          <w:i w:val="on"/>
+          <w:color w:val="#202122"/>
+          <w:sz w:val="19"/>
+        </w:rPr>
+        <w:t xml:space="preserve">. CNet.</w:t>
       </w:r>
     </w:p>
     <w:p>
@@ -15200,23 +15753,30 @@
       </w:pPr>
       <w:r>
         <w:rPr>
-          <w:rFonts w:ascii="Arial" w:hAnsi="Arial" w:eastAsia="Arial"/>
-          <w:b w:val="on"/>
-          <w:color w:val="#0645AD"/>
-          <w:sz w:val="19"/>
-          <w:u w:val="single"/>
-        </w:rPr>
-        <w:fldChar w:fldCharType="begin"/>
-      </w:r>
-      <w:r>
-        <w:rPr>
-          <w:rFonts w:ascii="Arial" w:hAnsi="Arial" w:eastAsia="Arial"/>
-          <w:b w:val="on"/>
-          <w:color w:val="#0645AD"/>
-          <w:sz w:val="19"/>
-          <w:u w:val="single"/>
-        </w:rPr>
-        <w:instrText xml:space="preserve"> HYPERLINK "https://en.wikipedia.org/wiki/Cynthia_Breazeal#cite_ref-24" </w:instrText>
+          <w:sz w:val="18"/>
+          <w:shd w:val="clear" w:fill="#D3D3D3"/>
+        </w:rPr>
+        <w:t xml:space="preserve">¶119: </w:t>
+      </w:r>
+      <w:r>
+        <w:rPr>
+          <w:rFonts w:ascii="Arial" w:hAnsi="Arial" w:eastAsia="Arial"/>
+          <w:b w:val="on"/>
+          <w:color w:val="#0645AD"/>
+          <w:sz w:val="19"/>
+          <w:u w:val="single"/>
+        </w:rPr>
+        <w:fldChar w:fldCharType="begin"/>
+      </w:r>
+      <w:r>
+        <w:rPr>
+          <w:rFonts w:ascii="Arial" w:hAnsi="Arial" w:eastAsia="Arial"/>
+          <w:b w:val="on"/>
+          <w:color w:val="#0645AD"/>
+          <w:sz w:val="19"/>
+          <w:u w:val="single"/>
+        </w:rPr>
+        <w:instrText xml:space="preserve"> HYPERLINK "https://en.wikipedia.org/wiki/Cynthia_Breazeal#cite_ref-22" </w:instrText>
       </w:r>
       <w:r>
         <w:rPr>
@@ -15272,7 +15832,7 @@
           <w:sz w:val="19"/>
           <w:u w:val="single"/>
         </w:rPr>
-        <w:instrText xml:space="preserve"> HYPERLINK "https://www.americaninno.com/boston/inno-news-boston/layoffs-hit-jibo-more-than-a-month-after-social-robots-launch/" </w:instrText>
+        <w:instrText xml:space="preserve"> HYPERLINK "https://www.youtube.com/watch?v=U1RASlbIIVc" </w:instrText>
       </w:r>
       <w:r>
         <w:rPr>
@@ -15292,61 +15852,83 @@
           <w:sz w:val="19"/>
           <w:u w:val="single"/>
         </w:rPr>
-        <w:t xml:space="preserve">"Layoffs Hit Jibo More Than a Month After Social Robot's Launch"</w:t>
-      </w:r>
-      <w:r>
-        <w:rPr>
-          <w:rFonts w:ascii="Arial" w:hAnsi="Arial" w:eastAsia="Arial"/>
-          <w:i w:val="on"/>
-          <w:color w:val="#202122"/>
-          <w:sz w:val="19"/>
-        </w:rPr>
-        <w:fldChar w:fldCharType="end"/>
-      </w:r>
-      <w:r>
-        <w:rPr>
-          <w:rFonts w:ascii="Arial" w:hAnsi="Arial" w:eastAsia="Arial"/>
-          <w:i w:val="on"/>
-          <w:color w:val="#202122"/>
-          <w:sz w:val="19"/>
-        </w:rPr>
-        <w:t xml:space="preserve">. BostInno</w:t>
-      </w:r>
-      <w:r>
-        <w:rPr>
-          <w:rFonts w:ascii="Arial" w:hAnsi="Arial" w:eastAsia="Arial"/>
-          <w:i w:val="on"/>
-          <w:color w:val="#202122"/>
-          <w:sz w:val="19"/>
-        </w:rPr>
-        <w:t xml:space="preserve">. Retrieved </w:t>
-      </w:r>
-      <w:r>
-        <w:rPr>
-          <w:rFonts w:ascii="Arial" w:hAnsi="Arial" w:eastAsia="Arial"/>
-          <w:i w:val="on"/>
-          <w:color w:val="#202122"/>
-          <w:sz w:val="19"/>
-        </w:rPr>
-        <w:t xml:space="preserve">18 December</w:t>
-      </w:r>
-      <w:r>
-        <w:rPr>
-          <w:rFonts w:ascii="Arial" w:hAnsi="Arial" w:eastAsia="Arial"/>
-          <w:i w:val="on"/>
-          <w:color w:val="#202122"/>
-          <w:sz w:val="19"/>
-        </w:rPr>
-        <w:t xml:space="preserve"> 2017</w:t>
-      </w:r>
-      <w:r>
-        <w:rPr>
-          <w:rFonts w:ascii="Arial" w:hAnsi="Arial" w:eastAsia="Arial"/>
-          <w:i w:val="on"/>
-          <w:color w:val="#202122"/>
-          <w:sz w:val="19"/>
-        </w:rPr>
-        <w:t xml:space="preserve">.</w:t>
+        <w:t xml:space="preserve">"TERRIBLE $900 Party Trick – Jibo Review"</w:t>
+      </w:r>
+      <w:r>
+        <w:rPr>
+          <w:rFonts w:ascii="Arial" w:hAnsi="Arial" w:eastAsia="Arial"/>
+          <w:i w:val="on"/>
+          <w:color w:val="#202122"/>
+          <w:sz w:val="19"/>
+        </w:rPr>
+        <w:fldChar w:fldCharType="end"/>
+      </w:r>
+      <w:r>
+        <w:rPr>
+          <w:rFonts w:ascii="Arial" w:hAnsi="Arial" w:eastAsia="Arial"/>
+          <w:i w:val="on"/>
+          <w:color w:val="#202122"/>
+          <w:sz w:val="19"/>
+        </w:rPr>
+        <w:t xml:space="preserve">. Youtube, Linux Tech Tips. </w:t>
+      </w:r>
+      <w:r>
+        <w:rPr>
+          <w:rFonts w:ascii="Arial" w:hAnsi="Arial" w:eastAsia="Arial"/>
+          <w:i w:val="on"/>
+          <w:color w:val="#3366BB"/>
+          <w:sz w:val="19"/>
+          <w:u w:val="single"/>
+        </w:rPr>
+        <w:fldChar w:fldCharType="begin"/>
+      </w:r>
+      <w:r>
+        <w:rPr>
+          <w:rFonts w:ascii="Arial" w:hAnsi="Arial" w:eastAsia="Arial"/>
+          <w:i w:val="on"/>
+          <w:color w:val="#3366BB"/>
+          <w:sz w:val="19"/>
+          <w:u w:val="single"/>
+        </w:rPr>
+        <w:instrText xml:space="preserve"> HYPERLINK "https://ghostarchive.org/varchive/youtube/20211221/U1RASlbIIVc" </w:instrText>
+      </w:r>
+      <w:r>
+        <w:rPr>
+          <w:rFonts w:ascii="Arial" w:hAnsi="Arial" w:eastAsia="Arial"/>
+          <w:i w:val="on"/>
+          <w:color w:val="#3366BB"/>
+          <w:sz w:val="19"/>
+          <w:u w:val="single"/>
+        </w:rPr>
+        <w:fldChar w:fldCharType="separate"/>
+      </w:r>
+      <w:r>
+        <w:rPr>
+          <w:rFonts w:ascii="Arial" w:hAnsi="Arial" w:eastAsia="Arial"/>
+          <w:i w:val="on"/>
+          <w:color w:val="#3366BB"/>
+          <w:sz w:val="19"/>
+          <w:u w:val="single"/>
+        </w:rPr>
+        <w:t xml:space="preserve">Archived</w:t>
+      </w:r>
+      <w:r>
+        <w:rPr>
+          <w:rFonts w:ascii="Arial" w:hAnsi="Arial" w:eastAsia="Arial"/>
+          <w:i w:val="on"/>
+          <w:color w:val="#202122"/>
+          <w:sz w:val="19"/>
+        </w:rPr>
+        <w:fldChar w:fldCharType="end"/>
+      </w:r>
+      <w:r>
+        <w:rPr>
+          <w:rFonts w:ascii="Arial" w:hAnsi="Arial" w:eastAsia="Arial"/>
+          <w:i w:val="on"/>
+          <w:color w:val="#202122"/>
+          <w:sz w:val="19"/>
+        </w:rPr>
+        <w:t xml:space="preserve"> from the original on 2021-12-21.</w:t>
       </w:r>
     </w:p>
     <w:p>
@@ -15394,23 +15976,30 @@
       </w:pPr>
       <w:r>
         <w:rPr>
-          <w:rFonts w:ascii="Arial" w:hAnsi="Arial" w:eastAsia="Arial"/>
-          <w:b w:val="on"/>
-          <w:color w:val="#0645AD"/>
-          <w:sz w:val="19"/>
-          <w:u w:val="single"/>
-        </w:rPr>
-        <w:fldChar w:fldCharType="begin"/>
-      </w:r>
-      <w:r>
-        <w:rPr>
-          <w:rFonts w:ascii="Arial" w:hAnsi="Arial" w:eastAsia="Arial"/>
-          <w:b w:val="on"/>
-          <w:color w:val="#0645AD"/>
-          <w:sz w:val="19"/>
-          <w:u w:val="single"/>
-        </w:rPr>
-        <w:instrText xml:space="preserve"> HYPERLINK "https://en.wikipedia.org/wiki/Cynthia_Breazeal#cite_ref-25" </w:instrText>
+          <w:sz w:val="18"/>
+          <w:shd w:val="clear" w:fill="#D3D3D3"/>
+        </w:rPr>
+        <w:t xml:space="preserve">¶120: </w:t>
+      </w:r>
+      <w:r>
+        <w:rPr>
+          <w:rFonts w:ascii="Arial" w:hAnsi="Arial" w:eastAsia="Arial"/>
+          <w:b w:val="on"/>
+          <w:color w:val="#0645AD"/>
+          <w:sz w:val="19"/>
+          <w:u w:val="single"/>
+        </w:rPr>
+        <w:fldChar w:fldCharType="begin"/>
+      </w:r>
+      <w:r>
+        <w:rPr>
+          <w:rFonts w:ascii="Arial" w:hAnsi="Arial" w:eastAsia="Arial"/>
+          <w:b w:val="on"/>
+          <w:color w:val="#0645AD"/>
+          <w:sz w:val="19"/>
+          <w:u w:val="single"/>
+        </w:rPr>
+        <w:instrText xml:space="preserve"> HYPERLINK "https://en.wikipedia.org/wiki/Cynthia_Breazeal#cite_ref-23" </w:instrText>
       </w:r>
       <w:r>
         <w:rPr>
@@ -15466,7 +16055,7 @@
           <w:sz w:val="19"/>
           <w:u w:val="single"/>
         </w:rPr>
-        <w:instrText xml:space="preserve"> HYPERLINK "https://www.bizjournals.com/boston/news/2017/10/25/after-years-of-delay-social-robot-jibo-finally.html" </w:instrText>
+        <w:instrText xml:space="preserve"> HYPERLINK "https://www.reddit.com/r/Jibo/comments/85v5w9/jibo_sdk_news/" </w:instrText>
       </w:r>
       <w:r>
         <w:rPr>
@@ -15486,25 +16075,25 @@
           <w:sz w:val="19"/>
           <w:u w:val="single"/>
         </w:rPr>
-        <w:t xml:space="preserve">"After years of delay, social robot Jibo finally available for purchase"</w:t>
-      </w:r>
-      <w:r>
-        <w:rPr>
-          <w:rFonts w:ascii="Arial" w:hAnsi="Arial" w:eastAsia="Arial"/>
-          <w:i w:val="on"/>
-          <w:color w:val="#202122"/>
-          <w:sz w:val="19"/>
-        </w:rPr>
-        <w:fldChar w:fldCharType="end"/>
-      </w:r>
-      <w:r>
-        <w:rPr>
-          <w:rFonts w:ascii="Arial" w:hAnsi="Arial" w:eastAsia="Arial"/>
-          <w:i w:val="on"/>
-          <w:color w:val="#202122"/>
-          <w:sz w:val="19"/>
-        </w:rPr>
-        <w:t xml:space="preserve">. www.bizjournals.com</w:t>
+        <w:t xml:space="preserve">"r/Jibo - JIBO SDK News"</w:t>
+      </w:r>
+      <w:r>
+        <w:rPr>
+          <w:rFonts w:ascii="Arial" w:hAnsi="Arial" w:eastAsia="Arial"/>
+          <w:i w:val="on"/>
+          <w:color w:val="#202122"/>
+          <w:sz w:val="19"/>
+        </w:rPr>
+        <w:fldChar w:fldCharType="end"/>
+      </w:r>
+      <w:r>
+        <w:rPr>
+          <w:rFonts w:ascii="Arial" w:hAnsi="Arial" w:eastAsia="Arial"/>
+          <w:i w:val="on"/>
+          <w:color w:val="#202122"/>
+          <w:sz w:val="19"/>
+        </w:rPr>
+        <w:t xml:space="preserve">. reddit</w:t>
       </w:r>
       <w:r>
         <w:rPr>
@@ -15522,7 +16111,7 @@
           <w:color w:val="#202122"/>
           <w:sz w:val="19"/>
         </w:rPr>
-        <w:t xml:space="preserve">2021-05-12</w:t>
+        <w:t xml:space="preserve">2019-03-09</w:t>
       </w:r>
       <w:r>
         <w:rPr>
@@ -15579,23 +16168,30 @@
       </w:pPr>
       <w:r>
         <w:rPr>
-          <w:rFonts w:ascii="Arial" w:hAnsi="Arial" w:eastAsia="Arial"/>
-          <w:b w:val="on"/>
-          <w:color w:val="#0645AD"/>
-          <w:sz w:val="19"/>
-          <w:u w:val="single"/>
-        </w:rPr>
-        <w:fldChar w:fldCharType="begin"/>
-      </w:r>
-      <w:r>
-        <w:rPr>
-          <w:rFonts w:ascii="Arial" w:hAnsi="Arial" w:eastAsia="Arial"/>
-          <w:b w:val="on"/>
-          <w:color w:val="#0645AD"/>
-          <w:sz w:val="19"/>
-          <w:u w:val="single"/>
-        </w:rPr>
-        <w:instrText xml:space="preserve"> HYPERLINK "https://en.wikipedia.org/wiki/Cynthia_Breazeal#cite_ref-26" </w:instrText>
+          <w:sz w:val="18"/>
+          <w:shd w:val="clear" w:fill="#D3D3D3"/>
+        </w:rPr>
+        <w:t xml:space="preserve">¶121: </w:t>
+      </w:r>
+      <w:r>
+        <w:rPr>
+          <w:rFonts w:ascii="Arial" w:hAnsi="Arial" w:eastAsia="Arial"/>
+          <w:b w:val="on"/>
+          <w:color w:val="#0645AD"/>
+          <w:sz w:val="19"/>
+          <w:u w:val="single"/>
+        </w:rPr>
+        <w:fldChar w:fldCharType="begin"/>
+      </w:r>
+      <w:r>
+        <w:rPr>
+          <w:rFonts w:ascii="Arial" w:hAnsi="Arial" w:eastAsia="Arial"/>
+          <w:b w:val="on"/>
+          <w:color w:val="#0645AD"/>
+          <w:sz w:val="19"/>
+          <w:u w:val="single"/>
+        </w:rPr>
+        <w:instrText xml:space="preserve"> HYPERLINK "https://en.wikipedia.org/wiki/Cynthia_Breazeal#cite_ref-24" </w:instrText>
       </w:r>
       <w:r>
         <w:rPr>
@@ -15637,15 +16233,6 @@
         <w:rPr>
           <w:rFonts w:ascii="Arial" w:hAnsi="Arial" w:eastAsia="Arial"/>
           <w:i w:val="on"/>
-          <w:color w:val="#202122"/>
-          <w:sz w:val="19"/>
-        </w:rPr>
-        <w:t xml:space="preserve">Camp, Jeffrey Van (2019-03-08). </w:t>
-      </w:r>
-      <w:r>
-        <w:rPr>
-          <w:rFonts w:ascii="Arial" w:hAnsi="Arial" w:eastAsia="Arial"/>
-          <w:i w:val="on"/>
           <w:color w:val="#3366BB"/>
           <w:sz w:val="19"/>
           <w:u w:val="single"/>
@@ -15660,7 +16247,7 @@
           <w:sz w:val="19"/>
           <w:u w:val="single"/>
         </w:rPr>
-        <w:instrText xml:space="preserve"> HYPERLINK "https://www.wired.com/story/jibo-is-dying-eulogy/" </w:instrText>
+        <w:instrText xml:space="preserve"> HYPERLINK "https://www.americaninno.com/boston/inno-news-boston/layoffs-hit-jibo-more-than-a-month-after-social-robots-launch/" </w:instrText>
       </w:r>
       <w:r>
         <w:rPr>
@@ -15680,190 +16267,25 @@
           <w:sz w:val="19"/>
           <w:u w:val="single"/>
         </w:rPr>
-        <w:t xml:space="preserve">"My Jibo Is Dying and It's Breaking My Heart"</w:t>
-      </w:r>
-      <w:r>
-        <w:rPr>
-          <w:rFonts w:ascii="Arial" w:hAnsi="Arial" w:eastAsia="Arial"/>
-          <w:i w:val="on"/>
-          <w:color w:val="#202122"/>
-          <w:sz w:val="19"/>
-        </w:rPr>
-        <w:fldChar w:fldCharType="end"/>
-      </w:r>
-      <w:r>
-        <w:rPr>
-          <w:rFonts w:ascii="Arial" w:hAnsi="Arial" w:eastAsia="Arial"/>
-          <w:i w:val="on"/>
-          <w:color w:val="#202122"/>
-          <w:sz w:val="19"/>
-        </w:rPr>
-        <w:t xml:space="preserve">. </w:t>
-      </w:r>
-      <w:r>
-        <w:rPr>
-          <w:rFonts w:ascii="Arial" w:hAnsi="Arial" w:eastAsia="Arial"/>
-          <w:i w:val="on"/>
-          <w:color w:val="#0645AD"/>
-          <w:sz w:val="19"/>
-          <w:u w:val="single"/>
-        </w:rPr>
-        <w:fldChar w:fldCharType="begin"/>
-      </w:r>
-      <w:r>
-        <w:rPr>
-          <w:rFonts w:ascii="Arial" w:hAnsi="Arial" w:eastAsia="Arial"/>
-          <w:i w:val="on"/>
-          <w:color w:val="#0645AD"/>
-          <w:sz w:val="19"/>
-          <w:u w:val="single"/>
-        </w:rPr>
-        <w:instrText xml:space="preserve"> HYPERLINK "https://en.wikipedia.org/wiki/Wired_(magazine)" </w:instrText>
-      </w:r>
-      <w:r>
-        <w:rPr>
-          <w:rFonts w:ascii="Arial" w:hAnsi="Arial" w:eastAsia="Arial"/>
-          <w:i w:val="on"/>
-          <w:color w:val="#0645AD"/>
-          <w:sz w:val="19"/>
-          <w:u w:val="single"/>
-        </w:rPr>
-        <w:fldChar w:fldCharType="separate"/>
-      </w:r>
-      <w:r>
-        <w:rPr>
-          <w:rFonts w:ascii="Arial" w:hAnsi="Arial" w:eastAsia="Arial"/>
-          <w:i w:val="on"/>
-          <w:color w:val="#0645AD"/>
-          <w:sz w:val="19"/>
-          <w:u w:val="single"/>
-        </w:rPr>
-        <w:t xml:space="preserve">Wired</w:t>
-      </w:r>
-      <w:r>
-        <w:rPr>
-          <w:rFonts w:ascii="Arial" w:hAnsi="Arial" w:eastAsia="Arial"/>
-          <w:i w:val="on"/>
-          <w:color w:val="#202122"/>
-          <w:sz w:val="19"/>
-        </w:rPr>
-        <w:fldChar w:fldCharType="end"/>
-      </w:r>
-      <w:r>
-        <w:rPr>
-          <w:rFonts w:ascii="Arial" w:hAnsi="Arial" w:eastAsia="Arial"/>
-          <w:i w:val="on"/>
-          <w:color w:val="#202122"/>
-          <w:sz w:val="19"/>
-        </w:rPr>
-        <w:t xml:space="preserve">. </w:t>
-      </w:r>
-      <w:r>
-        <w:rPr>
-          <w:rFonts w:ascii="Arial" w:hAnsi="Arial" w:eastAsia="Arial"/>
-          <w:i w:val="on"/>
-          <w:color w:val="#0645AD"/>
-          <w:sz w:val="19"/>
-          <w:u w:val="single"/>
-        </w:rPr>
-        <w:fldChar w:fldCharType="begin"/>
-      </w:r>
-      <w:r>
-        <w:rPr>
-          <w:rFonts w:ascii="Arial" w:hAnsi="Arial" w:eastAsia="Arial"/>
-          <w:i w:val="on"/>
-          <w:color w:val="#0645AD"/>
-          <w:sz w:val="19"/>
-          <w:u w:val="single"/>
-        </w:rPr>
-        <w:instrText xml:space="preserve"> HYPERLINK "https://en.wikipedia.org/wiki/ISSN_(identifier)" </w:instrText>
-      </w:r>
-      <w:r>
-        <w:rPr>
-          <w:rFonts w:ascii="Arial" w:hAnsi="Arial" w:eastAsia="Arial"/>
-          <w:i w:val="on"/>
-          <w:color w:val="#0645AD"/>
-          <w:sz w:val="19"/>
-          <w:u w:val="single"/>
-        </w:rPr>
-        <w:fldChar w:fldCharType="separate"/>
-      </w:r>
-      <w:r>
-        <w:rPr>
-          <w:rFonts w:ascii="Arial" w:hAnsi="Arial" w:eastAsia="Arial"/>
-          <w:i w:val="on"/>
-          <w:color w:val="#0645AD"/>
-          <w:sz w:val="19"/>
-          <w:u w:val="single"/>
-        </w:rPr>
-        <w:t xml:space="preserve">ISSN</w:t>
-      </w:r>
-      <w:r>
-        <w:rPr>
-          <w:rFonts w:ascii="Arial" w:hAnsi="Arial" w:eastAsia="Arial"/>
-          <w:i w:val="on"/>
-          <w:color w:val="#202122"/>
-          <w:sz w:val="19"/>
-        </w:rPr>
-        <w:fldChar w:fldCharType="end"/>
-      </w:r>
-      <w:r>
-        <w:rPr>
-          <w:rFonts w:ascii="Arial" w:hAnsi="Arial" w:eastAsia="Arial"/>
-          <w:i w:val="on"/>
-          <w:color w:val="#202122"/>
-          <w:sz w:val="19"/>
-        </w:rPr>
-        <w:t xml:space="preserve"> </w:t>
-      </w:r>
-      <w:r>
-        <w:rPr>
-          <w:rFonts w:ascii="Arial" w:hAnsi="Arial" w:eastAsia="Arial"/>
-          <w:i w:val="on"/>
-          <w:color w:val="#3366BB"/>
-          <w:sz w:val="19"/>
-          <w:u w:val="single"/>
-        </w:rPr>
-        <w:fldChar w:fldCharType="begin"/>
-      </w:r>
-      <w:r>
-        <w:rPr>
-          <w:rFonts w:ascii="Arial" w:hAnsi="Arial" w:eastAsia="Arial"/>
-          <w:i w:val="on"/>
-          <w:color w:val="#3366BB"/>
-          <w:sz w:val="19"/>
-          <w:u w:val="single"/>
-        </w:rPr>
-        <w:instrText xml:space="preserve"> HYPERLINK "https://www.worldcat.org/issn/1059-1028" </w:instrText>
-      </w:r>
-      <w:r>
-        <w:rPr>
-          <w:rFonts w:ascii="Arial" w:hAnsi="Arial" w:eastAsia="Arial"/>
-          <w:i w:val="on"/>
-          <w:color w:val="#3366BB"/>
-          <w:sz w:val="19"/>
-          <w:u w:val="single"/>
-        </w:rPr>
-        <w:fldChar w:fldCharType="separate"/>
-      </w:r>
-      <w:r>
-        <w:rPr>
-          <w:rFonts w:ascii="Arial" w:hAnsi="Arial" w:eastAsia="Arial"/>
-          <w:i w:val="on"/>
-          <w:color w:val="#3366BB"/>
-          <w:sz w:val="19"/>
-          <w:u w:val="single"/>
-        </w:rPr>
-        <w:t xml:space="preserve">1059-1028</w:t>
-      </w:r>
-      <w:r>
-        <w:rPr>
-          <w:rFonts w:ascii="Arial" w:hAnsi="Arial" w:eastAsia="Arial"/>
-          <w:i w:val="on"/>
-          <w:color w:val="#202122"/>
-          <w:sz w:val="19"/>
-        </w:rPr>
-        <w:fldChar w:fldCharType="end"/>
+        <w:t xml:space="preserve">"Layoffs Hit Jibo More Than a Month After Social Robot's Launch"</w:t>
+      </w:r>
+      <w:r>
+        <w:rPr>
+          <w:rFonts w:ascii="Arial" w:hAnsi="Arial" w:eastAsia="Arial"/>
+          <w:i w:val="on"/>
+          <w:color w:val="#202122"/>
+          <w:sz w:val="19"/>
+        </w:rPr>
+        <w:fldChar w:fldCharType="end"/>
+      </w:r>
+      <w:r>
+        <w:rPr>
+          <w:rFonts w:ascii="Arial" w:hAnsi="Arial" w:eastAsia="Arial"/>
+          <w:i w:val="on"/>
+          <w:color w:val="#202122"/>
+          <w:sz w:val="19"/>
+        </w:rPr>
+        <w:t xml:space="preserve">. BostInno</w:t>
       </w:r>
       <w:r>
         <w:rPr>
@@ -15881,7 +16303,16 @@
           <w:color w:val="#202122"/>
           <w:sz w:val="19"/>
         </w:rPr>
-        <w:t xml:space="preserve">2019-03-09</w:t>
+        <w:t xml:space="preserve">18 December</w:t>
+      </w:r>
+      <w:r>
+        <w:rPr>
+          <w:rFonts w:ascii="Arial" w:hAnsi="Arial" w:eastAsia="Arial"/>
+          <w:i w:val="on"/>
+          <w:color w:val="#202122"/>
+          <w:sz w:val="19"/>
+        </w:rPr>
+        <w:t xml:space="preserve"> 2017</w:t>
       </w:r>
       <w:r>
         <w:rPr>
@@ -15938,23 +16369,30 @@
       </w:pPr>
       <w:r>
         <w:rPr>
-          <w:rFonts w:ascii="Arial" w:hAnsi="Arial" w:eastAsia="Arial"/>
-          <w:b w:val="on"/>
-          <w:color w:val="#0645AD"/>
-          <w:sz w:val="19"/>
-          <w:u w:val="single"/>
-        </w:rPr>
-        <w:fldChar w:fldCharType="begin"/>
-      </w:r>
-      <w:r>
-        <w:rPr>
-          <w:rFonts w:ascii="Arial" w:hAnsi="Arial" w:eastAsia="Arial"/>
-          <w:b w:val="on"/>
-          <w:color w:val="#0645AD"/>
-          <w:sz w:val="19"/>
-          <w:u w:val="single"/>
-        </w:rPr>
-        <w:instrText xml:space="preserve"> HYPERLINK "https://en.wikipedia.org/wiki/Cynthia_Breazeal#cite_ref-27" </w:instrText>
+          <w:sz w:val="18"/>
+          <w:shd w:val="clear" w:fill="#D3D3D3"/>
+        </w:rPr>
+        <w:t xml:space="preserve">¶122: </w:t>
+      </w:r>
+      <w:r>
+        <w:rPr>
+          <w:rFonts w:ascii="Arial" w:hAnsi="Arial" w:eastAsia="Arial"/>
+          <w:b w:val="on"/>
+          <w:color w:val="#0645AD"/>
+          <w:sz w:val="19"/>
+          <w:u w:val="single"/>
+        </w:rPr>
+        <w:fldChar w:fldCharType="begin"/>
+      </w:r>
+      <w:r>
+        <w:rPr>
+          <w:rFonts w:ascii="Arial" w:hAnsi="Arial" w:eastAsia="Arial"/>
+          <w:b w:val="on"/>
+          <w:color w:val="#0645AD"/>
+          <w:sz w:val="19"/>
+          <w:u w:val="single"/>
+        </w:rPr>
+        <w:instrText xml:space="preserve"> HYPERLINK "https://en.wikipedia.org/wiki/Cynthia_Breazeal#cite_ref-25" </w:instrText>
       </w:r>
       <w:r>
         <w:rPr>
@@ -16010,7 +16448,7 @@
           <w:sz w:val="19"/>
           <w:u w:val="single"/>
         </w:rPr>
-        <w:instrText xml:space="preserve"> HYPERLINK "https://disruption.global.ntt/jibo-the-social-robot-returns-with-its-brand-new-website/" </w:instrText>
+        <w:instrText xml:space="preserve"> HYPERLINK "https://www.bizjournals.com/boston/news/2017/10/25/after-years-of-delay-social-robot-jibo-finally.html" </w:instrText>
       </w:r>
       <w:r>
         <w:rPr>
@@ -16030,25 +16468,25 @@
           <w:sz w:val="19"/>
           <w:u w:val="single"/>
         </w:rPr>
-        <w:t xml:space="preserve">"jibo the social robot returns, with its brand new website"</w:t>
-      </w:r>
-      <w:r>
-        <w:rPr>
-          <w:rFonts w:ascii="Arial" w:hAnsi="Arial" w:eastAsia="Arial"/>
-          <w:i w:val="on"/>
-          <w:color w:val="#202122"/>
-          <w:sz w:val="19"/>
-        </w:rPr>
-        <w:fldChar w:fldCharType="end"/>
-      </w:r>
-      <w:r>
-        <w:rPr>
-          <w:rFonts w:ascii="Arial" w:hAnsi="Arial" w:eastAsia="Arial"/>
-          <w:i w:val="on"/>
-          <w:color w:val="#202122"/>
-          <w:sz w:val="19"/>
-        </w:rPr>
-        <w:t xml:space="preserve">. NTT Disrupption. 2020-07-23</w:t>
+        <w:t xml:space="preserve">"After years of delay, social robot Jibo finally available for purchase"</w:t>
+      </w:r>
+      <w:r>
+        <w:rPr>
+          <w:rFonts w:ascii="Arial" w:hAnsi="Arial" w:eastAsia="Arial"/>
+          <w:i w:val="on"/>
+          <w:color w:val="#202122"/>
+          <w:sz w:val="19"/>
+        </w:rPr>
+        <w:fldChar w:fldCharType="end"/>
+      </w:r>
+      <w:r>
+        <w:rPr>
+          <w:rFonts w:ascii="Arial" w:hAnsi="Arial" w:eastAsia="Arial"/>
+          <w:i w:val="on"/>
+          <w:color w:val="#202122"/>
+          <w:sz w:val="19"/>
+        </w:rPr>
+        <w:t xml:space="preserve">. www.bizjournals.com</w:t>
       </w:r>
       <w:r>
         <w:rPr>
@@ -16066,7 +16504,7 @@
           <w:color w:val="#202122"/>
           <w:sz w:val="19"/>
         </w:rPr>
-        <w:t xml:space="preserve">2020-07-23</w:t>
+        <w:t xml:space="preserve">2021-05-12</w:t>
       </w:r>
       <w:r>
         <w:rPr>
@@ -16123,23 +16561,30 @@
       </w:pPr>
       <w:r>
         <w:rPr>
-          <w:rFonts w:ascii="Arial" w:hAnsi="Arial" w:eastAsia="Arial"/>
-          <w:b w:val="on"/>
-          <w:color w:val="#0645AD"/>
-          <w:sz w:val="19"/>
-          <w:u w:val="single"/>
-        </w:rPr>
-        <w:fldChar w:fldCharType="begin"/>
-      </w:r>
-      <w:r>
-        <w:rPr>
-          <w:rFonts w:ascii="Arial" w:hAnsi="Arial" w:eastAsia="Arial"/>
-          <w:b w:val="on"/>
-          <w:color w:val="#0645AD"/>
-          <w:sz w:val="19"/>
-          <w:u w:val="single"/>
-        </w:rPr>
-        <w:instrText xml:space="preserve"> HYPERLINK "https://en.wikipedia.org/wiki/Cynthia_Breazeal#cite_ref-28" </w:instrText>
+          <w:sz w:val="18"/>
+          <w:shd w:val="clear" w:fill="#D3D3D3"/>
+        </w:rPr>
+        <w:t xml:space="preserve">¶123: </w:t>
+      </w:r>
+      <w:r>
+        <w:rPr>
+          <w:rFonts w:ascii="Arial" w:hAnsi="Arial" w:eastAsia="Arial"/>
+          <w:b w:val="on"/>
+          <w:color w:val="#0645AD"/>
+          <w:sz w:val="19"/>
+          <w:u w:val="single"/>
+        </w:rPr>
+        <w:fldChar w:fldCharType="begin"/>
+      </w:r>
+      <w:r>
+        <w:rPr>
+          <w:rFonts w:ascii="Arial" w:hAnsi="Arial" w:eastAsia="Arial"/>
+          <w:b w:val="on"/>
+          <w:color w:val="#0645AD"/>
+          <w:sz w:val="19"/>
+          <w:u w:val="single"/>
+        </w:rPr>
+        <w:instrText xml:space="preserve"> HYPERLINK "https://en.wikipedia.org/wiki/Cynthia_Breazeal#cite_ref-26" </w:instrText>
       </w:r>
       <w:r>
         <w:rPr>
@@ -16181,6 +16626,15 @@
         <w:rPr>
           <w:rFonts w:ascii="Arial" w:hAnsi="Arial" w:eastAsia="Arial"/>
           <w:i w:val="on"/>
+          <w:color w:val="#202122"/>
+          <w:sz w:val="19"/>
+        </w:rPr>
+        <w:t xml:space="preserve">Camp, Jeffrey Van (2019-03-08). </w:t>
+      </w:r>
+      <w:r>
+        <w:rPr>
+          <w:rFonts w:ascii="Arial" w:hAnsi="Arial" w:eastAsia="Arial"/>
+          <w:i w:val="on"/>
           <w:color w:val="#3366BB"/>
           <w:sz w:val="19"/>
           <w:u w:val="single"/>
@@ -16195,7 +16649,7 @@
           <w:sz w:val="19"/>
           <w:u w:val="single"/>
         </w:rPr>
-        <w:instrText xml:space="preserve"> HYPERLINK "http://cynthiabreazeal.media.mit.edu/bio/" </w:instrText>
+        <w:instrText xml:space="preserve"> HYPERLINK "https://www.wired.com/story/jibo-is-dying-eulogy/" </w:instrText>
       </w:r>
       <w:r>
         <w:rPr>
@@ -16215,16 +16669,208 @@
           <w:sz w:val="19"/>
           <w:u w:val="single"/>
         </w:rPr>
-        <w:t xml:space="preserve">"Cynthia Breazeal Biography"</w:t>
-      </w:r>
-      <w:r>
-        <w:rPr>
-          <w:rFonts w:ascii="Arial" w:hAnsi="Arial" w:eastAsia="Arial"/>
-          <w:i w:val="on"/>
-          <w:color w:val="#202122"/>
-          <w:sz w:val="19"/>
-        </w:rPr>
-        <w:fldChar w:fldCharType="end"/>
+        <w:t xml:space="preserve">"My Jibo Is Dying and It's Breaking My Heart"</w:t>
+      </w:r>
+      <w:r>
+        <w:rPr>
+          <w:rFonts w:ascii="Arial" w:hAnsi="Arial" w:eastAsia="Arial"/>
+          <w:i w:val="on"/>
+          <w:color w:val="#202122"/>
+          <w:sz w:val="19"/>
+        </w:rPr>
+        <w:fldChar w:fldCharType="end"/>
+      </w:r>
+      <w:r>
+        <w:rPr>
+          <w:rFonts w:ascii="Arial" w:hAnsi="Arial" w:eastAsia="Arial"/>
+          <w:i w:val="on"/>
+          <w:color w:val="#202122"/>
+          <w:sz w:val="19"/>
+        </w:rPr>
+        <w:t xml:space="preserve">. </w:t>
+      </w:r>
+      <w:r>
+        <w:rPr>
+          <w:rFonts w:ascii="Arial" w:hAnsi="Arial" w:eastAsia="Arial"/>
+          <w:i w:val="on"/>
+          <w:color w:val="#0645AD"/>
+          <w:sz w:val="19"/>
+          <w:u w:val="single"/>
+        </w:rPr>
+        <w:fldChar w:fldCharType="begin"/>
+      </w:r>
+      <w:r>
+        <w:rPr>
+          <w:rFonts w:ascii="Arial" w:hAnsi="Arial" w:eastAsia="Arial"/>
+          <w:i w:val="on"/>
+          <w:color w:val="#0645AD"/>
+          <w:sz w:val="19"/>
+          <w:u w:val="single"/>
+        </w:rPr>
+        <w:instrText xml:space="preserve"> HYPERLINK "https://en.wikipedia.org/wiki/Wired_(magazine)" </w:instrText>
+      </w:r>
+      <w:r>
+        <w:rPr>
+          <w:rFonts w:ascii="Arial" w:hAnsi="Arial" w:eastAsia="Arial"/>
+          <w:i w:val="on"/>
+          <w:color w:val="#0645AD"/>
+          <w:sz w:val="19"/>
+          <w:u w:val="single"/>
+        </w:rPr>
+        <w:fldChar w:fldCharType="separate"/>
+      </w:r>
+      <w:r>
+        <w:rPr>
+          <w:rFonts w:ascii="Arial" w:hAnsi="Arial" w:eastAsia="Arial"/>
+          <w:i w:val="on"/>
+          <w:color w:val="#0645AD"/>
+          <w:sz w:val="19"/>
+          <w:u w:val="single"/>
+        </w:rPr>
+        <w:t xml:space="preserve">Wired</w:t>
+      </w:r>
+      <w:r>
+        <w:rPr>
+          <w:rFonts w:ascii="Arial" w:hAnsi="Arial" w:eastAsia="Arial"/>
+          <w:i w:val="on"/>
+          <w:color w:val="#202122"/>
+          <w:sz w:val="19"/>
+        </w:rPr>
+        <w:fldChar w:fldCharType="end"/>
+      </w:r>
+      <w:r>
+        <w:rPr>
+          <w:rFonts w:ascii="Arial" w:hAnsi="Arial" w:eastAsia="Arial"/>
+          <w:i w:val="on"/>
+          <w:color w:val="#202122"/>
+          <w:sz w:val="19"/>
+        </w:rPr>
+        <w:t xml:space="preserve">. </w:t>
+      </w:r>
+      <w:r>
+        <w:rPr>
+          <w:rFonts w:ascii="Arial" w:hAnsi="Arial" w:eastAsia="Arial"/>
+          <w:i w:val="on"/>
+          <w:color w:val="#0645AD"/>
+          <w:sz w:val="19"/>
+          <w:u w:val="single"/>
+        </w:rPr>
+        <w:fldChar w:fldCharType="begin"/>
+      </w:r>
+      <w:r>
+        <w:rPr>
+          <w:rFonts w:ascii="Arial" w:hAnsi="Arial" w:eastAsia="Arial"/>
+          <w:i w:val="on"/>
+          <w:color w:val="#0645AD"/>
+          <w:sz w:val="19"/>
+          <w:u w:val="single"/>
+        </w:rPr>
+        <w:instrText xml:space="preserve"> HYPERLINK "https://en.wikipedia.org/wiki/ISSN_(identifier)" </w:instrText>
+      </w:r>
+      <w:r>
+        <w:rPr>
+          <w:rFonts w:ascii="Arial" w:hAnsi="Arial" w:eastAsia="Arial"/>
+          <w:i w:val="on"/>
+          <w:color w:val="#0645AD"/>
+          <w:sz w:val="19"/>
+          <w:u w:val="single"/>
+        </w:rPr>
+        <w:fldChar w:fldCharType="separate"/>
+      </w:r>
+      <w:r>
+        <w:rPr>
+          <w:rFonts w:ascii="Arial" w:hAnsi="Arial" w:eastAsia="Arial"/>
+          <w:i w:val="on"/>
+          <w:color w:val="#0645AD"/>
+          <w:sz w:val="19"/>
+          <w:u w:val="single"/>
+        </w:rPr>
+        <w:t xml:space="preserve">ISSN</w:t>
+      </w:r>
+      <w:r>
+        <w:rPr>
+          <w:rFonts w:ascii="Arial" w:hAnsi="Arial" w:eastAsia="Arial"/>
+          <w:i w:val="on"/>
+          <w:color w:val="#202122"/>
+          <w:sz w:val="19"/>
+        </w:rPr>
+        <w:fldChar w:fldCharType="end"/>
+      </w:r>
+      <w:r>
+        <w:rPr>
+          <w:rFonts w:ascii="Arial" w:hAnsi="Arial" w:eastAsia="Arial"/>
+          <w:i w:val="on"/>
+          <w:color w:val="#202122"/>
+          <w:sz w:val="19"/>
+        </w:rPr>
+        <w:t xml:space="preserve"> </w:t>
+      </w:r>
+      <w:r>
+        <w:rPr>
+          <w:rFonts w:ascii="Arial" w:hAnsi="Arial" w:eastAsia="Arial"/>
+          <w:i w:val="on"/>
+          <w:color w:val="#3366BB"/>
+          <w:sz w:val="19"/>
+          <w:u w:val="single"/>
+        </w:rPr>
+        <w:fldChar w:fldCharType="begin"/>
+      </w:r>
+      <w:r>
+        <w:rPr>
+          <w:rFonts w:ascii="Arial" w:hAnsi="Arial" w:eastAsia="Arial"/>
+          <w:i w:val="on"/>
+          <w:color w:val="#3366BB"/>
+          <w:sz w:val="19"/>
+          <w:u w:val="single"/>
+        </w:rPr>
+        <w:instrText xml:space="preserve"> HYPERLINK "https://www.worldcat.org/issn/1059-1028" </w:instrText>
+      </w:r>
+      <w:r>
+        <w:rPr>
+          <w:rFonts w:ascii="Arial" w:hAnsi="Arial" w:eastAsia="Arial"/>
+          <w:i w:val="on"/>
+          <w:color w:val="#3366BB"/>
+          <w:sz w:val="19"/>
+          <w:u w:val="single"/>
+        </w:rPr>
+        <w:fldChar w:fldCharType="separate"/>
+      </w:r>
+      <w:r>
+        <w:rPr>
+          <w:rFonts w:ascii="Arial" w:hAnsi="Arial" w:eastAsia="Arial"/>
+          <w:i w:val="on"/>
+          <w:color w:val="#3366BB"/>
+          <w:sz w:val="19"/>
+          <w:u w:val="single"/>
+        </w:rPr>
+        <w:t xml:space="preserve">1059-1028</w:t>
+      </w:r>
+      <w:r>
+        <w:rPr>
+          <w:rFonts w:ascii="Arial" w:hAnsi="Arial" w:eastAsia="Arial"/>
+          <w:i w:val="on"/>
+          <w:color w:val="#202122"/>
+          <w:sz w:val="19"/>
+        </w:rPr>
+        <w:fldChar w:fldCharType="end"/>
+      </w:r>
+      <w:r>
+        <w:rPr>
+          <w:rFonts w:ascii="Arial" w:hAnsi="Arial" w:eastAsia="Arial"/>
+          <w:i w:val="on"/>
+          <w:color w:val="#202122"/>
+          <w:sz w:val="19"/>
+        </w:rPr>
+        <w:t xml:space="preserve">. Retrieved </w:t>
+      </w:r>
+      <w:r>
+        <w:rPr>
+          <w:rFonts w:ascii="Arial" w:hAnsi="Arial" w:eastAsia="Arial"/>
+          <w:i w:val="on"/>
+          <w:color w:val="#202122"/>
+          <w:sz w:val="19"/>
+        </w:rPr>
+        <w:t xml:space="preserve">2019-03-09</w:t>
       </w:r>
       <w:r>
         <w:rPr>
@@ -16281,23 +16927,30 @@
       </w:pPr>
       <w:r>
         <w:rPr>
-          <w:rFonts w:ascii="Arial" w:hAnsi="Arial" w:eastAsia="Arial"/>
-          <w:b w:val="on"/>
-          <w:color w:val="#0645AD"/>
-          <w:sz w:val="19"/>
-          <w:u w:val="single"/>
-        </w:rPr>
-        <w:fldChar w:fldCharType="begin"/>
-      </w:r>
-      <w:r>
-        <w:rPr>
-          <w:rFonts w:ascii="Arial" w:hAnsi="Arial" w:eastAsia="Arial"/>
-          <w:b w:val="on"/>
-          <w:color w:val="#0645AD"/>
-          <w:sz w:val="19"/>
-          <w:u w:val="single"/>
-        </w:rPr>
-        <w:instrText xml:space="preserve"> HYPERLINK "https://en.wikipedia.org/wiki/Cynthia_Breazeal#cite_ref-29" </w:instrText>
+          <w:sz w:val="18"/>
+          <w:shd w:val="clear" w:fill="#D3D3D3"/>
+        </w:rPr>
+        <w:t xml:space="preserve">¶124: </w:t>
+      </w:r>
+      <w:r>
+        <w:rPr>
+          <w:rFonts w:ascii="Arial" w:hAnsi="Arial" w:eastAsia="Arial"/>
+          <w:b w:val="on"/>
+          <w:color w:val="#0645AD"/>
+          <w:sz w:val="19"/>
+          <w:u w:val="single"/>
+        </w:rPr>
+        <w:fldChar w:fldCharType="begin"/>
+      </w:r>
+      <w:r>
+        <w:rPr>
+          <w:rFonts w:ascii="Arial" w:hAnsi="Arial" w:eastAsia="Arial"/>
+          <w:b w:val="on"/>
+          <w:color w:val="#0645AD"/>
+          <w:sz w:val="19"/>
+          <w:u w:val="single"/>
+        </w:rPr>
+        <w:instrText xml:space="preserve"> HYPERLINK "https://en.wikipedia.org/wiki/Cynthia_Breazeal#cite_ref-27" </w:instrText>
       </w:r>
       <w:r>
         <w:rPr>
@@ -16339,15 +16992,6 @@
         <w:rPr>
           <w:rFonts w:ascii="Arial" w:hAnsi="Arial" w:eastAsia="Arial"/>
           <w:i w:val="on"/>
-          <w:color w:val="#202122"/>
-          <w:sz w:val="19"/>
-        </w:rPr>
-        <w:t xml:space="preserve">Staff, Entrepreneur (2015-01-17). </w:t>
-      </w:r>
-      <w:r>
-        <w:rPr>
-          <w:rFonts w:ascii="Arial" w:hAnsi="Arial" w:eastAsia="Arial"/>
-          <w:i w:val="on"/>
           <w:color w:val="#3366BB"/>
           <w:sz w:val="19"/>
           <w:u w:val="single"/>
@@ -16362,7 +17006,7 @@
           <w:sz w:val="19"/>
           <w:u w:val="single"/>
         </w:rPr>
-        <w:instrText xml:space="preserve"> HYPERLINK "https://www.entrepreneur.com/slideshow/240845#2" </w:instrText>
+        <w:instrText xml:space="preserve"> HYPERLINK "https://disruption.global.ntt/jibo-the-social-robot-returns-with-its-brand-new-website/" </w:instrText>
       </w:r>
       <w:r>
         <w:rPr>
@@ -16382,25 +17026,25 @@
           <w:sz w:val="19"/>
           <w:u w:val="single"/>
         </w:rPr>
-        <w:t xml:space="preserve">"6 Innovative Women to Watch in 2015"</w:t>
-      </w:r>
-      <w:r>
-        <w:rPr>
-          <w:rFonts w:ascii="Arial" w:hAnsi="Arial" w:eastAsia="Arial"/>
-          <w:i w:val="on"/>
-          <w:color w:val="#202122"/>
-          <w:sz w:val="19"/>
-        </w:rPr>
-        <w:fldChar w:fldCharType="end"/>
-      </w:r>
-      <w:r>
-        <w:rPr>
-          <w:rFonts w:ascii="Arial" w:hAnsi="Arial" w:eastAsia="Arial"/>
-          <w:i w:val="on"/>
-          <w:color w:val="#202122"/>
-          <w:sz w:val="19"/>
-        </w:rPr>
-        <w:t xml:space="preserve">. Entrepreneur</w:t>
+        <w:t xml:space="preserve">"jibo the social robot returns, with its brand new website"</w:t>
+      </w:r>
+      <w:r>
+        <w:rPr>
+          <w:rFonts w:ascii="Arial" w:hAnsi="Arial" w:eastAsia="Arial"/>
+          <w:i w:val="on"/>
+          <w:color w:val="#202122"/>
+          <w:sz w:val="19"/>
+        </w:rPr>
+        <w:fldChar w:fldCharType="end"/>
+      </w:r>
+      <w:r>
+        <w:rPr>
+          <w:rFonts w:ascii="Arial" w:hAnsi="Arial" w:eastAsia="Arial"/>
+          <w:i w:val="on"/>
+          <w:color w:val="#202122"/>
+          <w:sz w:val="19"/>
+        </w:rPr>
+        <w:t xml:space="preserve">. NTT Disrupption. 2020-07-23</w:t>
       </w:r>
       <w:r>
         <w:rPr>
@@ -16418,7 +17062,7 @@
           <w:color w:val="#202122"/>
           <w:sz w:val="19"/>
         </w:rPr>
-        <w:t xml:space="preserve">2018-11-17</w:t>
+        <w:t xml:space="preserve">2020-07-23</w:t>
       </w:r>
       <w:r>
         <w:rPr>
@@ -16475,23 +17119,30 @@
       </w:pPr>
       <w:r>
         <w:rPr>
-          <w:rFonts w:ascii="Arial" w:hAnsi="Arial" w:eastAsia="Arial"/>
-          <w:b w:val="on"/>
-          <w:color w:val="#0645AD"/>
-          <w:sz w:val="19"/>
-          <w:u w:val="single"/>
-        </w:rPr>
-        <w:fldChar w:fldCharType="begin"/>
-      </w:r>
-      <w:r>
-        <w:rPr>
-          <w:rFonts w:ascii="Arial" w:hAnsi="Arial" w:eastAsia="Arial"/>
-          <w:b w:val="on"/>
-          <w:color w:val="#0645AD"/>
-          <w:sz w:val="19"/>
-          <w:u w:val="single"/>
-        </w:rPr>
-        <w:instrText xml:space="preserve"> HYPERLINK "https://en.wikipedia.org/wiki/Cynthia_Breazeal#cite_ref-30" </w:instrText>
+          <w:sz w:val="18"/>
+          <w:shd w:val="clear" w:fill="#D3D3D3"/>
+        </w:rPr>
+        <w:t xml:space="preserve">¶125: </w:t>
+      </w:r>
+      <w:r>
+        <w:rPr>
+          <w:rFonts w:ascii="Arial" w:hAnsi="Arial" w:eastAsia="Arial"/>
+          <w:b w:val="on"/>
+          <w:color w:val="#0645AD"/>
+          <w:sz w:val="19"/>
+          <w:u w:val="single"/>
+        </w:rPr>
+        <w:fldChar w:fldCharType="begin"/>
+      </w:r>
+      <w:r>
+        <w:rPr>
+          <w:rFonts w:ascii="Arial" w:hAnsi="Arial" w:eastAsia="Arial"/>
+          <w:b w:val="on"/>
+          <w:color w:val="#0645AD"/>
+          <w:sz w:val="19"/>
+          <w:u w:val="single"/>
+        </w:rPr>
+        <w:instrText xml:space="preserve"> HYPERLINK "https://en.wikipedia.org/wiki/Cynthia_Breazeal#cite_ref-28" </w:instrText>
       </w:r>
       <w:r>
         <w:rPr>
@@ -16547,7 +17198,7 @@
           <w:sz w:val="19"/>
           <w:u w:val="single"/>
         </w:rPr>
-        <w:instrText xml:space="preserve"> HYPERLINK "https://time.com/5023212/best-inventions-of-2017/" </w:instrText>
+        <w:instrText xml:space="preserve"> HYPERLINK "http://cynthiabreazeal.media.mit.edu/bio/" </w:instrText>
       </w:r>
       <w:r>
         <w:rPr>
@@ -16567,43 +17218,16 @@
           <w:sz w:val="19"/>
           <w:u w:val="single"/>
         </w:rPr>
-        <w:t xml:space="preserve">"The 25 Best Inventions of 2017"</w:t>
-      </w:r>
-      <w:r>
-        <w:rPr>
-          <w:rFonts w:ascii="Arial" w:hAnsi="Arial" w:eastAsia="Arial"/>
-          <w:i w:val="on"/>
-          <w:color w:val="#202122"/>
-          <w:sz w:val="19"/>
-        </w:rPr>
-        <w:fldChar w:fldCharType="end"/>
-      </w:r>
-      <w:r>
-        <w:rPr>
-          <w:rFonts w:ascii="Arial" w:hAnsi="Arial" w:eastAsia="Arial"/>
-          <w:i w:val="on"/>
-          <w:color w:val="#202122"/>
-          <w:sz w:val="19"/>
-        </w:rPr>
-        <w:t xml:space="preserve">. Time</w:t>
-      </w:r>
-      <w:r>
-        <w:rPr>
-          <w:rFonts w:ascii="Arial" w:hAnsi="Arial" w:eastAsia="Arial"/>
-          <w:i w:val="on"/>
-          <w:color w:val="#202122"/>
-          <w:sz w:val="19"/>
-        </w:rPr>
-        <w:t xml:space="preserve">. Retrieved </w:t>
-      </w:r>
-      <w:r>
-        <w:rPr>
-          <w:rFonts w:ascii="Arial" w:hAnsi="Arial" w:eastAsia="Arial"/>
-          <w:i w:val="on"/>
-          <w:color w:val="#202122"/>
-          <w:sz w:val="19"/>
-        </w:rPr>
-        <w:t xml:space="preserve">2018-10-13</w:t>
+        <w:t xml:space="preserve">"Cynthia Breazeal Biography"</w:t>
+      </w:r>
+      <w:r>
+        <w:rPr>
+          <w:rFonts w:ascii="Arial" w:hAnsi="Arial" w:eastAsia="Arial"/>
+          <w:i w:val="on"/>
+          <w:color w:val="#202122"/>
+          <w:sz w:val="19"/>
+        </w:rPr>
+        <w:fldChar w:fldCharType="end"/>
       </w:r>
       <w:r>
         <w:rPr>
@@ -16660,6 +17284,406 @@
       </w:pPr>
       <w:r>
         <w:rPr>
+          <w:sz w:val="18"/>
+          <w:shd w:val="clear" w:fill="#D3D3D3"/>
+        </w:rPr>
+        <w:t xml:space="preserve">¶126: </w:t>
+      </w:r>
+      <w:r>
+        <w:rPr>
+          <w:rFonts w:ascii="Arial" w:hAnsi="Arial" w:eastAsia="Arial"/>
+          <w:b w:val="on"/>
+          <w:color w:val="#0645AD"/>
+          <w:sz w:val="19"/>
+          <w:u w:val="single"/>
+        </w:rPr>
+        <w:fldChar w:fldCharType="begin"/>
+      </w:r>
+      <w:r>
+        <w:rPr>
+          <w:rFonts w:ascii="Arial" w:hAnsi="Arial" w:eastAsia="Arial"/>
+          <w:b w:val="on"/>
+          <w:color w:val="#0645AD"/>
+          <w:sz w:val="19"/>
+          <w:u w:val="single"/>
+        </w:rPr>
+        <w:instrText xml:space="preserve"> HYPERLINK "https://en.wikipedia.org/wiki/Cynthia_Breazeal#cite_ref-29" </w:instrText>
+      </w:r>
+      <w:r>
+        <w:rPr>
+          <w:rFonts w:ascii="Arial" w:hAnsi="Arial" w:eastAsia="Arial"/>
+          <w:b w:val="on"/>
+          <w:color w:val="#0645AD"/>
+          <w:sz w:val="19"/>
+          <w:u w:val="single"/>
+        </w:rPr>
+        <w:fldChar w:fldCharType="separate"/>
+      </w:r>
+      <w:r>
+        <w:rPr>
+          <w:rFonts w:ascii="Arial" w:hAnsi="Arial" w:eastAsia="Arial"/>
+          <w:b w:val="on"/>
+          <w:color w:val="#0645AD"/>
+          <w:sz w:val="19"/>
+          <w:u w:val="single"/>
+        </w:rPr>
+        <w:t xml:space="preserve">^</w:t>
+      </w:r>
+      <w:r>
+        <w:rPr>
+          <w:rFonts w:ascii="Arial" w:hAnsi="Arial" w:eastAsia="Arial"/>
+          <w:color w:val="#202122"/>
+          <w:sz w:val="19"/>
+        </w:rPr>
+        <w:fldChar w:fldCharType="end"/>
+      </w:r>
+      <w:r>
+        <w:rPr>
+          <w:rFonts w:ascii="Arial" w:hAnsi="Arial" w:eastAsia="Arial"/>
+          <w:color w:val="#202122"/>
+          <w:sz w:val="19"/>
+        </w:rPr>
+        <w:t xml:space="preserve"> </w:t>
+      </w:r>
+      <w:r>
+        <w:rPr>
+          <w:rFonts w:ascii="Arial" w:hAnsi="Arial" w:eastAsia="Arial"/>
+          <w:i w:val="on"/>
+          <w:color w:val="#202122"/>
+          <w:sz w:val="19"/>
+        </w:rPr>
+        <w:t xml:space="preserve">Staff, Entrepreneur (2015-01-17). </w:t>
+      </w:r>
+      <w:r>
+        <w:rPr>
+          <w:rFonts w:ascii="Arial" w:hAnsi="Arial" w:eastAsia="Arial"/>
+          <w:i w:val="on"/>
+          <w:color w:val="#3366BB"/>
+          <w:sz w:val="19"/>
+          <w:u w:val="single"/>
+        </w:rPr>
+        <w:fldChar w:fldCharType="begin"/>
+      </w:r>
+      <w:r>
+        <w:rPr>
+          <w:rFonts w:ascii="Arial" w:hAnsi="Arial" w:eastAsia="Arial"/>
+          <w:i w:val="on"/>
+          <w:color w:val="#3366BB"/>
+          <w:sz w:val="19"/>
+          <w:u w:val="single"/>
+        </w:rPr>
+        <w:instrText xml:space="preserve"> HYPERLINK "https://www.entrepreneur.com/slideshow/240845#2" </w:instrText>
+      </w:r>
+      <w:r>
+        <w:rPr>
+          <w:rFonts w:ascii="Arial" w:hAnsi="Arial" w:eastAsia="Arial"/>
+          <w:i w:val="on"/>
+          <w:color w:val="#3366BB"/>
+          <w:sz w:val="19"/>
+          <w:u w:val="single"/>
+        </w:rPr>
+        <w:fldChar w:fldCharType="separate"/>
+      </w:r>
+      <w:r>
+        <w:rPr>
+          <w:rFonts w:ascii="Arial" w:hAnsi="Arial" w:eastAsia="Arial"/>
+          <w:i w:val="on"/>
+          <w:color w:val="#3366BB"/>
+          <w:sz w:val="19"/>
+          <w:u w:val="single"/>
+        </w:rPr>
+        <w:t xml:space="preserve">"6 Innovative Women to Watch in 2015"</w:t>
+      </w:r>
+      <w:r>
+        <w:rPr>
+          <w:rFonts w:ascii="Arial" w:hAnsi="Arial" w:eastAsia="Arial"/>
+          <w:i w:val="on"/>
+          <w:color w:val="#202122"/>
+          <w:sz w:val="19"/>
+        </w:rPr>
+        <w:fldChar w:fldCharType="end"/>
+      </w:r>
+      <w:r>
+        <w:rPr>
+          <w:rFonts w:ascii="Arial" w:hAnsi="Arial" w:eastAsia="Arial"/>
+          <w:i w:val="on"/>
+          <w:color w:val="#202122"/>
+          <w:sz w:val="19"/>
+        </w:rPr>
+        <w:t xml:space="preserve">. Entrepreneur</w:t>
+      </w:r>
+      <w:r>
+        <w:rPr>
+          <w:rFonts w:ascii="Arial" w:hAnsi="Arial" w:eastAsia="Arial"/>
+          <w:i w:val="on"/>
+          <w:color w:val="#202122"/>
+          <w:sz w:val="19"/>
+        </w:rPr>
+        <w:t xml:space="preserve">. Retrieved </w:t>
+      </w:r>
+      <w:r>
+        <w:rPr>
+          <w:rFonts w:ascii="Arial" w:hAnsi="Arial" w:eastAsia="Arial"/>
+          <w:i w:val="on"/>
+          <w:color w:val="#202122"/>
+          <w:sz w:val="19"/>
+        </w:rPr>
+        <w:t xml:space="preserve">2018-11-17</w:t>
+      </w:r>
+      <w:r>
+        <w:rPr>
+          <w:rFonts w:ascii="Arial" w:hAnsi="Arial" w:eastAsia="Arial"/>
+          <w:i w:val="on"/>
+          <w:color w:val="#202122"/>
+          <w:sz w:val="19"/>
+        </w:rPr>
+        <w:t xml:space="preserve">.</w:t>
+      </w:r>
+    </w:p>
+    <w:p>
+      <w:pPr>
+        <w:pStyle w:val="Normal"/>
+        <w:numPr>
+          <w:ilvl w:val="1"/>
+          <w:numId w:val="2"/>
+        </w:numPr>
+        <w:tabs>
+          <w:tab w:val="left" w:pos="1488"/>
+          <w:tab w:val="left" w:pos="2160"/>
+          <w:tab w:val="left" w:pos="2880"/>
+          <w:tab w:val="left" w:pos="3600"/>
+          <w:tab w:val="left" w:pos="4320"/>
+          <w:tab w:val="left" w:pos="5040"/>
+          <w:tab w:val="left" w:pos="5760"/>
+          <w:tab w:val="left" w:pos="6480"/>
+          <w:tab w:val="left" w:pos="7200"/>
+          <w:tab w:val="left" w:pos="7920"/>
+          <w:tab w:val="left" w:pos="8640"/>
+          <w:tab w:val="left" w:pos="9360"/>
+          <w:tab w:val="left" w:pos="10080"/>
+          <w:tab w:val="clear" w:pos="1134"/>
+          <w:tab w:val="clear" w:pos="2268"/>
+          <w:tab w:val="clear" w:pos="3402"/>
+          <w:tab w:val="clear" w:pos="4536"/>
+          <w:tab w:val="clear" w:pos="5670"/>
+          <w:tab w:val="clear" w:pos="6804"/>
+          <w:tab w:val="clear" w:pos="7938"/>
+          <w:tab w:val="clear" w:pos="9072"/>
+          <w:tab w:val="clear" w:pos="11340"/>
+          <w:tab w:val="clear" w:pos="12474"/>
+          <w:tab w:val="clear" w:pos="13608"/>
+          <w:tab w:val="clear" w:pos="14742"/>
+          <w:tab w:val="clear" w:pos="15876"/>
+        </w:tabs>
+        <w:spacing w:before="100" w:after="24"/>
+        <w:ind w:left="1488" w:hanging="360"/>
+        <w:rPr>
+          <w:rFonts w:ascii="Arial" w:hAnsi="Arial" w:eastAsia="Arial"/>
+          <w:color w:val="#202122"/>
+          <w:sz w:val="19"/>
+        </w:rPr>
+      </w:pPr>
+      <w:r>
+        <w:rPr>
+          <w:sz w:val="18"/>
+          <w:shd w:val="clear" w:fill="#D3D3D3"/>
+        </w:rPr>
+        <w:t xml:space="preserve">¶127: </w:t>
+      </w:r>
+      <w:r>
+        <w:rPr>
+          <w:rFonts w:ascii="Arial" w:hAnsi="Arial" w:eastAsia="Arial"/>
+          <w:b w:val="on"/>
+          <w:color w:val="#0645AD"/>
+          <w:sz w:val="19"/>
+          <w:u w:val="single"/>
+        </w:rPr>
+        <w:fldChar w:fldCharType="begin"/>
+      </w:r>
+      <w:r>
+        <w:rPr>
+          <w:rFonts w:ascii="Arial" w:hAnsi="Arial" w:eastAsia="Arial"/>
+          <w:b w:val="on"/>
+          <w:color w:val="#0645AD"/>
+          <w:sz w:val="19"/>
+          <w:u w:val="single"/>
+        </w:rPr>
+        <w:instrText xml:space="preserve"> HYPERLINK "https://en.wikipedia.org/wiki/Cynthia_Breazeal#cite_ref-30" </w:instrText>
+      </w:r>
+      <w:r>
+        <w:rPr>
+          <w:rFonts w:ascii="Arial" w:hAnsi="Arial" w:eastAsia="Arial"/>
+          <w:b w:val="on"/>
+          <w:color w:val="#0645AD"/>
+          <w:sz w:val="19"/>
+          <w:u w:val="single"/>
+        </w:rPr>
+        <w:fldChar w:fldCharType="separate"/>
+      </w:r>
+      <w:r>
+        <w:rPr>
+          <w:rFonts w:ascii="Arial" w:hAnsi="Arial" w:eastAsia="Arial"/>
+          <w:b w:val="on"/>
+          <w:color w:val="#0645AD"/>
+          <w:sz w:val="19"/>
+          <w:u w:val="single"/>
+        </w:rPr>
+        <w:t xml:space="preserve">^</w:t>
+      </w:r>
+      <w:r>
+        <w:rPr>
+          <w:rFonts w:ascii="Arial" w:hAnsi="Arial" w:eastAsia="Arial"/>
+          <w:color w:val="#202122"/>
+          <w:sz w:val="19"/>
+        </w:rPr>
+        <w:fldChar w:fldCharType="end"/>
+      </w:r>
+      <w:r>
+        <w:rPr>
+          <w:rFonts w:ascii="Arial" w:hAnsi="Arial" w:eastAsia="Arial"/>
+          <w:color w:val="#202122"/>
+          <w:sz w:val="19"/>
+        </w:rPr>
+        <w:t xml:space="preserve"> </w:t>
+      </w:r>
+      <w:r>
+        <w:rPr>
+          <w:rFonts w:ascii="Arial" w:hAnsi="Arial" w:eastAsia="Arial"/>
+          <w:i w:val="on"/>
+          <w:color w:val="#3366BB"/>
+          <w:sz w:val="19"/>
+          <w:u w:val="single"/>
+        </w:rPr>
+        <w:fldChar w:fldCharType="begin"/>
+      </w:r>
+      <w:r>
+        <w:rPr>
+          <w:rFonts w:ascii="Arial" w:hAnsi="Arial" w:eastAsia="Arial"/>
+          <w:i w:val="on"/>
+          <w:color w:val="#3366BB"/>
+          <w:sz w:val="19"/>
+          <w:u w:val="single"/>
+        </w:rPr>
+        <w:instrText xml:space="preserve"> HYPERLINK "https://time.com/5023212/best-inventions-of-2017/" </w:instrText>
+      </w:r>
+      <w:r>
+        <w:rPr>
+          <w:rFonts w:ascii="Arial" w:hAnsi="Arial" w:eastAsia="Arial"/>
+          <w:i w:val="on"/>
+          <w:color w:val="#3366BB"/>
+          <w:sz w:val="19"/>
+          <w:u w:val="single"/>
+        </w:rPr>
+        <w:fldChar w:fldCharType="separate"/>
+      </w:r>
+      <w:r>
+        <w:rPr>
+          <w:rFonts w:ascii="Arial" w:hAnsi="Arial" w:eastAsia="Arial"/>
+          <w:i w:val="on"/>
+          <w:color w:val="#3366BB"/>
+          <w:sz w:val="19"/>
+          <w:u w:val="single"/>
+        </w:rPr>
+        <w:t xml:space="preserve">"The 25 Best Inventions of 2017"</w:t>
+      </w:r>
+      <w:r>
+        <w:rPr>
+          <w:rFonts w:ascii="Arial" w:hAnsi="Arial" w:eastAsia="Arial"/>
+          <w:i w:val="on"/>
+          <w:color w:val="#202122"/>
+          <w:sz w:val="19"/>
+        </w:rPr>
+        <w:fldChar w:fldCharType="end"/>
+      </w:r>
+      <w:r>
+        <w:rPr>
+          <w:rFonts w:ascii="Arial" w:hAnsi="Arial" w:eastAsia="Arial"/>
+          <w:i w:val="on"/>
+          <w:color w:val="#202122"/>
+          <w:sz w:val="19"/>
+        </w:rPr>
+        <w:t xml:space="preserve">. Time</w:t>
+      </w:r>
+      <w:r>
+        <w:rPr>
+          <w:rFonts w:ascii="Arial" w:hAnsi="Arial" w:eastAsia="Arial"/>
+          <w:i w:val="on"/>
+          <w:color w:val="#202122"/>
+          <w:sz w:val="19"/>
+        </w:rPr>
+        <w:t xml:space="preserve">. Retrieved </w:t>
+      </w:r>
+      <w:r>
+        <w:rPr>
+          <w:rFonts w:ascii="Arial" w:hAnsi="Arial" w:eastAsia="Arial"/>
+          <w:i w:val="on"/>
+          <w:color w:val="#202122"/>
+          <w:sz w:val="19"/>
+        </w:rPr>
+        <w:t xml:space="preserve">2018-10-13</w:t>
+      </w:r>
+      <w:r>
+        <w:rPr>
+          <w:rFonts w:ascii="Arial" w:hAnsi="Arial" w:eastAsia="Arial"/>
+          <w:i w:val="on"/>
+          <w:color w:val="#202122"/>
+          <w:sz w:val="19"/>
+        </w:rPr>
+        <w:t xml:space="preserve">.</w:t>
+      </w:r>
+    </w:p>
+    <w:p>
+      <w:pPr>
+        <w:pStyle w:val="Normal"/>
+        <w:numPr>
+          <w:ilvl w:val="1"/>
+          <w:numId w:val="2"/>
+        </w:numPr>
+        <w:tabs>
+          <w:tab w:val="left" w:pos="1488"/>
+          <w:tab w:val="left" w:pos="2160"/>
+          <w:tab w:val="left" w:pos="2880"/>
+          <w:tab w:val="left" w:pos="3600"/>
+          <w:tab w:val="left" w:pos="4320"/>
+          <w:tab w:val="left" w:pos="5040"/>
+          <w:tab w:val="left" w:pos="5760"/>
+          <w:tab w:val="left" w:pos="6480"/>
+          <w:tab w:val="left" w:pos="7200"/>
+          <w:tab w:val="left" w:pos="7920"/>
+          <w:tab w:val="left" w:pos="8640"/>
+          <w:tab w:val="left" w:pos="9360"/>
+          <w:tab w:val="left" w:pos="10080"/>
+          <w:tab w:val="clear" w:pos="1134"/>
+          <w:tab w:val="clear" w:pos="2268"/>
+          <w:tab w:val="clear" w:pos="3402"/>
+          <w:tab w:val="clear" w:pos="4536"/>
+          <w:tab w:val="clear" w:pos="5670"/>
+          <w:tab w:val="clear" w:pos="6804"/>
+          <w:tab w:val="clear" w:pos="7938"/>
+          <w:tab w:val="clear" w:pos="9072"/>
+          <w:tab w:val="clear" w:pos="11340"/>
+          <w:tab w:val="clear" w:pos="12474"/>
+          <w:tab w:val="clear" w:pos="13608"/>
+          <w:tab w:val="clear" w:pos="14742"/>
+          <w:tab w:val="clear" w:pos="15876"/>
+        </w:tabs>
+        <w:spacing w:before="100" w:after="24"/>
+        <w:ind w:left="1488" w:hanging="360"/>
+        <w:rPr>
+          <w:rFonts w:ascii="Arial" w:hAnsi="Arial" w:eastAsia="Arial"/>
+          <w:color w:val="#202122"/>
+          <w:sz w:val="19"/>
+        </w:rPr>
+      </w:pPr>
+      <w:r>
+        <w:rPr>
+          <w:sz w:val="18"/>
+          <w:shd w:val="clear" w:fill="#D3D3D3"/>
+        </w:rPr>
+        <w:t xml:space="preserve">¶128: </w:t>
+      </w:r>
+      <w:r>
+        <w:rPr>
           <w:rFonts w:ascii="Arial" w:hAnsi="Arial" w:eastAsia="Arial"/>
           <w:b w:val="on"/>
           <w:color w:val="#0645AD"/>
@@ -16845,6 +17869,15 @@
       </w:pPr>
       <w:r>
         <w:rPr>
+          <w:rFonts w:ascii="Calibri" w:hAnsi="Calibri" w:eastAsia="Calibri"/>
+          <w:color w:val="#000000"/>
+          <w:sz w:val="18"/>
+          <w:shd w:val="clear" w:fill="#D3D3D3"/>
+        </w:rPr>
+        <w:t xml:space="preserve">¶129: </w:t>
+      </w:r>
+      <w:r>
+        <w:rPr>
           <w:rFonts w:ascii="Georgia" w:hAnsi="Georgia" w:eastAsia="Georgia"/>
           <w:color w:val="#000000"/>
           <w:sz w:val="36"/>
@@ -16860,6 +17893,13 @@
           <w:sz w:val="43"/>
         </w:rPr>
       </w:pPr>
+      <w:r>
+        <w:rPr>
+          <w:sz w:val="18"/>
+          <w:shd w:val="clear" w:fill="#D3D3D3"/>
+        </w:rPr>
+        <w:t xml:space="preserve">¶130: </w:t>
+      </w:r>
       <w:r>
         <w:rPr>
           <w:rFonts w:ascii="Georgia" w:hAnsi="Georgia" w:eastAsia="Georgia"/>
@@ -16905,11 +17945,11 @@
         <w:b w:val="off"/>
         <w:i w:val="off"/>
         <w:strike w:val="off"/>
-        <w:color w:val="#202122"/>
+        <w:color w:val="#000000"/>
         <w:position w:val="0"/>
         <w:sz w:val="20"/>
         <w:u w:val="none"/>
-        <w:shd w:val="clear" w:fill="auto"/>
+        <w:shd w:val="clear" w:fill="#D3D3D3"/>
       </w:rPr>
     </w:lvl>
   </w:abstractNum>
@@ -16939,15 +17979,15 @@
         </w:tabs>
       </w:pPr>
       <w:rPr>
-        <w:rFonts w:hint="default" w:ascii="Arial" w:hAnsi="Arial" w:eastAsia="Arial"/>
-        <w:b w:val="on"/>
+        <w:rFonts w:hint="default" w:ascii="Calibri" w:hAnsi="Calibri" w:eastAsia="Calibri"/>
+        <w:b w:val="off"/>
         <w:i w:val="off"/>
         <w:strike w:val="off"/>
-        <w:color w:val="#0645AD"/>
+        <w:color w:val="#000000"/>
         <w:position w:val="0"/>
-        <w:sz w:val="19"/>
-        <w:u w:val="single"/>
-        <w:shd w:val="clear" w:fill="auto"/>
+        <w:sz w:val="18"/>
+        <w:u w:val="none"/>
+        <w:shd w:val="clear" w:fill="#D3D3D3"/>
       </w:rPr>
     </w:lvl>
     <w:lvl w:ilvl="2">
@@ -17040,34 +18080,6 @@
   </w:num>
   <w:num w:numId="2">
     <w:abstractNumId w:val="1"/>
-  </w:num>
-  <w:num w:numId="3">
-    <w:abstractNumId w:val="1"/>
-    <w:lvlOverride w:ilvl="1">
-      <w:lvl w:ilvl="1">
-        <w:start w:val="1"/>
-        <w:numFmt w:val="decimal"/>
-        <w:suff w:val="tab"/>
-        <w:lvlText w:val="%2."/>
-        <w:pPr>
-          <w:ind w:left="1488" w:hanging="360"/>
-          <w:tabs>
-            <w:tab w:val="num" w:pos="1488"/>
-          </w:tabs>
-        </w:pPr>
-        <w:rPr>
-          <w:rFonts w:hint="default" w:ascii="Arial" w:hAnsi="Arial" w:eastAsia="Arial"/>
-          <w:b w:val="off"/>
-          <w:i w:val="off"/>
-          <w:strike w:val="off"/>
-          <w:color w:val="#202122"/>
-          <w:position w:val="0"/>
-          <w:sz w:val="19"/>
-          <w:u w:val="none"/>
-          <w:shd w:val="clear" w:fill="auto"/>
-        </w:rPr>
-      </w:lvl>
-    </w:lvlOverride>
   </w:num>
 </w:numbering>
 </file>
